--- a/01-Requisitos/01 - Documento de caso de uso/Joga_Facil_UC001_ManterUsuario.docx
+++ b/01-Requisitos/01 - Documento de caso de uso/Joga_Facil_UC001_ManterUsuario.docx
@@ -1,6 +1,6 @@
 
 <file path=word/document.xml><?xml version="1.0" encoding="utf-8"?>
-<w:document xmlns:wpc="http://schemas.microsoft.com/office/word/2010/wordprocessingCanvas" xmlns:cx="http://schemas.microsoft.com/office/drawing/2014/chartex" xmlns:cx1="http://schemas.microsoft.com/office/drawing/2015/9/8/chartex" xmlns:mc="http://schemas.openxmlformats.org/markup-compatibility/2006" xmlns:o="urn:schemas-microsoft-com:office:office" xmlns:r="http://schemas.openxmlformats.org/officeDocument/2006/relationships" xmlns:m="http://schemas.openxmlformats.org/officeDocument/2006/math" xmlns:v="urn:schemas-microsoft-com:vml" xmlns:wp14="http://schemas.microsoft.com/office/word/2010/wordprocessingDrawing" xmlns:wp="http://schemas.openxmlformats.org/drawingml/2006/wordprocessingDrawing" xmlns:w10="urn:schemas-microsoft-com:office:word" xmlns:w="http://schemas.openxmlformats.org/wordprocessingml/2006/main" xmlns:w14="http://schemas.microsoft.com/office/word/2010/wordml" xmlns:w15="http://schemas.microsoft.com/office/word/2012/wordml" xmlns:w16se="http://schemas.microsoft.com/office/word/2015/wordml/symex" xmlns:wpg="http://schemas.microsoft.com/office/word/2010/wordprocessingGroup" xmlns:wpi="http://schemas.microsoft.com/office/word/2010/wordprocessingInk" xmlns:wne="http://schemas.microsoft.com/office/word/2006/wordml" xmlns:wps="http://schemas.microsoft.com/office/word/2010/wordprocessingShape" mc:Ignorable="w14 w15 w16se wp14">
+<w:document xmlns:wpc="http://schemas.microsoft.com/office/word/2010/wordprocessingCanvas" xmlns:mc="http://schemas.openxmlformats.org/markup-compatibility/2006" xmlns:o="urn:schemas-microsoft-com:office:office" xmlns:r="http://schemas.openxmlformats.org/officeDocument/2006/relationships" xmlns:m="http://schemas.openxmlformats.org/officeDocument/2006/math" xmlns:v="urn:schemas-microsoft-com:vml" xmlns:wp14="http://schemas.microsoft.com/office/word/2010/wordprocessingDrawing" xmlns:wp="http://schemas.openxmlformats.org/drawingml/2006/wordprocessingDrawing" xmlns:w10="urn:schemas-microsoft-com:office:word" xmlns:w="http://schemas.openxmlformats.org/wordprocessingml/2006/main" xmlns:w14="http://schemas.microsoft.com/office/word/2010/wordml" xmlns:w15="http://schemas.microsoft.com/office/word/2012/wordml" xmlns:wpg="http://schemas.microsoft.com/office/word/2010/wordprocessingGroup" xmlns:wpi="http://schemas.microsoft.com/office/word/2010/wordprocessingInk" xmlns:wne="http://schemas.microsoft.com/office/word/2006/wordml" xmlns:wps="http://schemas.microsoft.com/office/word/2010/wordprocessingShape" mc:Ignorable="w14 w15 wp14">
   <w:background w:color="FFFFFF"/>
   <w:body>
     <w:p>
@@ -972,12 +972,12 @@
       <w:sdtContent>
         <w:p>
           <w:pPr>
-            <w:pStyle w:val="CabealhodoSumrio"/>
+            <w:pStyle w:val="Cabealhodondice"/>
           </w:pPr>
         </w:p>
         <w:p>
           <w:pPr>
-            <w:pStyle w:val="Sumrio1"/>
+            <w:pStyle w:val="ndice1"/>
             <w:rPr>
               <w:rFonts w:asciiTheme="minorHAnsi" w:eastAsiaTheme="minorEastAsia" w:hAnsiTheme="minorHAnsi" w:cstheme="minorBidi"/>
               <w:bCs w:val="0"/>
@@ -1005,7 +1005,7 @@
           <w:hyperlink w:anchor="_Toc531286173" w:history="1">
             <w:r>
               <w:rPr>
-                <w:rStyle w:val="Hyperlink"/>
+                <w:rStyle w:val="Hiperligao"/>
               </w:rPr>
               <w:t>1. Introdução</w:t>
             </w:r>
@@ -1054,7 +1054,7 @@
         </w:p>
         <w:p>
           <w:pPr>
-            <w:pStyle w:val="Sumrio1"/>
+            <w:pStyle w:val="ndice1"/>
             <w:rPr>
               <w:rFonts w:asciiTheme="minorHAnsi" w:eastAsiaTheme="minorEastAsia" w:hAnsiTheme="minorHAnsi" w:cstheme="minorBidi"/>
               <w:bCs w:val="0"/>
@@ -1067,7 +1067,7 @@
           <w:hyperlink w:anchor="_Toc531286174" w:history="1">
             <w:r>
               <w:rPr>
-                <w:rStyle w:val="Hyperlink"/>
+                <w:rStyle w:val="Hiperligao"/>
               </w:rPr>
               <w:t>2. Descrição do Caso de Uso</w:t>
             </w:r>
@@ -1116,7 +1116,7 @@
         </w:p>
         <w:p>
           <w:pPr>
-            <w:pStyle w:val="Sumrio1"/>
+            <w:pStyle w:val="ndice1"/>
             <w:rPr>
               <w:rFonts w:asciiTheme="minorHAnsi" w:eastAsiaTheme="minorEastAsia" w:hAnsiTheme="minorHAnsi" w:cstheme="minorBidi"/>
               <w:bCs w:val="0"/>
@@ -1129,7 +1129,7 @@
           <w:hyperlink w:anchor="_Toc531286175" w:history="1">
             <w:r>
               <w:rPr>
-                <w:rStyle w:val="Hyperlink"/>
+                <w:rStyle w:val="Hiperligao"/>
               </w:rPr>
               <w:t>3. Atores</w:t>
             </w:r>
@@ -1178,7 +1178,7 @@
         </w:p>
         <w:p>
           <w:pPr>
-            <w:pStyle w:val="Sumrio1"/>
+            <w:pStyle w:val="ndice1"/>
             <w:tabs>
               <w:tab w:val="right" w:pos="9638"/>
             </w:tabs>
@@ -1194,7 +1194,7 @@
           <w:hyperlink w:anchor="_Toc531286176" w:history="1">
             <w:r>
               <w:rPr>
-                <w:rStyle w:val="Hyperlink"/>
+                <w:rStyle w:val="Hiperligao"/>
               </w:rPr>
               <w:t>4. Precondições</w:t>
             </w:r>
@@ -1242,16 +1242,14 @@
           </w:hyperlink>
           <w:r>
             <w:rPr>
-              <w:rStyle w:val="Hyperlink"/>
+              <w:rStyle w:val="Hiperligao"/>
             </w:rPr>
             <w:tab/>
           </w:r>
-          <w:bookmarkStart w:id="0" w:name="_GoBack"/>
-          <w:bookmarkEnd w:id="0"/>
         </w:p>
         <w:p>
           <w:pPr>
-            <w:pStyle w:val="Sumrio1"/>
+            <w:pStyle w:val="ndice1"/>
             <w:rPr>
               <w:rFonts w:asciiTheme="minorHAnsi" w:eastAsiaTheme="minorEastAsia" w:hAnsiTheme="minorHAnsi" w:cstheme="minorBidi"/>
               <w:bCs w:val="0"/>
@@ -1264,7 +1262,7 @@
           <w:hyperlink w:anchor="_Toc531286177" w:history="1">
             <w:r>
               <w:rPr>
-                <w:rStyle w:val="Hyperlink"/>
+                <w:rStyle w:val="Hiperligao"/>
               </w:rPr>
               <w:t>5. Pós-Condições</w:t>
             </w:r>
@@ -1313,7 +1311,7 @@
         </w:p>
         <w:p>
           <w:pPr>
-            <w:pStyle w:val="Sumrio2"/>
+            <w:pStyle w:val="ndice2"/>
             <w:rPr>
               <w:rFonts w:asciiTheme="minorHAnsi" w:eastAsiaTheme="minorEastAsia" w:hAnsiTheme="minorHAnsi" w:cstheme="minorBidi"/>
               <w:bCs w:val="0"/>
@@ -1325,14 +1323,14 @@
           <w:hyperlink w:anchor="_Toc531286178" w:history="1">
             <w:r>
               <w:rPr>
-                <w:rStyle w:val="Hyperlink"/>
+                <w:rStyle w:val="Hiperligao"/>
                 <w:caps/>
               </w:rPr>
               <w:t>5.1.</w:t>
             </w:r>
             <w:r>
               <w:rPr>
-                <w:rStyle w:val="Hyperlink"/>
+                <w:rStyle w:val="Hiperligao"/>
               </w:rPr>
               <w:t xml:space="preserve"> Fluxo de Eventos</w:t>
             </w:r>
@@ -1381,7 +1379,7 @@
         </w:p>
         <w:p>
           <w:pPr>
-            <w:pStyle w:val="Sumrio2"/>
+            <w:pStyle w:val="ndice2"/>
             <w:rPr>
               <w:rFonts w:asciiTheme="minorHAnsi" w:eastAsiaTheme="minorEastAsia" w:hAnsiTheme="minorHAnsi" w:cstheme="minorBidi"/>
               <w:bCs w:val="0"/>
@@ -1393,7 +1391,7 @@
           <w:hyperlink w:anchor="_Toc531286179" w:history="1">
             <w:r>
               <w:rPr>
-                <w:rStyle w:val="Hyperlink"/>
+                <w:rStyle w:val="Hiperligao"/>
               </w:rPr>
               <w:t>5.2. Fluxo Básico</w:t>
             </w:r>
@@ -1442,7 +1440,7 @@
         </w:p>
         <w:p>
           <w:pPr>
-            <w:pStyle w:val="Sumrio2"/>
+            <w:pStyle w:val="ndice2"/>
             <w:rPr>
               <w:rFonts w:asciiTheme="minorHAnsi" w:eastAsiaTheme="minorEastAsia" w:hAnsiTheme="minorHAnsi" w:cstheme="minorBidi"/>
               <w:bCs w:val="0"/>
@@ -1454,7 +1452,7 @@
           <w:hyperlink w:anchor="_Toc531286180" w:history="1">
             <w:r>
               <w:rPr>
-                <w:rStyle w:val="Hyperlink"/>
+                <w:rStyle w:val="Hiperligao"/>
               </w:rPr>
               <w:t>5.3. Fluxos Alternativos</w:t>
             </w:r>
@@ -1503,7 +1501,7 @@
         </w:p>
         <w:p>
           <w:pPr>
-            <w:pStyle w:val="Sumrio3"/>
+            <w:pStyle w:val="ndice3"/>
             <w:tabs>
               <w:tab w:val="left" w:pos="1680"/>
             </w:tabs>
@@ -1518,7 +1516,7 @@
           <w:hyperlink w:anchor="_Toc531286181" w:history="1">
             <w:r>
               <w:rPr>
-                <w:rStyle w:val="Hyperlink"/>
+                <w:rStyle w:val="Hiperligao"/>
               </w:rPr>
               <w:t>FA1.</w:t>
             </w:r>
@@ -1534,7 +1532,7 @@
             </w:r>
             <w:r>
               <w:rPr>
-                <w:rStyle w:val="Hyperlink"/>
+                <w:rStyle w:val="Hiperligao"/>
               </w:rPr>
               <w:t>Recuperar senha de acesso</w:t>
             </w:r>
@@ -1583,7 +1581,7 @@
         </w:p>
         <w:p>
           <w:pPr>
-            <w:pStyle w:val="Sumrio3"/>
+            <w:pStyle w:val="ndice3"/>
             <w:tabs>
               <w:tab w:val="left" w:pos="1680"/>
             </w:tabs>
@@ -1598,7 +1596,7 @@
           <w:hyperlink w:anchor="_Toc531286182" w:history="1">
             <w:r>
               <w:rPr>
-                <w:rStyle w:val="Hyperlink"/>
+                <w:rStyle w:val="Hiperligao"/>
               </w:rPr>
               <w:t>FA2.</w:t>
             </w:r>
@@ -1614,7 +1612,7 @@
             </w:r>
             <w:r>
               <w:rPr>
-                <w:rStyle w:val="Hyperlink"/>
+                <w:rStyle w:val="Hiperligao"/>
               </w:rPr>
               <w:t>Solicitar acesso ao aplicativo</w:t>
             </w:r>
@@ -1663,7 +1661,7 @@
         </w:p>
         <w:p>
           <w:pPr>
-            <w:pStyle w:val="Sumrio2"/>
+            <w:pStyle w:val="ndice2"/>
             <w:rPr>
               <w:rFonts w:asciiTheme="minorHAnsi" w:eastAsiaTheme="minorEastAsia" w:hAnsiTheme="minorHAnsi" w:cstheme="minorBidi"/>
               <w:bCs w:val="0"/>
@@ -1675,7 +1673,7 @@
           <w:hyperlink w:anchor="_Toc531286183" w:history="1">
             <w:r>
               <w:rPr>
-                <w:rStyle w:val="Hyperlink"/>
+                <w:rStyle w:val="Hiperligao"/>
               </w:rPr>
               <w:t>5.4. Fluxos de Exceção</w:t>
             </w:r>
@@ -1724,7 +1722,7 @@
         </w:p>
         <w:p>
           <w:pPr>
-            <w:pStyle w:val="Sumrio3"/>
+            <w:pStyle w:val="ndice3"/>
             <w:tabs>
               <w:tab w:val="left" w:pos="1680"/>
             </w:tabs>
@@ -1739,7 +1737,7 @@
           <w:hyperlink w:anchor="_Toc531286184" w:history="1">
             <w:r>
               <w:rPr>
-                <w:rStyle w:val="Hyperlink"/>
+                <w:rStyle w:val="Hiperligao"/>
               </w:rPr>
               <w:t>FE1.</w:t>
             </w:r>
@@ -1755,7 +1753,7 @@
             </w:r>
             <w:r>
               <w:rPr>
-                <w:rStyle w:val="Hyperlink"/>
+                <w:rStyle w:val="Hiperligao"/>
               </w:rPr>
               <w:t>Campo de preenchimento obrigatório não informado</w:t>
             </w:r>
@@ -1804,7 +1802,7 @@
         </w:p>
         <w:p>
           <w:pPr>
-            <w:pStyle w:val="Sumrio3"/>
+            <w:pStyle w:val="ndice3"/>
             <w:tabs>
               <w:tab w:val="left" w:pos="1680"/>
             </w:tabs>
@@ -1819,7 +1817,7 @@
           <w:hyperlink w:anchor="_Toc531286185" w:history="1">
             <w:r>
               <w:rPr>
-                <w:rStyle w:val="Hyperlink"/>
+                <w:rStyle w:val="Hiperligao"/>
               </w:rPr>
               <w:t>FE2.</w:t>
             </w:r>
@@ -1835,7 +1833,7 @@
             </w:r>
             <w:r>
               <w:rPr>
-                <w:rStyle w:val="Hyperlink"/>
+                <w:rStyle w:val="Hiperligao"/>
               </w:rPr>
               <w:t>Usuário ou senha incorretos</w:t>
             </w:r>
@@ -1884,7 +1882,7 @@
         </w:p>
         <w:p>
           <w:pPr>
-            <w:pStyle w:val="Sumrio3"/>
+            <w:pStyle w:val="ndice3"/>
             <w:tabs>
               <w:tab w:val="left" w:pos="1680"/>
             </w:tabs>
@@ -1899,7 +1897,7 @@
           <w:hyperlink w:anchor="_Toc531286186" w:history="1">
             <w:r>
               <w:rPr>
-                <w:rStyle w:val="Hyperlink"/>
+                <w:rStyle w:val="Hiperligao"/>
               </w:rPr>
               <w:t>FE3.</w:t>
             </w:r>
@@ -1915,7 +1913,7 @@
             </w:r>
             <w:r>
               <w:rPr>
-                <w:rStyle w:val="Hyperlink"/>
+                <w:rStyle w:val="Hiperligao"/>
               </w:rPr>
               <w:t>Usuário inativo na base de dados</w:t>
             </w:r>
@@ -1964,7 +1962,7 @@
         </w:p>
         <w:p>
           <w:pPr>
-            <w:pStyle w:val="Sumrio3"/>
+            <w:pStyle w:val="ndice3"/>
             <w:tabs>
               <w:tab w:val="left" w:pos="1680"/>
             </w:tabs>
@@ -1979,7 +1977,7 @@
           <w:hyperlink w:anchor="_Toc531286187" w:history="1">
             <w:r>
               <w:rPr>
-                <w:rStyle w:val="Hyperlink"/>
+                <w:rStyle w:val="Hiperligao"/>
               </w:rPr>
               <w:t>FE4.</w:t>
             </w:r>
@@ -1995,7 +1993,7 @@
             </w:r>
             <w:r>
               <w:rPr>
-                <w:rStyle w:val="Hyperlink"/>
+                <w:rStyle w:val="Hiperligao"/>
               </w:rPr>
               <w:t>Usuário com tempo de acesso expirado</w:t>
             </w:r>
@@ -2044,7 +2042,7 @@
         </w:p>
         <w:p>
           <w:pPr>
-            <w:pStyle w:val="Sumrio3"/>
+            <w:pStyle w:val="ndice3"/>
             <w:tabs>
               <w:tab w:val="left" w:pos="1680"/>
             </w:tabs>
@@ -2059,7 +2057,7 @@
           <w:hyperlink w:anchor="_Toc531286188" w:history="1">
             <w:r>
               <w:rPr>
-                <w:rStyle w:val="Hyperlink"/>
+                <w:rStyle w:val="Hiperligao"/>
               </w:rPr>
               <w:t>FE5.</w:t>
             </w:r>
@@ -2075,7 +2073,7 @@
             </w:r>
             <w:r>
               <w:rPr>
-                <w:rStyle w:val="Hyperlink"/>
+                <w:rStyle w:val="Hiperligao"/>
               </w:rPr>
               <w:t>Usuário não encontrado</w:t>
             </w:r>
@@ -2124,7 +2122,7 @@
         </w:p>
         <w:p>
           <w:pPr>
-            <w:pStyle w:val="Sumrio3"/>
+            <w:pStyle w:val="ndice3"/>
             <w:tabs>
               <w:tab w:val="left" w:pos="1680"/>
             </w:tabs>
@@ -2139,7 +2137,7 @@
           <w:hyperlink w:anchor="_Toc531286189" w:history="1">
             <w:r>
               <w:rPr>
-                <w:rStyle w:val="Hyperlink"/>
+                <w:rStyle w:val="Hiperligao"/>
               </w:rPr>
               <w:t>FE6.</w:t>
             </w:r>
@@ -2155,7 +2153,7 @@
             </w:r>
             <w:r>
               <w:rPr>
-                <w:rStyle w:val="Hyperlink"/>
+                <w:rStyle w:val="Hiperligao"/>
               </w:rPr>
               <w:t>Certificado Digital inválido</w:t>
             </w:r>
@@ -2204,7 +2202,7 @@
         </w:p>
         <w:p>
           <w:pPr>
-            <w:pStyle w:val="Sumrio1"/>
+            <w:pStyle w:val="ndice1"/>
             <w:rPr>
               <w:rFonts w:asciiTheme="minorHAnsi" w:eastAsiaTheme="minorEastAsia" w:hAnsiTheme="minorHAnsi" w:cstheme="minorBidi"/>
               <w:bCs w:val="0"/>
@@ -2217,7 +2215,7 @@
           <w:hyperlink w:anchor="_Toc531286190" w:history="1">
             <w:r>
               <w:rPr>
-                <w:rStyle w:val="Hyperlink"/>
+                <w:rStyle w:val="Hiperligao"/>
               </w:rPr>
               <w:t>6. Pontos de Extensão</w:t>
             </w:r>
@@ -2266,7 +2264,7 @@
         </w:p>
         <w:p>
           <w:pPr>
-            <w:pStyle w:val="Sumrio1"/>
+            <w:pStyle w:val="ndice1"/>
             <w:rPr>
               <w:rFonts w:asciiTheme="minorHAnsi" w:eastAsiaTheme="minorEastAsia" w:hAnsiTheme="minorHAnsi" w:cstheme="minorBidi"/>
               <w:bCs w:val="0"/>
@@ -2279,7 +2277,7 @@
           <w:hyperlink w:anchor="_Toc531286191" w:history="1">
             <w:r>
               <w:rPr>
-                <w:rStyle w:val="Hyperlink"/>
+                <w:rStyle w:val="Hiperligao"/>
               </w:rPr>
               <w:t>7. Informações Complementares</w:t>
             </w:r>
@@ -2328,7 +2326,7 @@
         </w:p>
         <w:p>
           <w:pPr>
-            <w:pStyle w:val="Sumrio2"/>
+            <w:pStyle w:val="ndice2"/>
             <w:rPr>
               <w:rFonts w:asciiTheme="minorHAnsi" w:eastAsiaTheme="minorEastAsia" w:hAnsiTheme="minorHAnsi" w:cstheme="minorBidi"/>
               <w:bCs w:val="0"/>
@@ -2340,7 +2338,7 @@
           <w:hyperlink w:anchor="_Toc531286192" w:history="1">
             <w:r>
               <w:rPr>
-                <w:rStyle w:val="Hyperlink"/>
+                <w:rStyle w:val="Hiperligao"/>
               </w:rPr>
               <w:t>7.1. Informações para Manter Usuário</w:t>
             </w:r>
@@ -2389,7 +2387,7 @@
         </w:p>
         <w:p>
           <w:pPr>
-            <w:pStyle w:val="Sumrio1"/>
+            <w:pStyle w:val="ndice1"/>
             <w:rPr>
               <w:rFonts w:asciiTheme="minorHAnsi" w:eastAsiaTheme="minorEastAsia" w:hAnsiTheme="minorHAnsi" w:cstheme="minorBidi"/>
               <w:bCs w:val="0"/>
@@ -2402,7 +2400,7 @@
           <w:hyperlink w:anchor="_Toc531286193" w:history="1">
             <w:r>
               <w:rPr>
-                <w:rStyle w:val="Hyperlink"/>
+                <w:rStyle w:val="Hiperligao"/>
               </w:rPr>
               <w:t>8. Referências</w:t>
             </w:r>
@@ -2451,7 +2449,7 @@
         </w:p>
         <w:p>
           <w:pPr>
-            <w:pStyle w:val="Sumrio1"/>
+            <w:pStyle w:val="ndice1"/>
             <w:rPr>
               <w:rFonts w:asciiTheme="minorHAnsi" w:eastAsiaTheme="minorEastAsia" w:hAnsiTheme="minorHAnsi" w:cstheme="minorBidi"/>
               <w:bCs w:val="0"/>
@@ -2464,7 +2462,7 @@
           <w:hyperlink w:anchor="_Toc531286194" w:history="1">
             <w:r>
               <w:rPr>
-                <w:rStyle w:val="Hyperlink"/>
+                <w:rStyle w:val="Hiperligao"/>
               </w:rPr>
               <w:t>9. Aprovações</w:t>
             </w:r>
@@ -2697,7 +2695,7 @@
     </w:p>
     <w:p>
       <w:pPr>
-        <w:pStyle w:val="Ttulo1"/>
+        <w:pStyle w:val="Cabealho1"/>
         <w:widowControl w:val="0"/>
         <w:spacing w:before="120" w:after="120" w:line="360" w:lineRule="auto"/>
         <w:ind w:left="357" w:right="567" w:hanging="357"/>
@@ -2708,8 +2706,8 @@
           <w:szCs w:val="24"/>
         </w:rPr>
       </w:pPr>
-      <w:bookmarkStart w:id="1" w:name="_Toc402271785"/>
-      <w:bookmarkStart w:id="2" w:name="_Toc531286173"/>
+      <w:bookmarkStart w:id="0" w:name="_Toc402271785"/>
+      <w:bookmarkStart w:id="1" w:name="_Toc531286173"/>
       <w:r>
         <w:rPr>
           <w:bCs/>
@@ -2718,8 +2716,8 @@
         </w:rPr>
         <w:t>Introdução</w:t>
       </w:r>
+      <w:bookmarkEnd w:id="0"/>
       <w:bookmarkEnd w:id="1"/>
-      <w:bookmarkEnd w:id="2"/>
     </w:p>
     <w:p>
       <w:pPr>
@@ -2776,7 +2774,7 @@
     </w:p>
     <w:p>
       <w:pPr>
-        <w:pStyle w:val="Ttulo1"/>
+        <w:pStyle w:val="Cabealho1"/>
         <w:widowControl w:val="0"/>
         <w:spacing w:before="120" w:after="120" w:line="360" w:lineRule="auto"/>
         <w:ind w:left="357" w:right="567" w:hanging="357"/>
@@ -2787,7 +2785,7 @@
           <w:szCs w:val="24"/>
         </w:rPr>
       </w:pPr>
-      <w:bookmarkStart w:id="3" w:name="_Toc531286174"/>
+      <w:bookmarkStart w:id="2" w:name="_Toc531286174"/>
       <w:r>
         <w:rPr>
           <w:bCs/>
@@ -2796,7 +2794,7 @@
         </w:rPr>
         <w:t>Descrição do Caso de Uso</w:t>
       </w:r>
-      <w:bookmarkEnd w:id="3"/>
+      <w:bookmarkEnd w:id="2"/>
     </w:p>
     <w:p>
       <w:pPr>
@@ -2852,7 +2850,7 @@
     </w:p>
     <w:p>
       <w:pPr>
-        <w:pStyle w:val="Ttulo1"/>
+        <w:pStyle w:val="Cabealho1"/>
         <w:widowControl w:val="0"/>
         <w:spacing w:before="120" w:after="120" w:line="360" w:lineRule="auto"/>
         <w:ind w:left="357" w:right="567" w:hanging="357"/>
@@ -2863,8 +2861,8 @@
           <w:szCs w:val="24"/>
         </w:rPr>
       </w:pPr>
-      <w:bookmarkStart w:id="4" w:name="_Toc361233828"/>
-      <w:bookmarkStart w:id="5" w:name="_Toc531286175"/>
+      <w:bookmarkStart w:id="3" w:name="_Toc361233828"/>
+      <w:bookmarkStart w:id="4" w:name="_Toc531286175"/>
       <w:r>
         <w:rPr>
           <w:bCs/>
@@ -2873,8 +2871,8 @@
         </w:rPr>
         <w:t>Atores</w:t>
       </w:r>
+      <w:bookmarkEnd w:id="3"/>
       <w:bookmarkEnd w:id="4"/>
-      <w:bookmarkEnd w:id="5"/>
     </w:p>
     <w:p>
       <w:pPr>
@@ -2956,7 +2954,7 @@
     </w:p>
     <w:p>
       <w:pPr>
-        <w:pStyle w:val="Ttulo1"/>
+        <w:pStyle w:val="Cabealho1"/>
         <w:widowControl w:val="0"/>
         <w:spacing w:before="0" w:after="0" w:line="360" w:lineRule="auto"/>
         <w:ind w:left="357" w:right="567" w:hanging="357"/>
@@ -2967,8 +2965,8 @@
           <w:szCs w:val="24"/>
         </w:rPr>
       </w:pPr>
-      <w:bookmarkStart w:id="6" w:name="_Toc361233830"/>
-      <w:bookmarkStart w:id="7" w:name="_Toc531286176"/>
+      <w:bookmarkStart w:id="5" w:name="_Toc361233830"/>
+      <w:bookmarkStart w:id="6" w:name="_Toc531286176"/>
       <w:r>
         <w:rPr>
           <w:bCs/>
@@ -2985,8 +2983,8 @@
         </w:rPr>
         <w:t>condições</w:t>
       </w:r>
+      <w:bookmarkEnd w:id="5"/>
       <w:bookmarkEnd w:id="6"/>
-      <w:bookmarkEnd w:id="7"/>
     </w:p>
     <w:p>
       <w:pPr>
@@ -3115,7 +3113,7 @@
     </w:p>
     <w:p>
       <w:pPr>
-        <w:pStyle w:val="Ttulo1"/>
+        <w:pStyle w:val="Cabealho1"/>
         <w:widowControl w:val="0"/>
         <w:spacing w:before="0" w:after="0" w:line="360" w:lineRule="auto"/>
         <w:ind w:left="357" w:right="567" w:hanging="357"/>
@@ -3126,8 +3124,8 @@
           <w:szCs w:val="24"/>
         </w:rPr>
       </w:pPr>
-      <w:bookmarkStart w:id="8" w:name="_Toc361233839"/>
-      <w:bookmarkStart w:id="9" w:name="_Toc531286177"/>
+      <w:bookmarkStart w:id="7" w:name="_Toc361233839"/>
+      <w:bookmarkStart w:id="8" w:name="_Toc531286177"/>
       <w:r>
         <w:rPr>
           <w:bCs/>
@@ -3136,8 +3134,8 @@
         </w:rPr>
         <w:t>Pós-Condições</w:t>
       </w:r>
+      <w:bookmarkEnd w:id="7"/>
       <w:bookmarkEnd w:id="8"/>
-      <w:bookmarkEnd w:id="9"/>
     </w:p>
     <w:p>
       <w:pPr>
@@ -3157,22 +3155,22 @@
     </w:p>
     <w:p>
       <w:pPr>
-        <w:pStyle w:val="Ttulo2"/>
+        <w:pStyle w:val="Cabealho2"/>
         <w:rPr>
           <w:caps/>
         </w:rPr>
       </w:pPr>
-      <w:bookmarkStart w:id="10" w:name="_Toc361233832"/>
-      <w:bookmarkStart w:id="11" w:name="_Toc531286178"/>
+      <w:bookmarkStart w:id="9" w:name="_Toc361233832"/>
+      <w:bookmarkStart w:id="10" w:name="_Toc531286178"/>
       <w:r>
         <w:t>Fluxo de Eventos</w:t>
       </w:r>
+      <w:bookmarkEnd w:id="9"/>
       <w:bookmarkEnd w:id="10"/>
-      <w:bookmarkEnd w:id="11"/>
     </w:p>
     <w:p>
       <w:pPr>
-        <w:pStyle w:val="Ttulo2"/>
+        <w:pStyle w:val="Cabealho2"/>
         <w:spacing w:before="120" w:after="120"/>
         <w:ind w:left="567" w:firstLine="0"/>
         <w:jc w:val="both"/>
@@ -3182,8 +3180,8 @@
           <w:szCs w:val="22"/>
         </w:rPr>
       </w:pPr>
-      <w:bookmarkStart w:id="12" w:name="_Toc361233833"/>
-      <w:bookmarkStart w:id="13" w:name="_Toc531286179"/>
+      <w:bookmarkStart w:id="11" w:name="_Toc361233833"/>
+      <w:bookmarkStart w:id="12" w:name="_Toc531286179"/>
       <w:r>
         <w:rPr>
           <w:rFonts w:cs="Arial"/>
@@ -3192,8 +3190,8 @@
         </w:rPr>
         <w:t>Fluxo Básico</w:t>
       </w:r>
+      <w:bookmarkEnd w:id="11"/>
       <w:bookmarkEnd w:id="12"/>
-      <w:bookmarkEnd w:id="13"/>
     </w:p>
     <w:p>
       <w:pPr>
@@ -3321,8 +3319,8 @@
           <w:lang w:eastAsia="en-US"/>
         </w:rPr>
       </w:pPr>
-      <w:bookmarkStart w:id="14" w:name="_Toc345600495"/>
-      <w:bookmarkStart w:id="15" w:name="_Ref452556868"/>
+      <w:bookmarkStart w:id="13" w:name="_Toc345600495"/>
+      <w:bookmarkStart w:id="14" w:name="_Ref452556868"/>
       <w:r>
         <w:rPr>
           <w:color w:val="auto"/>
@@ -3358,7 +3356,7 @@
         </w:rPr>
         <w:t>apresenta as informações</w:t>
       </w:r>
-      <w:bookmarkEnd w:id="14"/>
+      <w:bookmarkEnd w:id="13"/>
       <w:r>
         <w:rPr>
           <w:color w:val="auto"/>
@@ -3452,7 +3450,7 @@
         </w:rPr>
         <w:fldChar w:fldCharType="end"/>
       </w:r>
-      <w:bookmarkEnd w:id="15"/>
+      <w:bookmarkEnd w:id="14"/>
       <w:r>
         <w:rPr>
           <w:color w:val="auto"/>
@@ -3479,8 +3477,8 @@
           <w:lang w:eastAsia="en-US"/>
         </w:rPr>
       </w:pPr>
-      <w:bookmarkStart w:id="16" w:name="_Ref451766472"/>
-      <w:bookmarkStart w:id="17" w:name="_Ref455736755"/>
+      <w:bookmarkStart w:id="15" w:name="_Ref451766472"/>
+      <w:bookmarkStart w:id="16" w:name="_Ref455736755"/>
       <w:r>
         <w:rPr>
           <w:color w:val="auto"/>
@@ -3530,79 +3528,79 @@
         </w:rPr>
         <w:t>;</w:t>
       </w:r>
+      <w:bookmarkEnd w:id="15"/>
+      <w:r>
+        <w:rPr>
+          <w:b/>
+          <w:color w:val="auto"/>
+          <w:lang w:eastAsia="en-US"/>
+        </w:rPr>
+        <w:t xml:space="preserve"> </w:t>
+      </w:r>
+      <w:r>
+        <w:rPr>
+          <w:b/>
+          <w:color w:val="auto"/>
+          <w:lang w:eastAsia="en-US"/>
+        </w:rPr>
+        <w:t>(</w:t>
+      </w:r>
+      <w:r>
+        <w:rPr>
+          <w:b/>
+          <w:color w:val="auto"/>
+          <w:lang w:eastAsia="en-US"/>
+        </w:rPr>
+        <w:fldChar w:fldCharType="begin"/>
+      </w:r>
+      <w:r>
+        <w:rPr>
+          <w:b/>
+          <w:color w:val="auto"/>
+          <w:lang w:eastAsia="en-US"/>
+        </w:rPr>
+        <w:instrText xml:space="preserve"> REF _Ref451761530 \r \h </w:instrText>
+      </w:r>
+      <w:r>
+        <w:rPr>
+          <w:b/>
+          <w:color w:val="auto"/>
+          <w:lang w:eastAsia="en-US"/>
+        </w:rPr>
+      </w:r>
+      <w:r>
+        <w:rPr>
+          <w:b/>
+          <w:color w:val="auto"/>
+          <w:lang w:eastAsia="en-US"/>
+        </w:rPr>
+        <w:fldChar w:fldCharType="separate"/>
+      </w:r>
+      <w:r>
+        <w:rPr>
+          <w:b/>
+          <w:color w:val="auto"/>
+          <w:lang w:eastAsia="en-US"/>
+        </w:rPr>
+        <w:t>FA1</w:t>
+      </w:r>
+      <w:r>
+        <w:rPr>
+          <w:b/>
+          <w:color w:val="auto"/>
+          <w:lang w:eastAsia="en-US"/>
+        </w:rPr>
+        <w:fldChar w:fldCharType="end"/>
+      </w:r>
+      <w:r>
+        <w:rPr>
+          <w:b/>
+          <w:color w:val="auto"/>
+          <w:lang w:eastAsia="en-US"/>
+        </w:rPr>
+        <w:t>)</w:t>
+      </w:r>
       <w:bookmarkEnd w:id="16"/>
-      <w:r>
-        <w:rPr>
-          <w:b/>
-          <w:color w:val="auto"/>
-          <w:lang w:eastAsia="en-US"/>
-        </w:rPr>
-        <w:t xml:space="preserve"> </w:t>
-      </w:r>
-      <w:r>
-        <w:rPr>
-          <w:b/>
-          <w:color w:val="auto"/>
-          <w:lang w:eastAsia="en-US"/>
-        </w:rPr>
-        <w:t>(</w:t>
-      </w:r>
-      <w:r>
-        <w:rPr>
-          <w:b/>
-          <w:color w:val="auto"/>
-          <w:lang w:eastAsia="en-US"/>
-        </w:rPr>
-        <w:fldChar w:fldCharType="begin"/>
-      </w:r>
-      <w:r>
-        <w:rPr>
-          <w:b/>
-          <w:color w:val="auto"/>
-          <w:lang w:eastAsia="en-US"/>
-        </w:rPr>
-        <w:instrText xml:space="preserve"> REF _Ref451761530 \r \h </w:instrText>
-      </w:r>
-      <w:r>
-        <w:rPr>
-          <w:b/>
-          <w:color w:val="auto"/>
-          <w:lang w:eastAsia="en-US"/>
-        </w:rPr>
-      </w:r>
-      <w:r>
-        <w:rPr>
-          <w:b/>
-          <w:color w:val="auto"/>
-          <w:lang w:eastAsia="en-US"/>
-        </w:rPr>
-        <w:fldChar w:fldCharType="separate"/>
-      </w:r>
-      <w:r>
-        <w:rPr>
-          <w:b/>
-          <w:color w:val="auto"/>
-          <w:lang w:eastAsia="en-US"/>
-        </w:rPr>
-        <w:t>FA1</w:t>
-      </w:r>
-      <w:r>
-        <w:rPr>
-          <w:b/>
-          <w:color w:val="auto"/>
-          <w:lang w:eastAsia="en-US"/>
-        </w:rPr>
-        <w:fldChar w:fldCharType="end"/>
-      </w:r>
-      <w:r>
-        <w:rPr>
-          <w:b/>
-          <w:color w:val="auto"/>
-          <w:lang w:eastAsia="en-US"/>
-        </w:rPr>
-        <w:t>)</w:t>
-      </w:r>
-      <w:bookmarkEnd w:id="17"/>
     </w:p>
     <w:p>
       <w:pPr>
@@ -3622,7 +3620,7 @@
           <w:lang w:eastAsia="en-US"/>
         </w:rPr>
       </w:pPr>
-      <w:bookmarkStart w:id="18" w:name="_Ref451764933"/>
+      <w:bookmarkStart w:id="17" w:name="_Ref451764933"/>
       <w:r>
         <w:rPr>
           <w:color w:val="auto"/>
@@ -3825,7 +3823,7 @@
         </w:rPr>
         <w:t>)</w:t>
       </w:r>
-      <w:bookmarkEnd w:id="18"/>
+      <w:bookmarkEnd w:id="17"/>
       <w:r>
         <w:rPr>
           <w:b/>
@@ -4332,7 +4330,7 @@
           <w:lang w:eastAsia="en-US"/>
         </w:rPr>
       </w:pPr>
-      <w:bookmarkStart w:id="19" w:name="_Ref456626097"/>
+      <w:bookmarkStart w:id="18" w:name="_Ref456626097"/>
       <w:r>
         <w:rPr>
           <w:color w:val="auto"/>
@@ -4431,7 +4429,7 @@
         </w:rPr>
         <w:t>)</w:t>
       </w:r>
-      <w:bookmarkEnd w:id="19"/>
+      <w:bookmarkEnd w:id="18"/>
     </w:p>
     <w:p>
       <w:pPr>
@@ -4527,7 +4525,7 @@
           <w:lang w:eastAsia="en-US"/>
         </w:rPr>
       </w:pPr>
-      <w:bookmarkStart w:id="20" w:name="_Ref451869525"/>
+      <w:bookmarkStart w:id="19" w:name="_Ref451869525"/>
       <w:r>
         <w:rPr>
           <w:color w:val="auto"/>
@@ -4577,7 +4575,7 @@
         </w:rPr>
         <w:t xml:space="preserve"> </w:t>
       </w:r>
-      <w:bookmarkEnd w:id="20"/>
+      <w:bookmarkEnd w:id="19"/>
       <w:r>
         <w:rPr>
           <w:b/>
@@ -4635,7 +4633,7 @@
     </w:p>
     <w:p>
       <w:pPr>
-        <w:pStyle w:val="Ttulo2"/>
+        <w:pStyle w:val="Cabealho2"/>
         <w:spacing w:before="240" w:after="120"/>
         <w:ind w:left="567" w:firstLine="0"/>
         <w:jc w:val="both"/>
@@ -4645,8 +4643,8 @@
           <w:szCs w:val="22"/>
         </w:rPr>
       </w:pPr>
-      <w:bookmarkStart w:id="21" w:name="_Toc361233834"/>
-      <w:bookmarkStart w:id="22" w:name="_Toc531286180"/>
+      <w:bookmarkStart w:id="20" w:name="_Toc361233834"/>
+      <w:bookmarkStart w:id="21" w:name="_Toc531286180"/>
       <w:r>
         <w:rPr>
           <w:rFonts w:cs="Arial"/>
@@ -4655,8 +4653,8 @@
         </w:rPr>
         <w:t>Fluxos Alternativos</w:t>
       </w:r>
+      <w:bookmarkEnd w:id="20"/>
       <w:bookmarkEnd w:id="21"/>
-      <w:bookmarkEnd w:id="22"/>
     </w:p>
     <w:p>
       <w:pPr>
@@ -4673,8 +4671,8 @@
           <w:lang w:eastAsia="en-US"/>
         </w:rPr>
       </w:pPr>
-      <w:bookmarkStart w:id="23" w:name="_Ref451761530"/>
-      <w:bookmarkStart w:id="24" w:name="_Toc531286181"/>
+      <w:bookmarkStart w:id="22" w:name="_Ref451761530"/>
+      <w:bookmarkStart w:id="23" w:name="_Toc531286181"/>
       <w:r>
         <w:rPr>
           <w:color w:val="auto"/>
@@ -4696,8 +4694,8 @@
         </w:rPr>
         <w:t>so</w:t>
       </w:r>
+      <w:bookmarkEnd w:id="22"/>
       <w:bookmarkEnd w:id="23"/>
-      <w:bookmarkEnd w:id="24"/>
     </w:p>
     <w:p>
       <w:pPr>
@@ -4994,8 +4992,8 @@
           <w:lang w:eastAsia="en-US"/>
         </w:rPr>
       </w:pPr>
-      <w:bookmarkStart w:id="25" w:name="_Ref452556822"/>
-      <w:bookmarkStart w:id="26" w:name="_Toc531286182"/>
+      <w:bookmarkStart w:id="24" w:name="_Ref452556822"/>
+      <w:bookmarkStart w:id="25" w:name="_Toc531286182"/>
       <w:r>
         <w:rPr>
           <w:color w:val="auto"/>
@@ -5017,8 +5015,8 @@
         </w:rPr>
         <w:t>aplicativo</w:t>
       </w:r>
+      <w:bookmarkEnd w:id="24"/>
       <w:bookmarkEnd w:id="25"/>
-      <w:bookmarkEnd w:id="26"/>
     </w:p>
     <w:p>
       <w:pPr>
@@ -5296,7 +5294,7 @@
     <w:p/>
     <w:p>
       <w:pPr>
-        <w:pStyle w:val="Ttulo2"/>
+        <w:pStyle w:val="Cabealho2"/>
         <w:spacing w:before="120" w:after="120"/>
         <w:ind w:left="567" w:firstLine="0"/>
         <w:jc w:val="both"/>
@@ -5306,8 +5304,8 @@
           <w:szCs w:val="22"/>
         </w:rPr>
       </w:pPr>
-      <w:bookmarkStart w:id="27" w:name="_Toc361233837"/>
-      <w:bookmarkStart w:id="28" w:name="_Toc531286183"/>
+      <w:bookmarkStart w:id="26" w:name="_Toc361233837"/>
+      <w:bookmarkStart w:id="27" w:name="_Toc531286183"/>
       <w:r>
         <w:rPr>
           <w:rFonts w:cs="Arial"/>
@@ -5316,8 +5314,8 @@
         </w:rPr>
         <w:t>Fluxos de Exceção</w:t>
       </w:r>
+      <w:bookmarkEnd w:id="26"/>
       <w:bookmarkEnd w:id="27"/>
-      <w:bookmarkEnd w:id="28"/>
     </w:p>
     <w:p>
       <w:pPr>
@@ -5334,8 +5332,8 @@
           <w:lang w:eastAsia="en-US"/>
         </w:rPr>
       </w:pPr>
-      <w:bookmarkStart w:id="29" w:name="_Ref452556783"/>
-      <w:bookmarkStart w:id="30" w:name="_Toc531286184"/>
+      <w:bookmarkStart w:id="28" w:name="_Ref452556783"/>
+      <w:bookmarkStart w:id="29" w:name="_Toc531286184"/>
       <w:r>
         <w:rPr>
           <w:color w:val="auto"/>
@@ -5343,8 +5341,8 @@
         </w:rPr>
         <w:t>Campo de preenchimento obrigatório não informado</w:t>
       </w:r>
+      <w:bookmarkEnd w:id="28"/>
       <w:bookmarkEnd w:id="29"/>
-      <w:bookmarkEnd w:id="30"/>
     </w:p>
     <w:p>
       <w:pPr>
@@ -5678,8 +5676,8 @@
           <w:lang w:eastAsia="en-US"/>
         </w:rPr>
       </w:pPr>
-      <w:bookmarkStart w:id="31" w:name="_Ref452556792"/>
-      <w:bookmarkStart w:id="32" w:name="_Toc531286185"/>
+      <w:bookmarkStart w:id="30" w:name="_Ref452556792"/>
+      <w:bookmarkStart w:id="31" w:name="_Toc531286185"/>
       <w:r>
         <w:rPr>
           <w:color w:val="auto"/>
@@ -5694,8 +5692,8 @@
         </w:rPr>
         <w:t>ou senha incorretos</w:t>
       </w:r>
+      <w:bookmarkEnd w:id="30"/>
       <w:bookmarkEnd w:id="31"/>
-      <w:bookmarkEnd w:id="32"/>
     </w:p>
     <w:p>
       <w:pPr>
@@ -6071,8 +6069,8 @@
           <w:lang w:eastAsia="en-US"/>
         </w:rPr>
       </w:pPr>
-      <w:bookmarkStart w:id="33" w:name="_Ref452556797"/>
-      <w:bookmarkStart w:id="34" w:name="_Toc531286186"/>
+      <w:bookmarkStart w:id="32" w:name="_Ref452556797"/>
+      <w:bookmarkStart w:id="33" w:name="_Toc531286186"/>
       <w:r>
         <w:rPr>
           <w:color w:val="auto"/>
@@ -6080,8 +6078,8 @@
         </w:rPr>
         <w:t>Usuário inativo na base de dados</w:t>
       </w:r>
+      <w:bookmarkEnd w:id="32"/>
       <w:bookmarkEnd w:id="33"/>
-      <w:bookmarkEnd w:id="34"/>
     </w:p>
     <w:p>
       <w:pPr>
@@ -6392,8 +6390,8 @@
           <w:lang w:eastAsia="en-US"/>
         </w:rPr>
       </w:pPr>
-      <w:bookmarkStart w:id="35" w:name="_Ref452556801"/>
-      <w:bookmarkStart w:id="36" w:name="_Toc531286187"/>
+      <w:bookmarkStart w:id="34" w:name="_Ref452556801"/>
+      <w:bookmarkStart w:id="35" w:name="_Toc531286187"/>
       <w:r>
         <w:rPr>
           <w:color w:val="auto"/>
@@ -6401,8 +6399,8 @@
         </w:rPr>
         <w:t>Usuário com tempo de acesso expirado</w:t>
       </w:r>
+      <w:bookmarkEnd w:id="34"/>
       <w:bookmarkEnd w:id="35"/>
-      <w:bookmarkEnd w:id="36"/>
     </w:p>
     <w:p>
       <w:pPr>
@@ -6707,8 +6705,8 @@
           <w:lang w:eastAsia="en-US"/>
         </w:rPr>
       </w:pPr>
-      <w:bookmarkStart w:id="37" w:name="_Ref453085819"/>
-      <w:bookmarkStart w:id="38" w:name="_Toc531286188"/>
+      <w:bookmarkStart w:id="36" w:name="_Ref453085819"/>
+      <w:bookmarkStart w:id="37" w:name="_Toc531286188"/>
       <w:r>
         <w:rPr>
           <w:color w:val="auto"/>
@@ -6716,8 +6714,8 @@
         </w:rPr>
         <w:t>Usuário não encontrado</w:t>
       </w:r>
+      <w:bookmarkEnd w:id="36"/>
       <w:bookmarkEnd w:id="37"/>
-      <w:bookmarkEnd w:id="38"/>
     </w:p>
     <w:p>
       <w:pPr>
@@ -7060,8 +7058,8 @@
           <w:lang w:eastAsia="en-US"/>
         </w:rPr>
       </w:pPr>
-      <w:bookmarkStart w:id="39" w:name="_Ref453085823"/>
-      <w:bookmarkStart w:id="40" w:name="_Toc531286189"/>
+      <w:bookmarkStart w:id="38" w:name="_Ref453085823"/>
+      <w:bookmarkStart w:id="39" w:name="_Toc531286189"/>
       <w:r>
         <w:rPr>
           <w:color w:val="auto"/>
@@ -7069,8 +7067,8 @@
         </w:rPr>
         <w:t>Certificado Digital inválido</w:t>
       </w:r>
+      <w:bookmarkEnd w:id="38"/>
       <w:bookmarkEnd w:id="39"/>
-      <w:bookmarkEnd w:id="40"/>
     </w:p>
     <w:p>
       <w:pPr>
@@ -7361,7 +7359,7 @@
     <w:p/>
     <w:p>
       <w:pPr>
-        <w:pStyle w:val="Ttulo1"/>
+        <w:pStyle w:val="Cabealho1"/>
         <w:widowControl w:val="0"/>
         <w:spacing w:before="0" w:after="0" w:line="360" w:lineRule="auto"/>
         <w:ind w:left="357" w:right="567" w:hanging="357"/>
@@ -7372,8 +7370,8 @@
           <w:szCs w:val="24"/>
         </w:rPr>
       </w:pPr>
-      <w:bookmarkStart w:id="41" w:name="_Toc345600501"/>
-      <w:bookmarkStart w:id="42" w:name="_Toc531286190"/>
+      <w:bookmarkStart w:id="40" w:name="_Toc345600501"/>
+      <w:bookmarkStart w:id="41" w:name="_Toc531286190"/>
       <w:r>
         <w:rPr>
           <w:bCs/>
@@ -7382,8 +7380,8 @@
         </w:rPr>
         <w:t>Pontos de Extensão</w:t>
       </w:r>
+      <w:bookmarkEnd w:id="40"/>
       <w:bookmarkEnd w:id="41"/>
-      <w:bookmarkEnd w:id="42"/>
     </w:p>
     <w:p>
       <w:pPr>
@@ -7401,7 +7399,7 @@
     </w:p>
     <w:p>
       <w:pPr>
-        <w:pStyle w:val="Ttulo1"/>
+        <w:pStyle w:val="Cabealho1"/>
         <w:widowControl w:val="0"/>
         <w:spacing w:before="0" w:after="0" w:line="360" w:lineRule="auto"/>
         <w:ind w:left="357" w:right="567" w:hanging="357"/>
@@ -7412,9 +7410,9 @@
           <w:szCs w:val="24"/>
         </w:rPr>
       </w:pPr>
-      <w:bookmarkStart w:id="43" w:name="_Toc455062585"/>
-      <w:bookmarkStart w:id="44" w:name="_Toc455137047"/>
-      <w:bookmarkStart w:id="45" w:name="_Toc531286191"/>
+      <w:bookmarkStart w:id="42" w:name="_Toc455062585"/>
+      <w:bookmarkStart w:id="43" w:name="_Toc455137047"/>
+      <w:bookmarkStart w:id="44" w:name="_Toc531286191"/>
       <w:r>
         <w:rPr>
           <w:bCs/>
@@ -7423,9 +7421,9 @@
         </w:rPr>
         <w:t>Informações Complementares</w:t>
       </w:r>
+      <w:bookmarkEnd w:id="42"/>
       <w:bookmarkEnd w:id="43"/>
       <w:bookmarkEnd w:id="44"/>
-      <w:bookmarkEnd w:id="45"/>
     </w:p>
     <w:p>
       <w:pPr>
@@ -7473,7 +7471,7 @@
     </w:p>
     <w:p>
       <w:pPr>
-        <w:pStyle w:val="Ttulo2"/>
+        <w:pStyle w:val="Cabealho2"/>
         <w:numPr>
           <w:ilvl w:val="1"/>
           <w:numId w:val="2"/>
@@ -7487,10 +7485,10 @@
           <w:szCs w:val="22"/>
         </w:rPr>
       </w:pPr>
-      <w:bookmarkStart w:id="46" w:name="_Toc455062586"/>
-      <w:bookmarkStart w:id="47" w:name="_Toc455137048"/>
-      <w:bookmarkStart w:id="48" w:name="_Ref455504037"/>
-      <w:bookmarkStart w:id="49" w:name="_Toc531286192"/>
+      <w:bookmarkStart w:id="45" w:name="_Toc455062586"/>
+      <w:bookmarkStart w:id="46" w:name="_Toc455137048"/>
+      <w:bookmarkStart w:id="47" w:name="_Ref455504037"/>
+      <w:bookmarkStart w:id="48" w:name="_Toc531286192"/>
       <w:r>
         <w:rPr>
           <w:rFonts w:cs="Arial"/>
@@ -7499,8 +7497,8 @@
         </w:rPr>
         <w:t xml:space="preserve">Informações para </w:t>
       </w:r>
+      <w:bookmarkEnd w:id="45"/>
       <w:bookmarkEnd w:id="46"/>
-      <w:bookmarkEnd w:id="47"/>
       <w:r>
         <w:rPr>
           <w:rFonts w:cs="Arial"/>
@@ -7509,12 +7507,12 @@
         </w:rPr>
         <w:t>Manter Usuário</w:t>
       </w:r>
+      <w:bookmarkEnd w:id="47"/>
       <w:bookmarkEnd w:id="48"/>
-      <w:bookmarkEnd w:id="49"/>
     </w:p>
     <w:tbl>
       <w:tblPr>
-        <w:tblStyle w:val="Tabelacomgrade"/>
+        <w:tblStyle w:val="Tabelacomgrelha"/>
         <w:tblW w:w="0" w:type="auto"/>
         <w:tblLook w:val="04A0" w:firstRow="1" w:lastRow="0" w:firstColumn="1" w:lastColumn="0" w:noHBand="0" w:noVBand="1"/>
       </w:tblPr>
@@ -7713,7 +7711,730 @@
     </w:p>
     <w:p>
       <w:pPr>
-        <w:pStyle w:val="Ttulo1"/>
+        <w:pStyle w:val="Cabealho2"/>
+        <w:numPr>
+          <w:ilvl w:val="1"/>
+          <w:numId w:val="19"/>
+        </w:numPr>
+        <w:spacing w:before="120" w:after="120"/>
+        <w:jc w:val="both"/>
+        <w:rPr>
+          <w:rFonts w:cs="Arial"/>
+          <w:sz w:val="22"/>
+          <w:szCs w:val="22"/>
+        </w:rPr>
+      </w:pPr>
+    </w:p>
+    <w:tbl>
+      <w:tblPr>
+        <w:tblStyle w:val="Tabelacomgrelha"/>
+        <w:tblW w:w="0" w:type="auto"/>
+        <w:tblLook w:val="04A0" w:firstRow="1" w:lastRow="0" w:firstColumn="1" w:lastColumn="0" w:noHBand="0" w:noVBand="1"/>
+      </w:tblPr>
+      <w:tblGrid>
+        <w:gridCol w:w="4812"/>
+        <w:gridCol w:w="4816"/>
+      </w:tblGrid>
+      <w:tr>
+        <w:tc>
+          <w:tcPr>
+            <w:tcW w:w="4812" w:type="dxa"/>
+            <w:shd w:val="clear" w:color="auto" w:fill="D9D9D9" w:themeFill="background1" w:themeFillShade="D9"/>
+            <w:vAlign w:val="center"/>
+          </w:tcPr>
+          <w:p>
+            <w:pPr>
+              <w:jc w:val="center"/>
+              <w:rPr>
+                <w:b/>
+                <w:lang w:eastAsia="en-US"/>
+              </w:rPr>
+            </w:pPr>
+            <w:r>
+              <w:rPr>
+                <w:b/>
+                <w:lang w:eastAsia="en-US"/>
+              </w:rPr>
+              <w:t>Campo</w:t>
+            </w:r>
+          </w:p>
+        </w:tc>
+        <w:tc>
+          <w:tcPr>
+            <w:tcW w:w="4816" w:type="dxa"/>
+            <w:shd w:val="clear" w:color="auto" w:fill="D9D9D9" w:themeFill="background1" w:themeFillShade="D9"/>
+            <w:vAlign w:val="center"/>
+          </w:tcPr>
+          <w:p>
+            <w:pPr>
+              <w:jc w:val="center"/>
+              <w:rPr>
+                <w:b/>
+                <w:lang w:eastAsia="en-US"/>
+              </w:rPr>
+            </w:pPr>
+            <w:r>
+              <w:rPr>
+                <w:b/>
+                <w:lang w:eastAsia="en-US"/>
+              </w:rPr>
+              <w:t>Descrição</w:t>
+            </w:r>
+          </w:p>
+        </w:tc>
+      </w:tr>
+      <w:tr>
+        <w:tc>
+          <w:tcPr>
+            <w:tcW w:w="4812" w:type="dxa"/>
+            <w:vAlign w:val="center"/>
+          </w:tcPr>
+          <w:p>
+            <w:pPr>
+              <w:jc w:val="left"/>
+              <w:rPr>
+                <w:lang w:eastAsia="en-US"/>
+              </w:rPr>
+            </w:pPr>
+            <w:r>
+              <w:rPr>
+                <w:lang w:eastAsia="en-US"/>
+              </w:rPr>
+              <w:t>Nome</w:t>
+            </w:r>
+          </w:p>
+        </w:tc>
+        <w:tc>
+          <w:tcPr>
+            <w:tcW w:w="4816" w:type="dxa"/>
+            <w:vAlign w:val="center"/>
+          </w:tcPr>
+          <w:p>
+            <w:pPr>
+              <w:spacing w:before="40" w:after="40"/>
+              <w:jc w:val="left"/>
+              <w:rPr>
+                <w:lang w:eastAsia="en-US"/>
+              </w:rPr>
+            </w:pPr>
+            <w:r>
+              <w:rPr>
+                <w:lang w:eastAsia="en-US"/>
+              </w:rPr>
+              <w:t xml:space="preserve">Corresponde </w:t>
+            </w:r>
+            <w:r>
+              <w:rPr>
+                <w:lang w:eastAsia="en-US"/>
+              </w:rPr>
+              <w:t>ao nome do Usuário</w:t>
+            </w:r>
+            <w:r>
+              <w:rPr>
+                <w:lang w:eastAsia="en-US"/>
+              </w:rPr>
+              <w:t>.</w:t>
+            </w:r>
+          </w:p>
+        </w:tc>
+      </w:tr>
+      <w:tr>
+        <w:tc>
+          <w:tcPr>
+            <w:tcW w:w="4812" w:type="dxa"/>
+            <w:vAlign w:val="center"/>
+          </w:tcPr>
+          <w:p>
+            <w:pPr>
+              <w:jc w:val="left"/>
+              <w:rPr>
+                <w:lang w:eastAsia="en-US"/>
+              </w:rPr>
+            </w:pPr>
+            <w:bookmarkStart w:id="49" w:name="_GoBack"/>
+            <w:r>
+              <w:rPr>
+                <w:lang w:eastAsia="en-US"/>
+              </w:rPr>
+              <w:t>Email</w:t>
+            </w:r>
+          </w:p>
+        </w:tc>
+        <w:tc>
+          <w:tcPr>
+            <w:tcW w:w="4816" w:type="dxa"/>
+            <w:vAlign w:val="center"/>
+          </w:tcPr>
+          <w:p>
+            <w:pPr>
+              <w:spacing w:before="40" w:after="40"/>
+              <w:jc w:val="left"/>
+              <w:rPr>
+                <w:lang w:eastAsia="en-US"/>
+              </w:rPr>
+            </w:pPr>
+            <w:r>
+              <w:rPr>
+                <w:lang w:eastAsia="en-US"/>
+              </w:rPr>
+              <w:t>Corresponde à senha do Usuário</w:t>
+            </w:r>
+            <w:r>
+              <w:rPr>
+                <w:lang w:eastAsia="en-US"/>
+              </w:rPr>
+              <w:t>.</w:t>
+            </w:r>
+          </w:p>
+        </w:tc>
+      </w:tr>
+      <w:bookmarkEnd w:id="49"/>
+      <w:tr>
+        <w:tc>
+          <w:tcPr>
+            <w:tcW w:w="4812" w:type="dxa"/>
+            <w:vAlign w:val="center"/>
+          </w:tcPr>
+          <w:p>
+            <w:pPr>
+              <w:jc w:val="left"/>
+              <w:rPr>
+                <w:lang w:eastAsia="en-US"/>
+              </w:rPr>
+            </w:pPr>
+            <w:r>
+              <w:rPr>
+                <w:lang w:eastAsia="en-US"/>
+              </w:rPr>
+              <w:t>Senha</w:t>
+            </w:r>
+          </w:p>
+        </w:tc>
+        <w:tc>
+          <w:tcPr>
+            <w:tcW w:w="4816" w:type="dxa"/>
+            <w:vAlign w:val="center"/>
+          </w:tcPr>
+          <w:p>
+            <w:pPr>
+              <w:spacing w:before="40" w:after="40"/>
+              <w:jc w:val="left"/>
+              <w:rPr>
+                <w:lang w:eastAsia="en-US"/>
+              </w:rPr>
+            </w:pPr>
+          </w:p>
+        </w:tc>
+      </w:tr>
+      <w:tr>
+        <w:tc>
+          <w:tcPr>
+            <w:tcW w:w="4812" w:type="dxa"/>
+            <w:vAlign w:val="center"/>
+          </w:tcPr>
+          <w:p>
+            <w:pPr>
+              <w:jc w:val="left"/>
+              <w:rPr>
+                <w:lang w:eastAsia="en-US"/>
+              </w:rPr>
+            </w:pPr>
+            <w:r>
+              <w:rPr>
+                <w:lang w:eastAsia="en-US"/>
+              </w:rPr>
+              <w:t>Telefone</w:t>
+            </w:r>
+          </w:p>
+        </w:tc>
+        <w:tc>
+          <w:tcPr>
+            <w:tcW w:w="4816" w:type="dxa"/>
+            <w:vAlign w:val="center"/>
+          </w:tcPr>
+          <w:p>
+            <w:pPr>
+              <w:spacing w:before="40" w:after="40"/>
+              <w:jc w:val="left"/>
+              <w:rPr>
+                <w:lang w:eastAsia="en-US"/>
+              </w:rPr>
+            </w:pPr>
+          </w:p>
+        </w:tc>
+      </w:tr>
+      <w:tr>
+        <w:tc>
+          <w:tcPr>
+            <w:tcW w:w="4812" w:type="dxa"/>
+            <w:vAlign w:val="center"/>
+          </w:tcPr>
+          <w:p>
+            <w:pPr>
+              <w:jc w:val="left"/>
+              <w:rPr>
+                <w:lang w:eastAsia="en-US"/>
+              </w:rPr>
+            </w:pPr>
+            <w:r>
+              <w:rPr>
+                <w:lang w:eastAsia="en-US"/>
+              </w:rPr>
+              <w:t>Tipo de Usuario</w:t>
+            </w:r>
+          </w:p>
+        </w:tc>
+        <w:tc>
+          <w:tcPr>
+            <w:tcW w:w="4816" w:type="dxa"/>
+            <w:vAlign w:val="center"/>
+          </w:tcPr>
+          <w:p>
+            <w:pPr>
+              <w:spacing w:before="40" w:after="40"/>
+              <w:jc w:val="left"/>
+              <w:rPr>
+                <w:lang w:eastAsia="en-US"/>
+              </w:rPr>
+            </w:pPr>
+          </w:p>
+        </w:tc>
+      </w:tr>
+      <w:tr>
+        <w:tc>
+          <w:tcPr>
+            <w:tcW w:w="4812" w:type="dxa"/>
+            <w:vAlign w:val="center"/>
+          </w:tcPr>
+          <w:p>
+            <w:pPr>
+              <w:jc w:val="left"/>
+              <w:rPr>
+                <w:lang w:eastAsia="en-US"/>
+              </w:rPr>
+            </w:pPr>
+            <w:r>
+              <w:rPr>
+                <w:lang w:eastAsia="en-US"/>
+              </w:rPr>
+              <w:t>posicao</w:t>
+            </w:r>
+          </w:p>
+        </w:tc>
+        <w:tc>
+          <w:tcPr>
+            <w:tcW w:w="4816" w:type="dxa"/>
+            <w:vAlign w:val="center"/>
+          </w:tcPr>
+          <w:p>
+            <w:pPr>
+              <w:spacing w:before="40" w:after="40"/>
+              <w:jc w:val="left"/>
+              <w:rPr>
+                <w:lang w:eastAsia="en-US"/>
+              </w:rPr>
+            </w:pPr>
+          </w:p>
+        </w:tc>
+      </w:tr>
+    </w:tbl>
+    <w:p>
+      <w:pPr>
+        <w:pStyle w:val="InfoBlue0"/>
+        <w:rPr>
+          <w:rFonts w:eastAsia="Times New Roman" w:cs="Arial"/>
+          <w:i w:val="0"/>
+          <w:color w:val="auto"/>
+          <w:szCs w:val="20"/>
+          <w:lang w:eastAsia="en-US"/>
+        </w:rPr>
+      </w:pPr>
+    </w:p>
+    <w:p>
+      <w:pPr>
+        <w:pStyle w:val="Cabealho2"/>
+        <w:numPr>
+          <w:ilvl w:val="1"/>
+          <w:numId w:val="20"/>
+        </w:numPr>
+        <w:spacing w:before="120" w:after="120"/>
+        <w:jc w:val="both"/>
+        <w:rPr>
+          <w:rFonts w:cs="Arial"/>
+          <w:sz w:val="22"/>
+          <w:szCs w:val="22"/>
+        </w:rPr>
+      </w:pPr>
+    </w:p>
+    <w:tbl>
+      <w:tblPr>
+        <w:tblStyle w:val="Tabelacomgrelha"/>
+        <w:tblW w:w="0" w:type="auto"/>
+        <w:tblLook w:val="04A0" w:firstRow="1" w:lastRow="0" w:firstColumn="1" w:lastColumn="0" w:noHBand="0" w:noVBand="1"/>
+      </w:tblPr>
+      <w:tblGrid>
+        <w:gridCol w:w="4812"/>
+        <w:gridCol w:w="4816"/>
+      </w:tblGrid>
+      <w:tr>
+        <w:tc>
+          <w:tcPr>
+            <w:tcW w:w="4812" w:type="dxa"/>
+            <w:shd w:val="clear" w:color="auto" w:fill="D9D9D9" w:themeFill="background1" w:themeFillShade="D9"/>
+            <w:vAlign w:val="center"/>
+          </w:tcPr>
+          <w:p>
+            <w:pPr>
+              <w:jc w:val="center"/>
+              <w:rPr>
+                <w:b/>
+                <w:lang w:eastAsia="en-US"/>
+              </w:rPr>
+            </w:pPr>
+            <w:r>
+              <w:rPr>
+                <w:b/>
+                <w:lang w:eastAsia="en-US"/>
+              </w:rPr>
+              <w:t>Campo</w:t>
+            </w:r>
+          </w:p>
+        </w:tc>
+        <w:tc>
+          <w:tcPr>
+            <w:tcW w:w="4816" w:type="dxa"/>
+            <w:shd w:val="clear" w:color="auto" w:fill="D9D9D9" w:themeFill="background1" w:themeFillShade="D9"/>
+            <w:vAlign w:val="center"/>
+          </w:tcPr>
+          <w:p>
+            <w:pPr>
+              <w:jc w:val="center"/>
+              <w:rPr>
+                <w:b/>
+                <w:lang w:eastAsia="en-US"/>
+              </w:rPr>
+            </w:pPr>
+            <w:r>
+              <w:rPr>
+                <w:b/>
+                <w:lang w:eastAsia="en-US"/>
+              </w:rPr>
+              <w:t>Descrição</w:t>
+            </w:r>
+          </w:p>
+        </w:tc>
+      </w:tr>
+      <w:tr>
+        <w:tc>
+          <w:tcPr>
+            <w:tcW w:w="4812" w:type="dxa"/>
+            <w:vAlign w:val="center"/>
+          </w:tcPr>
+          <w:p>
+            <w:pPr>
+              <w:jc w:val="left"/>
+              <w:rPr>
+                <w:lang w:eastAsia="en-US"/>
+              </w:rPr>
+            </w:pPr>
+            <w:r>
+              <w:rPr>
+                <w:lang w:eastAsia="en-US"/>
+              </w:rPr>
+              <w:t>id</w:t>
+            </w:r>
+          </w:p>
+        </w:tc>
+        <w:tc>
+          <w:tcPr>
+            <w:tcW w:w="4816" w:type="dxa"/>
+            <w:vAlign w:val="center"/>
+          </w:tcPr>
+          <w:p>
+            <w:pPr>
+              <w:spacing w:before="40" w:after="40"/>
+              <w:jc w:val="left"/>
+              <w:rPr>
+                <w:lang w:eastAsia="en-US"/>
+              </w:rPr>
+            </w:pPr>
+            <w:r>
+              <w:rPr>
+                <w:lang w:eastAsia="en-US"/>
+              </w:rPr>
+              <w:t xml:space="preserve">Corresponde </w:t>
+            </w:r>
+            <w:r>
+              <w:rPr>
+                <w:lang w:eastAsia="en-US"/>
+              </w:rPr>
+              <w:t>ao nome do Usuário</w:t>
+            </w:r>
+            <w:r>
+              <w:rPr>
+                <w:lang w:eastAsia="en-US"/>
+              </w:rPr>
+              <w:t>.</w:t>
+            </w:r>
+          </w:p>
+        </w:tc>
+      </w:tr>
+      <w:tr>
+        <w:tc>
+          <w:tcPr>
+            <w:tcW w:w="4812" w:type="dxa"/>
+            <w:vAlign w:val="center"/>
+          </w:tcPr>
+          <w:p>
+            <w:pPr>
+              <w:jc w:val="left"/>
+              <w:rPr>
+                <w:lang w:eastAsia="en-US"/>
+              </w:rPr>
+            </w:pPr>
+            <w:r>
+              <w:rPr>
+                <w:lang w:eastAsia="en-US"/>
+              </w:rPr>
+              <w:t>Descricao usuario</w:t>
+            </w:r>
+          </w:p>
+        </w:tc>
+        <w:tc>
+          <w:tcPr>
+            <w:tcW w:w="4816" w:type="dxa"/>
+            <w:vAlign w:val="center"/>
+          </w:tcPr>
+          <w:p>
+            <w:pPr>
+              <w:spacing w:before="40" w:after="40"/>
+              <w:jc w:val="left"/>
+              <w:rPr>
+                <w:lang w:eastAsia="en-US"/>
+              </w:rPr>
+            </w:pPr>
+            <w:r>
+              <w:rPr>
+                <w:lang w:eastAsia="en-US"/>
+              </w:rPr>
+              <w:t>Corresponde à senha do Usuário</w:t>
+            </w:r>
+            <w:r>
+              <w:rPr>
+                <w:lang w:eastAsia="en-US"/>
+              </w:rPr>
+              <w:t>.</w:t>
+            </w:r>
+          </w:p>
+        </w:tc>
+      </w:tr>
+    </w:tbl>
+    <w:p>
+      <w:pPr>
+        <w:pStyle w:val="InfoBlue0"/>
+        <w:rPr>
+          <w:rFonts w:eastAsia="Times New Roman" w:cs="Arial"/>
+          <w:i w:val="0"/>
+          <w:color w:val="auto"/>
+          <w:szCs w:val="20"/>
+          <w:lang w:eastAsia="en-US"/>
+        </w:rPr>
+      </w:pPr>
+    </w:p>
+    <w:p>
+      <w:pPr>
+        <w:pStyle w:val="Cabealho2"/>
+        <w:numPr>
+          <w:ilvl w:val="1"/>
+          <w:numId w:val="21"/>
+        </w:numPr>
+        <w:spacing w:before="120" w:after="120"/>
+        <w:jc w:val="both"/>
+        <w:rPr>
+          <w:rFonts w:cs="Arial"/>
+          <w:sz w:val="22"/>
+          <w:szCs w:val="22"/>
+        </w:rPr>
+      </w:pPr>
+    </w:p>
+    <w:tbl>
+      <w:tblPr>
+        <w:tblStyle w:val="Tabelacomgrelha"/>
+        <w:tblW w:w="0" w:type="auto"/>
+        <w:tblLook w:val="04A0" w:firstRow="1" w:lastRow="0" w:firstColumn="1" w:lastColumn="0" w:noHBand="0" w:noVBand="1"/>
+      </w:tblPr>
+      <w:tblGrid>
+        <w:gridCol w:w="4812"/>
+        <w:gridCol w:w="4816"/>
+      </w:tblGrid>
+      <w:tr>
+        <w:tc>
+          <w:tcPr>
+            <w:tcW w:w="4812" w:type="dxa"/>
+            <w:shd w:val="clear" w:color="auto" w:fill="D9D9D9" w:themeFill="background1" w:themeFillShade="D9"/>
+            <w:vAlign w:val="center"/>
+          </w:tcPr>
+          <w:p>
+            <w:pPr>
+              <w:jc w:val="center"/>
+              <w:rPr>
+                <w:b/>
+                <w:lang w:eastAsia="en-US"/>
+              </w:rPr>
+            </w:pPr>
+            <w:r>
+              <w:rPr>
+                <w:b/>
+                <w:lang w:eastAsia="en-US"/>
+              </w:rPr>
+              <w:t>Campo</w:t>
+            </w:r>
+          </w:p>
+        </w:tc>
+        <w:tc>
+          <w:tcPr>
+            <w:tcW w:w="4816" w:type="dxa"/>
+            <w:shd w:val="clear" w:color="auto" w:fill="D9D9D9" w:themeFill="background1" w:themeFillShade="D9"/>
+            <w:vAlign w:val="center"/>
+          </w:tcPr>
+          <w:p>
+            <w:pPr>
+              <w:jc w:val="center"/>
+              <w:rPr>
+                <w:b/>
+                <w:lang w:eastAsia="en-US"/>
+              </w:rPr>
+            </w:pPr>
+            <w:r>
+              <w:rPr>
+                <w:b/>
+                <w:lang w:eastAsia="en-US"/>
+              </w:rPr>
+              <w:t>Descrição</w:t>
+            </w:r>
+          </w:p>
+        </w:tc>
+      </w:tr>
+      <w:tr>
+        <w:tc>
+          <w:tcPr>
+            <w:tcW w:w="4812" w:type="dxa"/>
+            <w:vAlign w:val="center"/>
+          </w:tcPr>
+          <w:p>
+            <w:pPr>
+              <w:jc w:val="left"/>
+              <w:rPr>
+                <w:lang w:eastAsia="en-US"/>
+              </w:rPr>
+            </w:pPr>
+            <w:r>
+              <w:rPr>
+                <w:lang w:eastAsia="en-US"/>
+              </w:rPr>
+              <w:t>Usuário</w:t>
+            </w:r>
+          </w:p>
+        </w:tc>
+        <w:tc>
+          <w:tcPr>
+            <w:tcW w:w="4816" w:type="dxa"/>
+            <w:vAlign w:val="center"/>
+          </w:tcPr>
+          <w:p>
+            <w:pPr>
+              <w:spacing w:before="40" w:after="40"/>
+              <w:jc w:val="left"/>
+              <w:rPr>
+                <w:lang w:eastAsia="en-US"/>
+              </w:rPr>
+            </w:pPr>
+            <w:r>
+              <w:rPr>
+                <w:lang w:eastAsia="en-US"/>
+              </w:rPr>
+              <w:t xml:space="preserve">Corresponde </w:t>
+            </w:r>
+            <w:r>
+              <w:rPr>
+                <w:lang w:eastAsia="en-US"/>
+              </w:rPr>
+              <w:t>ao nome do Usuário</w:t>
+            </w:r>
+            <w:r>
+              <w:rPr>
+                <w:lang w:eastAsia="en-US"/>
+              </w:rPr>
+              <w:t>.</w:t>
+            </w:r>
+          </w:p>
+        </w:tc>
+      </w:tr>
+      <w:tr>
+        <w:tc>
+          <w:tcPr>
+            <w:tcW w:w="4812" w:type="dxa"/>
+            <w:vAlign w:val="center"/>
+          </w:tcPr>
+          <w:p>
+            <w:pPr>
+              <w:jc w:val="left"/>
+              <w:rPr>
+                <w:lang w:eastAsia="en-US"/>
+              </w:rPr>
+            </w:pPr>
+            <w:r>
+              <w:rPr>
+                <w:lang w:eastAsia="en-US"/>
+              </w:rPr>
+              <w:t>Senha</w:t>
+            </w:r>
+          </w:p>
+        </w:tc>
+        <w:tc>
+          <w:tcPr>
+            <w:tcW w:w="4816" w:type="dxa"/>
+            <w:vAlign w:val="center"/>
+          </w:tcPr>
+          <w:p>
+            <w:pPr>
+              <w:spacing w:before="40" w:after="40"/>
+              <w:jc w:val="left"/>
+              <w:rPr>
+                <w:lang w:eastAsia="en-US"/>
+              </w:rPr>
+            </w:pPr>
+            <w:r>
+              <w:rPr>
+                <w:lang w:eastAsia="en-US"/>
+              </w:rPr>
+              <w:t>Corresponde à senha do Usuário</w:t>
+            </w:r>
+            <w:r>
+              <w:rPr>
+                <w:lang w:eastAsia="en-US"/>
+              </w:rPr>
+              <w:t>.</w:t>
+            </w:r>
+          </w:p>
+        </w:tc>
+      </w:tr>
+    </w:tbl>
+    <w:p>
+      <w:pPr>
+        <w:pStyle w:val="InfoBlue0"/>
+        <w:rPr>
+          <w:rFonts w:eastAsia="Times New Roman" w:cs="Arial"/>
+          <w:i w:val="0"/>
+          <w:color w:val="auto"/>
+          <w:szCs w:val="20"/>
+          <w:lang w:eastAsia="en-US"/>
+        </w:rPr>
+      </w:pPr>
+    </w:p>
+    <w:p>
+      <w:pPr>
+        <w:pStyle w:val="Cabealho1"/>
         <w:widowControl w:val="0"/>
         <w:spacing w:before="0" w:after="0" w:line="360" w:lineRule="auto"/>
         <w:ind w:left="357" w:right="567" w:hanging="357"/>
@@ -8057,7 +8778,7 @@
     </w:p>
     <w:p>
       <w:pPr>
-        <w:pStyle w:val="Ttulo1"/>
+        <w:pStyle w:val="Cabealho1"/>
         <w:widowControl w:val="0"/>
         <w:spacing w:before="0" w:after="120" w:line="360" w:lineRule="auto"/>
         <w:ind w:left="357" w:right="567" w:hanging="357"/>
@@ -8076,7 +8797,6 @@
           <w:caps w:val="0"/>
           <w:szCs w:val="24"/>
         </w:rPr>
-        <w:lastRenderedPageBreak/>
         <w:t>Aprovações</w:t>
       </w:r>
       <w:bookmarkEnd w:id="51"/>
@@ -8284,7 +9004,7 @@
 </file>
 
 <file path=word/endnotes.xml><?xml version="1.0" encoding="utf-8"?>
-<w:endnotes xmlns:wpc="http://schemas.microsoft.com/office/word/2010/wordprocessingCanvas" xmlns:cx="http://schemas.microsoft.com/office/drawing/2014/chartex" xmlns:cx1="http://schemas.microsoft.com/office/drawing/2015/9/8/chartex" xmlns:mc="http://schemas.openxmlformats.org/markup-compatibility/2006" xmlns:o="urn:schemas-microsoft-com:office:office" xmlns:r="http://schemas.openxmlformats.org/officeDocument/2006/relationships" xmlns:m="http://schemas.openxmlformats.org/officeDocument/2006/math" xmlns:v="urn:schemas-microsoft-com:vml" xmlns:wp14="http://schemas.microsoft.com/office/word/2010/wordprocessingDrawing" xmlns:wp="http://schemas.openxmlformats.org/drawingml/2006/wordprocessingDrawing" xmlns:w10="urn:schemas-microsoft-com:office:word" xmlns:w="http://schemas.openxmlformats.org/wordprocessingml/2006/main" xmlns:w14="http://schemas.microsoft.com/office/word/2010/wordml" xmlns:w15="http://schemas.microsoft.com/office/word/2012/wordml" xmlns:w16se="http://schemas.microsoft.com/office/word/2015/wordml/symex" xmlns:wpg="http://schemas.microsoft.com/office/word/2010/wordprocessingGroup" xmlns:wpi="http://schemas.microsoft.com/office/word/2010/wordprocessingInk" xmlns:wne="http://schemas.microsoft.com/office/word/2006/wordml" xmlns:wps="http://schemas.microsoft.com/office/word/2010/wordprocessingShape" mc:Ignorable="w14 w15 w16se wp14">
+<w:endnotes xmlns:wpc="http://schemas.microsoft.com/office/word/2010/wordprocessingCanvas" xmlns:mc="http://schemas.openxmlformats.org/markup-compatibility/2006" xmlns:o="urn:schemas-microsoft-com:office:office" xmlns:r="http://schemas.openxmlformats.org/officeDocument/2006/relationships" xmlns:m="http://schemas.openxmlformats.org/officeDocument/2006/math" xmlns:v="urn:schemas-microsoft-com:vml" xmlns:wp14="http://schemas.microsoft.com/office/word/2010/wordprocessingDrawing" xmlns:wp="http://schemas.openxmlformats.org/drawingml/2006/wordprocessingDrawing" xmlns:w10="urn:schemas-microsoft-com:office:word" xmlns:w="http://schemas.openxmlformats.org/wordprocessingml/2006/main" xmlns:w14="http://schemas.microsoft.com/office/word/2010/wordml" xmlns:w15="http://schemas.microsoft.com/office/word/2012/wordml" xmlns:wpg="http://schemas.microsoft.com/office/word/2010/wordprocessingGroup" xmlns:wpi="http://schemas.microsoft.com/office/word/2010/wordprocessingInk" xmlns:wne="http://schemas.microsoft.com/office/word/2006/wordml" xmlns:wps="http://schemas.microsoft.com/office/word/2010/wordprocessingShape" mc:Ignorable="w14 w15 wp14">
   <w:endnote w:type="separator" w:id="-1">
     <w:p>
       <w:r>
@@ -8303,7 +9023,7 @@
 </file>
 
 <file path=word/footer1.xml><?xml version="1.0" encoding="utf-8"?>
-<w:ftr xmlns:wpc="http://schemas.microsoft.com/office/word/2010/wordprocessingCanvas" xmlns:cx="http://schemas.microsoft.com/office/drawing/2014/chartex" xmlns:cx1="http://schemas.microsoft.com/office/drawing/2015/9/8/chartex" xmlns:mc="http://schemas.openxmlformats.org/markup-compatibility/2006" xmlns:o="urn:schemas-microsoft-com:office:office" xmlns:r="http://schemas.openxmlformats.org/officeDocument/2006/relationships" xmlns:m="http://schemas.openxmlformats.org/officeDocument/2006/math" xmlns:v="urn:schemas-microsoft-com:vml" xmlns:wp14="http://schemas.microsoft.com/office/word/2010/wordprocessingDrawing" xmlns:wp="http://schemas.openxmlformats.org/drawingml/2006/wordprocessingDrawing" xmlns:w10="urn:schemas-microsoft-com:office:word" xmlns:w="http://schemas.openxmlformats.org/wordprocessingml/2006/main" xmlns:w14="http://schemas.microsoft.com/office/word/2010/wordml" xmlns:w15="http://schemas.microsoft.com/office/word/2012/wordml" xmlns:w16se="http://schemas.microsoft.com/office/word/2015/wordml/symex" xmlns:wpg="http://schemas.microsoft.com/office/word/2010/wordprocessingGroup" xmlns:wpi="http://schemas.microsoft.com/office/word/2010/wordprocessingInk" xmlns:wne="http://schemas.microsoft.com/office/word/2006/wordml" xmlns:wps="http://schemas.microsoft.com/office/word/2010/wordprocessingShape" mc:Ignorable="w14 w15 w16se wp14">
+<w:ftr xmlns:wpc="http://schemas.microsoft.com/office/word/2010/wordprocessingCanvas" xmlns:mc="http://schemas.openxmlformats.org/markup-compatibility/2006" xmlns:o="urn:schemas-microsoft-com:office:office" xmlns:r="http://schemas.openxmlformats.org/officeDocument/2006/relationships" xmlns:m="http://schemas.openxmlformats.org/officeDocument/2006/math" xmlns:v="urn:schemas-microsoft-com:vml" xmlns:wp14="http://schemas.microsoft.com/office/word/2010/wordprocessingDrawing" xmlns:wp="http://schemas.openxmlformats.org/drawingml/2006/wordprocessingDrawing" xmlns:w10="urn:schemas-microsoft-com:office:word" xmlns:w="http://schemas.openxmlformats.org/wordprocessingml/2006/main" xmlns:w14="http://schemas.microsoft.com/office/word/2010/wordml" xmlns:w15="http://schemas.microsoft.com/office/word/2012/wordml" xmlns:wpg="http://schemas.microsoft.com/office/word/2010/wordprocessingGroup" xmlns:wpi="http://schemas.microsoft.com/office/word/2010/wordprocessingInk" xmlns:wne="http://schemas.microsoft.com/office/word/2006/wordml" xmlns:wps="http://schemas.microsoft.com/office/word/2010/wordprocessingShape" mc:Ignorable="w14 w15 wp14">
   <w:tbl>
     <w:tblPr>
       <w:tblW w:w="8931" w:type="dxa"/>
@@ -8439,7 +9159,7 @@
               <w:sz w:val="16"/>
               <w:szCs w:val="16"/>
             </w:rPr>
-            <w:t>4</w:t>
+            <w:t>6</w:t>
           </w:r>
           <w:r>
             <w:rPr>
@@ -8511,7 +9231,7 @@
 </file>
 
 <file path=word/footnotes.xml><?xml version="1.0" encoding="utf-8"?>
-<w:footnotes xmlns:wpc="http://schemas.microsoft.com/office/word/2010/wordprocessingCanvas" xmlns:cx="http://schemas.microsoft.com/office/drawing/2014/chartex" xmlns:cx1="http://schemas.microsoft.com/office/drawing/2015/9/8/chartex" xmlns:mc="http://schemas.openxmlformats.org/markup-compatibility/2006" xmlns:o="urn:schemas-microsoft-com:office:office" xmlns:r="http://schemas.openxmlformats.org/officeDocument/2006/relationships" xmlns:m="http://schemas.openxmlformats.org/officeDocument/2006/math" xmlns:v="urn:schemas-microsoft-com:vml" xmlns:wp14="http://schemas.microsoft.com/office/word/2010/wordprocessingDrawing" xmlns:wp="http://schemas.openxmlformats.org/drawingml/2006/wordprocessingDrawing" xmlns:w10="urn:schemas-microsoft-com:office:word" xmlns:w="http://schemas.openxmlformats.org/wordprocessingml/2006/main" xmlns:w14="http://schemas.microsoft.com/office/word/2010/wordml" xmlns:w15="http://schemas.microsoft.com/office/word/2012/wordml" xmlns:w16se="http://schemas.microsoft.com/office/word/2015/wordml/symex" xmlns:wpg="http://schemas.microsoft.com/office/word/2010/wordprocessingGroup" xmlns:wpi="http://schemas.microsoft.com/office/word/2010/wordprocessingInk" xmlns:wne="http://schemas.microsoft.com/office/word/2006/wordml" xmlns:wps="http://schemas.microsoft.com/office/word/2010/wordprocessingShape" mc:Ignorable="w14 w15 w16se wp14">
+<w:footnotes xmlns:wpc="http://schemas.microsoft.com/office/word/2010/wordprocessingCanvas" xmlns:mc="http://schemas.openxmlformats.org/markup-compatibility/2006" xmlns:o="urn:schemas-microsoft-com:office:office" xmlns:r="http://schemas.openxmlformats.org/officeDocument/2006/relationships" xmlns:m="http://schemas.openxmlformats.org/officeDocument/2006/math" xmlns:v="urn:schemas-microsoft-com:vml" xmlns:wp14="http://schemas.microsoft.com/office/word/2010/wordprocessingDrawing" xmlns:wp="http://schemas.openxmlformats.org/drawingml/2006/wordprocessingDrawing" xmlns:w10="urn:schemas-microsoft-com:office:word" xmlns:w="http://schemas.openxmlformats.org/wordprocessingml/2006/main" xmlns:w14="http://schemas.microsoft.com/office/word/2010/wordml" xmlns:w15="http://schemas.microsoft.com/office/word/2012/wordml" xmlns:wpg="http://schemas.microsoft.com/office/word/2010/wordprocessingGroup" xmlns:wpi="http://schemas.microsoft.com/office/word/2010/wordprocessingInk" xmlns:wne="http://schemas.microsoft.com/office/word/2006/wordml" xmlns:wps="http://schemas.microsoft.com/office/word/2010/wordprocessingShape" mc:Ignorable="w14 w15 wp14">
   <w:footnote w:type="separator" w:id="-1">
     <w:p>
       <w:r>
@@ -8530,7 +9250,7 @@
 </file>
 
 <file path=word/header1.xml><?xml version="1.0" encoding="utf-8"?>
-<w:hdr xmlns:wpc="http://schemas.microsoft.com/office/word/2010/wordprocessingCanvas" xmlns:cx="http://schemas.microsoft.com/office/drawing/2014/chartex" xmlns:cx1="http://schemas.microsoft.com/office/drawing/2015/9/8/chartex" xmlns:mc="http://schemas.openxmlformats.org/markup-compatibility/2006" xmlns:o="urn:schemas-microsoft-com:office:office" xmlns:r="http://schemas.openxmlformats.org/officeDocument/2006/relationships" xmlns:m="http://schemas.openxmlformats.org/officeDocument/2006/math" xmlns:v="urn:schemas-microsoft-com:vml" xmlns:wp14="http://schemas.microsoft.com/office/word/2010/wordprocessingDrawing" xmlns:wp="http://schemas.openxmlformats.org/drawingml/2006/wordprocessingDrawing" xmlns:w10="urn:schemas-microsoft-com:office:word" xmlns:w="http://schemas.openxmlformats.org/wordprocessingml/2006/main" xmlns:w14="http://schemas.microsoft.com/office/word/2010/wordml" xmlns:w15="http://schemas.microsoft.com/office/word/2012/wordml" xmlns:w16se="http://schemas.microsoft.com/office/word/2015/wordml/symex" xmlns:wpg="http://schemas.microsoft.com/office/word/2010/wordprocessingGroup" xmlns:wpi="http://schemas.microsoft.com/office/word/2010/wordprocessingInk" xmlns:wne="http://schemas.microsoft.com/office/word/2006/wordml" xmlns:wps="http://schemas.microsoft.com/office/word/2010/wordprocessingShape" mc:Ignorable="w14 w15 w16se wp14">
+<w:hdr xmlns:wpc="http://schemas.microsoft.com/office/word/2010/wordprocessingCanvas" xmlns:mc="http://schemas.openxmlformats.org/markup-compatibility/2006" xmlns:o="urn:schemas-microsoft-com:office:office" xmlns:r="http://schemas.openxmlformats.org/officeDocument/2006/relationships" xmlns:m="http://schemas.openxmlformats.org/officeDocument/2006/math" xmlns:v="urn:schemas-microsoft-com:vml" xmlns:wp14="http://schemas.microsoft.com/office/word/2010/wordprocessingDrawing" xmlns:wp="http://schemas.openxmlformats.org/drawingml/2006/wordprocessingDrawing" xmlns:w10="urn:schemas-microsoft-com:office:word" xmlns:w="http://schemas.openxmlformats.org/wordprocessingml/2006/main" xmlns:w14="http://schemas.microsoft.com/office/word/2010/wordml" xmlns:w15="http://schemas.microsoft.com/office/word/2012/wordml" xmlns:wpg="http://schemas.microsoft.com/office/word/2010/wordprocessingGroup" xmlns:wpi="http://schemas.microsoft.com/office/word/2010/wordprocessingInk" xmlns:wne="http://schemas.microsoft.com/office/word/2006/wordml" xmlns:wps="http://schemas.microsoft.com/office/word/2010/wordprocessingShape" mc:Ignorable="w14 w15 wp14">
   <w:tbl>
     <w:tblPr>
       <w:tblW w:w="9650" w:type="dxa"/>
@@ -8683,7 +9403,7 @@
 </file>
 
 <file path=word/header2.xml><?xml version="1.0" encoding="utf-8"?>
-<w:hdr xmlns:wpc="http://schemas.microsoft.com/office/word/2010/wordprocessingCanvas" xmlns:cx="http://schemas.microsoft.com/office/drawing/2014/chartex" xmlns:cx1="http://schemas.microsoft.com/office/drawing/2015/9/8/chartex" xmlns:mc="http://schemas.openxmlformats.org/markup-compatibility/2006" xmlns:o="urn:schemas-microsoft-com:office:office" xmlns:r="http://schemas.openxmlformats.org/officeDocument/2006/relationships" xmlns:m="http://schemas.openxmlformats.org/officeDocument/2006/math" xmlns:v="urn:schemas-microsoft-com:vml" xmlns:wp14="http://schemas.microsoft.com/office/word/2010/wordprocessingDrawing" xmlns:wp="http://schemas.openxmlformats.org/drawingml/2006/wordprocessingDrawing" xmlns:w10="urn:schemas-microsoft-com:office:word" xmlns:w="http://schemas.openxmlformats.org/wordprocessingml/2006/main" xmlns:w14="http://schemas.microsoft.com/office/word/2010/wordml" xmlns:w15="http://schemas.microsoft.com/office/word/2012/wordml" xmlns:w16se="http://schemas.microsoft.com/office/word/2015/wordml/symex" xmlns:wpg="http://schemas.microsoft.com/office/word/2010/wordprocessingGroup" xmlns:wpi="http://schemas.microsoft.com/office/word/2010/wordprocessingInk" xmlns:wne="http://schemas.microsoft.com/office/word/2006/wordml" xmlns:wps="http://schemas.microsoft.com/office/word/2010/wordprocessingShape" mc:Ignorable="w14 w15 w16se wp14">
+<w:hdr xmlns:wpc="http://schemas.microsoft.com/office/word/2010/wordprocessingCanvas" xmlns:mc="http://schemas.openxmlformats.org/markup-compatibility/2006" xmlns:o="urn:schemas-microsoft-com:office:office" xmlns:r="http://schemas.openxmlformats.org/officeDocument/2006/relationships" xmlns:m="http://schemas.openxmlformats.org/officeDocument/2006/math" xmlns:v="urn:schemas-microsoft-com:vml" xmlns:wp14="http://schemas.microsoft.com/office/word/2010/wordprocessingDrawing" xmlns:wp="http://schemas.openxmlformats.org/drawingml/2006/wordprocessingDrawing" xmlns:w10="urn:schemas-microsoft-com:office:word" xmlns:w="http://schemas.openxmlformats.org/wordprocessingml/2006/main" xmlns:w14="http://schemas.microsoft.com/office/word/2010/wordml" xmlns:w15="http://schemas.microsoft.com/office/word/2012/wordml" xmlns:wpg="http://schemas.microsoft.com/office/word/2010/wordprocessingGroup" xmlns:wpi="http://schemas.microsoft.com/office/word/2010/wordprocessingInk" xmlns:wne="http://schemas.microsoft.com/office/word/2006/wordml" xmlns:wps="http://schemas.microsoft.com/office/word/2010/wordprocessingShape" mc:Ignorable="w14 w15 wp14">
   <w:tbl>
     <w:tblPr>
       <w:tblW w:w="9800" w:type="dxa"/>
@@ -8836,8 +9556,8 @@
 </file>
 
 <file path=word/numbering.xml><?xml version="1.0" encoding="utf-8"?>
-<w:numbering xmlns:wpc="http://schemas.microsoft.com/office/word/2010/wordprocessingCanvas" xmlns:cx="http://schemas.microsoft.com/office/drawing/2014/chartex" xmlns:cx1="http://schemas.microsoft.com/office/drawing/2015/9/8/chartex" xmlns:mc="http://schemas.openxmlformats.org/markup-compatibility/2006" xmlns:o="urn:schemas-microsoft-com:office:office" xmlns:r="http://schemas.openxmlformats.org/officeDocument/2006/relationships" xmlns:m="http://schemas.openxmlformats.org/officeDocument/2006/math" xmlns:v="urn:schemas-microsoft-com:vml" xmlns:wp14="http://schemas.microsoft.com/office/word/2010/wordprocessingDrawing" xmlns:wp="http://schemas.openxmlformats.org/drawingml/2006/wordprocessingDrawing" xmlns:w10="urn:schemas-microsoft-com:office:word" xmlns:w="http://schemas.openxmlformats.org/wordprocessingml/2006/main" xmlns:w14="http://schemas.microsoft.com/office/word/2010/wordml" xmlns:w15="http://schemas.microsoft.com/office/word/2012/wordml" xmlns:w16se="http://schemas.microsoft.com/office/word/2015/wordml/symex" xmlns:wpg="http://schemas.microsoft.com/office/word/2010/wordprocessingGroup" xmlns:wpi="http://schemas.microsoft.com/office/word/2010/wordprocessingInk" xmlns:wne="http://schemas.microsoft.com/office/word/2006/wordml" xmlns:wps="http://schemas.microsoft.com/office/word/2010/wordprocessingShape" mc:Ignorable="w14 w15 w16se wp14">
-  <w:abstractNum w:abstractNumId="0" w15:restartNumberingAfterBreak="0">
+<w:numbering xmlns:wpc="http://schemas.microsoft.com/office/word/2010/wordprocessingCanvas" xmlns:mc="http://schemas.openxmlformats.org/markup-compatibility/2006" xmlns:o="urn:schemas-microsoft-com:office:office" xmlns:r="http://schemas.openxmlformats.org/officeDocument/2006/relationships" xmlns:m="http://schemas.openxmlformats.org/officeDocument/2006/math" xmlns:v="urn:schemas-microsoft-com:vml" xmlns:wp14="http://schemas.microsoft.com/office/word/2010/wordprocessingDrawing" xmlns:wp="http://schemas.openxmlformats.org/drawingml/2006/wordprocessingDrawing" xmlns:w10="urn:schemas-microsoft-com:office:word" xmlns:w="http://schemas.openxmlformats.org/wordprocessingml/2006/main" xmlns:w14="http://schemas.microsoft.com/office/word/2010/wordml" xmlns:w15="http://schemas.microsoft.com/office/word/2012/wordml" xmlns:wpg="http://schemas.microsoft.com/office/word/2010/wordprocessingGroup" xmlns:wpi="http://schemas.microsoft.com/office/word/2010/wordprocessingInk" xmlns:wne="http://schemas.microsoft.com/office/word/2006/wordml" xmlns:wps="http://schemas.microsoft.com/office/word/2010/wordprocessingShape" mc:Ignorable="w14 w15 wp14">
+  <w:abstractNum w:abstractNumId="0">
     <w:nsid w:val="00852548"/>
     <w:multiLevelType w:val="multilevel"/>
     <w:tmpl w:val="8A8A5012"/>
@@ -8954,7 +9674,7 @@
       </w:rPr>
     </w:lvl>
   </w:abstractNum>
-  <w:abstractNum w:abstractNumId="1" w15:restartNumberingAfterBreak="0">
+  <w:abstractNum w:abstractNumId="1">
     <w:nsid w:val="1AEA4B5E"/>
     <w:multiLevelType w:val="multilevel"/>
     <w:tmpl w:val="B03C7A7C"/>
@@ -9075,7 +9795,7 @@
       </w:rPr>
     </w:lvl>
   </w:abstractNum>
-  <w:abstractNum w:abstractNumId="2" w15:restartNumberingAfterBreak="0">
+  <w:abstractNum w:abstractNumId="2">
     <w:nsid w:val="1CBB5DEF"/>
     <w:multiLevelType w:val="multilevel"/>
     <w:tmpl w:val="0F50C154"/>
@@ -9193,7 +9913,7 @@
       </w:rPr>
     </w:lvl>
   </w:abstractNum>
-  <w:abstractNum w:abstractNumId="3" w15:restartNumberingAfterBreak="0">
+  <w:abstractNum w:abstractNumId="3">
     <w:nsid w:val="250152D4"/>
     <w:multiLevelType w:val="multilevel"/>
     <w:tmpl w:val="AB9C1812"/>
@@ -9314,7 +10034,7 @@
       </w:rPr>
     </w:lvl>
   </w:abstractNum>
-  <w:abstractNum w:abstractNumId="4" w15:restartNumberingAfterBreak="0">
+  <w:abstractNum w:abstractNumId="4">
     <w:nsid w:val="2AD437C2"/>
     <w:multiLevelType w:val="hybridMultilevel"/>
     <w:tmpl w:val="54BAC18E"/>
@@ -9404,7 +10124,7 @@
       </w:pPr>
     </w:lvl>
   </w:abstractNum>
-  <w:abstractNum w:abstractNumId="5" w15:restartNumberingAfterBreak="0">
+  <w:abstractNum w:abstractNumId="5">
     <w:nsid w:val="2FE92CC1"/>
     <w:multiLevelType w:val="hybridMultilevel"/>
     <w:tmpl w:val="A57AEBA6"/>
@@ -9494,14 +10214,14 @@
       </w:pPr>
     </w:lvl>
   </w:abstractNum>
-  <w:abstractNum w:abstractNumId="6" w15:restartNumberingAfterBreak="0">
+  <w:abstractNum w:abstractNumId="6">
     <w:nsid w:val="3A21441E"/>
     <w:multiLevelType w:val="hybridMultilevel"/>
     <w:tmpl w:val="CDE2E642"/>
     <w:lvl w:ilvl="0" w:tplc="48323970">
       <w:start w:val="1"/>
       <w:numFmt w:val="decimal"/>
-      <w:pStyle w:val="Ttulo6"/>
+      <w:pStyle w:val="Cabealho6"/>
       <w:lvlText w:val="%1)"/>
       <w:lvlJc w:val="left"/>
       <w:pPr>
@@ -9611,7 +10331,7 @@
       </w:pPr>
     </w:lvl>
   </w:abstractNum>
-  <w:abstractNum w:abstractNumId="7" w15:restartNumberingAfterBreak="0">
+  <w:abstractNum w:abstractNumId="7">
     <w:nsid w:val="4F163D72"/>
     <w:multiLevelType w:val="hybridMultilevel"/>
     <w:tmpl w:val="60589060"/>
@@ -9701,7 +10421,7 @@
       </w:pPr>
     </w:lvl>
   </w:abstractNum>
-  <w:abstractNum w:abstractNumId="8" w15:restartNumberingAfterBreak="0">
+  <w:abstractNum w:abstractNumId="8">
     <w:nsid w:val="4F5F287D"/>
     <w:multiLevelType w:val="hybridMultilevel"/>
     <w:tmpl w:val="2C2600F2"/>
@@ -9791,7 +10511,7 @@
       </w:pPr>
     </w:lvl>
   </w:abstractNum>
-  <w:abstractNum w:abstractNumId="9" w15:restartNumberingAfterBreak="0">
+  <w:abstractNum w:abstractNumId="9">
     <w:nsid w:val="65AC4D09"/>
     <w:multiLevelType w:val="multilevel"/>
     <w:tmpl w:val="28C21B5A"/>
@@ -9852,7 +10572,7 @@
       <w:lvlJc w:val="left"/>
     </w:lvl>
   </w:abstractNum>
-  <w:abstractNum w:abstractNumId="10" w15:restartNumberingAfterBreak="0">
+  <w:abstractNum w:abstractNumId="10">
     <w:nsid w:val="6F502980"/>
     <w:multiLevelType w:val="hybridMultilevel"/>
     <w:tmpl w:val="554253FE"/>
@@ -9944,7 +10664,7 @@
       </w:pPr>
     </w:lvl>
   </w:abstractNum>
-  <w:abstractNum w:abstractNumId="11" w15:restartNumberingAfterBreak="0">
+  <w:abstractNum w:abstractNumId="11">
     <w:nsid w:val="73F37BFE"/>
     <w:multiLevelType w:val="hybridMultilevel"/>
     <w:tmpl w:val="E320F924"/>
@@ -10085,7 +10805,7 @@
       </w:rPr>
     </w:lvl>
   </w:abstractNum>
-  <w:abstractNum w:abstractNumId="12" w15:restartNumberingAfterBreak="0">
+  <w:abstractNum w:abstractNumId="12">
     <w:nsid w:val="75E40053"/>
     <w:multiLevelType w:val="hybridMultilevel"/>
     <w:tmpl w:val="284C6DBC"/>
@@ -10177,14 +10897,14 @@
       </w:pPr>
     </w:lvl>
   </w:abstractNum>
-  <w:abstractNum w:abstractNumId="13" w15:restartNumberingAfterBreak="0">
+  <w:abstractNum w:abstractNumId="13">
     <w:nsid w:val="775133A1"/>
     <w:multiLevelType w:val="multilevel"/>
     <w:tmpl w:val="157A51B2"/>
     <w:lvl w:ilvl="0">
       <w:start w:val="1"/>
       <w:numFmt w:val="decimal"/>
-      <w:pStyle w:val="Ttulo1"/>
+      <w:pStyle w:val="Cabealho1"/>
       <w:suff w:val="space"/>
       <w:lvlText w:val="%1."/>
       <w:lvlJc w:val="left"/>
@@ -10198,7 +10918,7 @@
     <w:lvl w:ilvl="1">
       <w:start w:val="1"/>
       <w:numFmt w:val="decimal"/>
-      <w:pStyle w:val="Ttulo2"/>
+      <w:pStyle w:val="Cabealho2"/>
       <w:suff w:val="space"/>
       <w:lvlText w:val="%1.%2."/>
       <w:lvlJc w:val="left"/>
@@ -10225,7 +10945,7 @@
     <w:lvl w:ilvl="3">
       <w:start w:val="1"/>
       <w:numFmt w:val="decimal"/>
-      <w:pStyle w:val="Ttulo4"/>
+      <w:pStyle w:val="Cabealho4"/>
       <w:suff w:val="space"/>
       <w:lvlText w:val="%1.%2.%4.%3."/>
       <w:lvlJc w:val="left"/>
@@ -10312,7 +11032,7 @@
       </w:rPr>
     </w:lvl>
   </w:abstractNum>
-  <w:abstractNum w:abstractNumId="14" w15:restartNumberingAfterBreak="0">
+  <w:abstractNum w:abstractNumId="14">
     <w:nsid w:val="78C978BD"/>
     <w:multiLevelType w:val="hybridMultilevel"/>
     <w:tmpl w:val="0B261462"/>
@@ -10402,7 +11122,7 @@
       </w:pPr>
     </w:lvl>
   </w:abstractNum>
-  <w:abstractNum w:abstractNumId="15" w15:restartNumberingAfterBreak="0">
+  <w:abstractNum w:abstractNumId="15">
     <w:nsid w:val="79FF6DC4"/>
     <w:multiLevelType w:val="hybridMultilevel"/>
     <w:tmpl w:val="8940F7C4"/>
@@ -10546,12 +11266,102 @@
   <w:num w:numId="18">
     <w:abstractNumId w:val="4"/>
   </w:num>
+  <w:num w:numId="19">
+    <w:abstractNumId w:val="13"/>
+    <w:lvlOverride w:ilvl="0">
+      <w:startOverride w:val="1"/>
+    </w:lvlOverride>
+    <w:lvlOverride w:ilvl="1">
+      <w:startOverride w:val="1"/>
+    </w:lvlOverride>
+    <w:lvlOverride w:ilvl="2">
+      <w:startOverride w:val="1"/>
+    </w:lvlOverride>
+    <w:lvlOverride w:ilvl="3">
+      <w:startOverride w:val="1"/>
+    </w:lvlOverride>
+    <w:lvlOverride w:ilvl="4">
+      <w:startOverride w:val="1"/>
+    </w:lvlOverride>
+    <w:lvlOverride w:ilvl="5">
+      <w:startOverride w:val="1"/>
+    </w:lvlOverride>
+    <w:lvlOverride w:ilvl="6">
+      <w:startOverride w:val="1"/>
+    </w:lvlOverride>
+    <w:lvlOverride w:ilvl="7">
+      <w:startOverride w:val="1"/>
+    </w:lvlOverride>
+    <w:lvlOverride w:ilvl="8">
+      <w:startOverride w:val="1"/>
+    </w:lvlOverride>
+  </w:num>
+  <w:num w:numId="20">
+    <w:abstractNumId w:val="13"/>
+    <w:lvlOverride w:ilvl="0">
+      <w:startOverride w:val="1"/>
+    </w:lvlOverride>
+    <w:lvlOverride w:ilvl="1">
+      <w:startOverride w:val="1"/>
+    </w:lvlOverride>
+    <w:lvlOverride w:ilvl="2">
+      <w:startOverride w:val="1"/>
+    </w:lvlOverride>
+    <w:lvlOverride w:ilvl="3">
+      <w:startOverride w:val="1"/>
+    </w:lvlOverride>
+    <w:lvlOverride w:ilvl="4">
+      <w:startOverride w:val="1"/>
+    </w:lvlOverride>
+    <w:lvlOverride w:ilvl="5">
+      <w:startOverride w:val="1"/>
+    </w:lvlOverride>
+    <w:lvlOverride w:ilvl="6">
+      <w:startOverride w:val="1"/>
+    </w:lvlOverride>
+    <w:lvlOverride w:ilvl="7">
+      <w:startOverride w:val="1"/>
+    </w:lvlOverride>
+    <w:lvlOverride w:ilvl="8">
+      <w:startOverride w:val="1"/>
+    </w:lvlOverride>
+  </w:num>
+  <w:num w:numId="21">
+    <w:abstractNumId w:val="13"/>
+    <w:lvlOverride w:ilvl="0">
+      <w:startOverride w:val="1"/>
+    </w:lvlOverride>
+    <w:lvlOverride w:ilvl="1">
+      <w:startOverride w:val="1"/>
+    </w:lvlOverride>
+    <w:lvlOverride w:ilvl="2">
+      <w:startOverride w:val="1"/>
+    </w:lvlOverride>
+    <w:lvlOverride w:ilvl="3">
+      <w:startOverride w:val="1"/>
+    </w:lvlOverride>
+    <w:lvlOverride w:ilvl="4">
+      <w:startOverride w:val="1"/>
+    </w:lvlOverride>
+    <w:lvlOverride w:ilvl="5">
+      <w:startOverride w:val="1"/>
+    </w:lvlOverride>
+    <w:lvlOverride w:ilvl="6">
+      <w:startOverride w:val="1"/>
+    </w:lvlOverride>
+    <w:lvlOverride w:ilvl="7">
+      <w:startOverride w:val="1"/>
+    </w:lvlOverride>
+    <w:lvlOverride w:ilvl="8">
+      <w:startOverride w:val="1"/>
+    </w:lvlOverride>
+  </w:num>
   <w:numIdMacAtCleanup w:val="18"/>
 </w:numbering>
 </file>
 
 <file path=word/styles.xml><?xml version="1.0" encoding="utf-8"?>
-<w:styles xmlns:mc="http://schemas.openxmlformats.org/markup-compatibility/2006" xmlns:r="http://schemas.openxmlformats.org/officeDocument/2006/relationships" xmlns:w="http://schemas.openxmlformats.org/wordprocessingml/2006/main" xmlns:w14="http://schemas.microsoft.com/office/word/2010/wordml" xmlns:w15="http://schemas.microsoft.com/office/word/2012/wordml" xmlns:w16se="http://schemas.microsoft.com/office/word/2015/wordml/symex" mc:Ignorable="w14 w15 w16se">
+<w:styles xmlns:mc="http://schemas.openxmlformats.org/markup-compatibility/2006" xmlns:r="http://schemas.openxmlformats.org/officeDocument/2006/relationships" xmlns:w="http://schemas.openxmlformats.org/wordprocessingml/2006/main" xmlns:w14="http://schemas.microsoft.com/office/word/2010/wordml" xmlns:w15="http://schemas.microsoft.com/office/word/2012/wordml" mc:Ignorable="w14 w15">
   <w:docDefaults>
     <w:rPrDefault>
       <w:rPr>
@@ -10937,6 +11747,7 @@
   <w:style w:type="paragraph" w:default="1" w:styleId="Normal">
     <w:name w:val="Normal"/>
     <w:qFormat/>
+    <w:rsid w:val="00502D27"/>
     <w:pPr>
       <w:jc w:val="both"/>
     </w:pPr>
@@ -10945,7 +11756,7 @@
       <w:color w:val="000000"/>
     </w:rPr>
   </w:style>
-  <w:style w:type="paragraph" w:styleId="Ttulo1">
+  <w:style w:type="paragraph" w:styleId="Cabealho1">
     <w:name w:val="heading 1"/>
     <w:basedOn w:val="Normal"/>
     <w:next w:val="Normal"/>
@@ -10966,10 +11777,11 @@
       <w:lang w:eastAsia="en-US"/>
     </w:rPr>
   </w:style>
-  <w:style w:type="paragraph" w:styleId="Ttulo2">
+  <w:style w:type="paragraph" w:styleId="Cabealho2">
     <w:name w:val="heading 2"/>
     <w:basedOn w:val="Normal"/>
     <w:next w:val="Normal"/>
+    <w:link w:val="Cabealho2Carter"/>
     <w:qFormat/>
     <w:pPr>
       <w:keepNext/>
@@ -10989,9 +11801,9 @@
       <w:lang w:eastAsia="en-US"/>
     </w:rPr>
   </w:style>
-  <w:style w:type="paragraph" w:styleId="Ttulo3">
+  <w:style w:type="paragraph" w:styleId="Cabealho3">
     <w:name w:val="heading 3"/>
-    <w:basedOn w:val="Ttulo2"/>
+    <w:basedOn w:val="Cabealho2"/>
     <w:next w:val="Normal"/>
     <w:qFormat/>
     <w:pPr>
@@ -11003,7 +11815,7 @@
       <w:outlineLvl w:val="2"/>
     </w:pPr>
   </w:style>
-  <w:style w:type="paragraph" w:styleId="Ttulo4">
+  <w:style w:type="paragraph" w:styleId="Cabealho4">
     <w:name w:val="heading 4"/>
     <w:basedOn w:val="Normal"/>
     <w:next w:val="Normal"/>
@@ -11029,7 +11841,7 @@
       <w:sz w:val="24"/>
     </w:rPr>
   </w:style>
-  <w:style w:type="paragraph" w:styleId="Ttulo5">
+  <w:style w:type="paragraph" w:styleId="Cabealho5">
     <w:name w:val="heading 5"/>
     <w:basedOn w:val="Normal"/>
     <w:next w:val="Normal"/>
@@ -11045,7 +11857,7 @@
       <w:lang w:eastAsia="en-US"/>
     </w:rPr>
   </w:style>
-  <w:style w:type="paragraph" w:styleId="Ttulo6">
+  <w:style w:type="paragraph" w:styleId="Cabealho6">
     <w:name w:val="heading 6"/>
     <w:aliases w:val="Título Atividade"/>
     <w:basedOn w:val="Normal"/>
@@ -11066,7 +11878,7 @@
       <w:lang w:eastAsia="en-US"/>
     </w:rPr>
   </w:style>
-  <w:style w:type="paragraph" w:styleId="Ttulo7">
+  <w:style w:type="paragraph" w:styleId="Cabealho7">
     <w:name w:val="heading 7"/>
     <w:basedOn w:val="Normal"/>
     <w:next w:val="Normal"/>
@@ -11081,7 +11893,7 @@
       <w:lang w:eastAsia="en-US"/>
     </w:rPr>
   </w:style>
-  <w:style w:type="paragraph" w:styleId="Ttulo8">
+  <w:style w:type="paragraph" w:styleId="Cabealho8">
     <w:name w:val="heading 8"/>
     <w:basedOn w:val="Normal"/>
     <w:next w:val="Normal"/>
@@ -11097,7 +11909,7 @@
       <w:lang w:eastAsia="en-US"/>
     </w:rPr>
   </w:style>
-  <w:style w:type="paragraph" w:styleId="Ttulo9">
+  <w:style w:type="paragraph" w:styleId="Cabealho9">
     <w:name w:val="heading 9"/>
     <w:basedOn w:val="Normal"/>
     <w:next w:val="Normal"/>
@@ -11114,7 +11926,7 @@
       <w:lang w:eastAsia="en-US"/>
     </w:rPr>
   </w:style>
-  <w:style w:type="character" w:default="1" w:styleId="Fontepargpadro">
+  <w:style w:type="character" w:default="1" w:styleId="Tipodeletrapredefinidodopargrafo">
     <w:name w:val="Default Paragraph Font"/>
     <w:uiPriority w:val="1"/>
     <w:semiHidden/>
@@ -11141,7 +11953,7 @@
     <w:semiHidden/>
     <w:unhideWhenUsed/>
   </w:style>
-  <w:style w:type="paragraph" w:styleId="Sumrio1">
+  <w:style w:type="paragraph" w:styleId="ndice1">
     <w:name w:val="toc 1"/>
     <w:basedOn w:val="Normal"/>
     <w:next w:val="Normal"/>
@@ -11163,7 +11975,7 @@
       <w:lang w:eastAsia="en-US"/>
     </w:rPr>
   </w:style>
-  <w:style w:type="paragraph" w:styleId="Sumrio2">
+  <w:style w:type="paragraph" w:styleId="ndice2">
     <w:name w:val="toc 2"/>
     <w:basedOn w:val="Normal"/>
     <w:next w:val="Normal"/>
@@ -11187,9 +11999,9 @@
       <w:lang w:eastAsia="en-US"/>
     </w:rPr>
   </w:style>
-  <w:style w:type="paragraph" w:styleId="Sumrio3">
+  <w:style w:type="paragraph" w:styleId="ndice3">
     <w:name w:val="toc 3"/>
-    <w:basedOn w:val="Sumrio2"/>
+    <w:basedOn w:val="ndice2"/>
     <w:next w:val="Normal"/>
     <w:uiPriority w:val="39"/>
     <w:pPr>
@@ -11217,9 +12029,9 @@
       <w:b/>
     </w:rPr>
   </w:style>
-  <w:style w:type="character" w:styleId="Hyperlink">
+  <w:style w:type="character" w:styleId="Hiperligao">
     <w:name w:val="Hyperlink"/>
-    <w:basedOn w:val="Fontepargpadro"/>
+    <w:basedOn w:val="Tipodeletrapredefinidodopargrafo"/>
     <w:uiPriority w:val="99"/>
     <w:rPr>
       <w:color w:val="0000FF"/>
@@ -11256,7 +12068,7 @@
     <w:name w:val="Title"/>
     <w:basedOn w:val="Normal"/>
     <w:next w:val="Normal"/>
-    <w:link w:val="TtuloChar"/>
+    <w:link w:val="TtuloCarter"/>
     <w:qFormat/>
     <w:pPr>
       <w:spacing w:before="480" w:after="360"/>
@@ -11296,7 +12108,7 @@
   </w:style>
   <w:style w:type="character" w:styleId="Refdecomentrio">
     <w:name w:val="annotation reference"/>
-    <w:basedOn w:val="Fontepargpadro"/>
+    <w:basedOn w:val="Tipodeletrapredefinidodopargrafo"/>
     <w:uiPriority w:val="99"/>
     <w:semiHidden/>
     <w:rPr>
@@ -11307,7 +12119,7 @@
   <w:style w:type="paragraph" w:styleId="Textodecomentrio">
     <w:name w:val="annotation text"/>
     <w:basedOn w:val="Normal"/>
-    <w:link w:val="TextodecomentrioChar"/>
+    <w:link w:val="TextodecomentrioCarter"/>
     <w:semiHidden/>
   </w:style>
   <w:style w:type="paragraph" w:customStyle="1" w:styleId="Instruo">
@@ -11363,7 +12175,7 @@
       <w:szCs w:val="24"/>
     </w:rPr>
   </w:style>
-  <w:style w:type="paragraph" w:styleId="Sumrio4">
+  <w:style w:type="paragraph" w:styleId="ndice4">
     <w:name w:val="toc 4"/>
     <w:basedOn w:val="Normal"/>
     <w:next w:val="Normal"/>
@@ -11380,7 +12192,7 @@
       <w:szCs w:val="24"/>
     </w:rPr>
   </w:style>
-  <w:style w:type="paragraph" w:styleId="Sumrio5">
+  <w:style w:type="paragraph" w:styleId="ndice5">
     <w:name w:val="toc 5"/>
     <w:basedOn w:val="Normal"/>
     <w:next w:val="Normal"/>
@@ -11397,7 +12209,7 @@
       <w:szCs w:val="24"/>
     </w:rPr>
   </w:style>
-  <w:style w:type="paragraph" w:styleId="Sumrio6">
+  <w:style w:type="paragraph" w:styleId="ndice6">
     <w:name w:val="toc 6"/>
     <w:basedOn w:val="Normal"/>
     <w:next w:val="Normal"/>
@@ -11414,7 +12226,7 @@
       <w:szCs w:val="24"/>
     </w:rPr>
   </w:style>
-  <w:style w:type="paragraph" w:styleId="Sumrio7">
+  <w:style w:type="paragraph" w:styleId="ndice7">
     <w:name w:val="toc 7"/>
     <w:basedOn w:val="Normal"/>
     <w:next w:val="Normal"/>
@@ -11431,7 +12243,7 @@
       <w:szCs w:val="24"/>
     </w:rPr>
   </w:style>
-  <w:style w:type="paragraph" w:styleId="Sumrio8">
+  <w:style w:type="paragraph" w:styleId="ndice8">
     <w:name w:val="toc 8"/>
     <w:basedOn w:val="Normal"/>
     <w:next w:val="Normal"/>
@@ -11448,7 +12260,7 @@
       <w:szCs w:val="24"/>
     </w:rPr>
   </w:style>
-  <w:style w:type="paragraph" w:styleId="Sumrio9">
+  <w:style w:type="paragraph" w:styleId="ndice9">
     <w:name w:val="toc 9"/>
     <w:basedOn w:val="Normal"/>
     <w:next w:val="Normal"/>
@@ -11483,7 +12295,7 @@
   <w:style w:type="paragraph" w:styleId="Textodebalo">
     <w:name w:val="Balloon Text"/>
     <w:basedOn w:val="Normal"/>
-    <w:link w:val="TextodebaloChar"/>
+    <w:link w:val="TextodebaloCarter"/>
     <w:uiPriority w:val="99"/>
     <w:semiHidden/>
     <w:unhideWhenUsed/>
@@ -11494,9 +12306,9 @@
       <w:szCs w:val="16"/>
     </w:rPr>
   </w:style>
-  <w:style w:type="character" w:customStyle="1" w:styleId="TextodebaloChar">
-    <w:name w:val="Texto de balão Char"/>
-    <w:basedOn w:val="Fontepargpadro"/>
+  <w:style w:type="character" w:customStyle="1" w:styleId="TextodebaloCarter">
+    <w:name w:val="Texto de balão Caráter"/>
+    <w:basedOn w:val="Tipodeletrapredefinidodopargrafo"/>
     <w:link w:val="Textodebalo"/>
     <w:uiPriority w:val="99"/>
     <w:semiHidden/>
@@ -11544,11 +12356,11 @@
   </w:style>
   <w:style w:type="character" w:styleId="Nmerodepgina">
     <w:name w:val="page number"/>
-    <w:basedOn w:val="Fontepargpadro"/>
+    <w:basedOn w:val="Tipodeletrapredefinidodopargrafo"/>
     <w:rsid w:val="00427088"/>
   </w:style>
-  <w:style w:type="character" w:customStyle="1" w:styleId="TtuloChar">
-    <w:name w:val="Título Char"/>
+  <w:style w:type="character" w:customStyle="1" w:styleId="TtuloCarter">
+    <w:name w:val="Título Caráter"/>
     <w:link w:val="Ttulo"/>
     <w:rsid w:val="00427088"/>
     <w:rPr>
@@ -11559,9 +12371,9 @@
       <w:lang w:eastAsia="en-US"/>
     </w:rPr>
   </w:style>
-  <w:style w:type="paragraph" w:styleId="CabealhodoSumrio">
+  <w:style w:type="paragraph" w:styleId="Cabealhodondice">
     <w:name w:val="TOC Heading"/>
-    <w:basedOn w:val="Ttulo1"/>
+    <w:basedOn w:val="Cabealho1"/>
     <w:next w:val="Normal"/>
     <w:uiPriority w:val="39"/>
     <w:semiHidden/>
@@ -11613,11 +12425,11 @@
       <w:szCs w:val="16"/>
     </w:rPr>
   </w:style>
-  <w:style w:type="paragraph" w:styleId="Assuntodocomentrio">
+  <w:style w:type="paragraph" w:styleId="Assuntodecomentrio">
     <w:name w:val="annotation subject"/>
     <w:basedOn w:val="Textodecomentrio"/>
     <w:next w:val="Textodecomentrio"/>
-    <w:link w:val="AssuntodocomentrioChar"/>
+    <w:link w:val="AssuntodecomentrioCarter"/>
     <w:uiPriority w:val="99"/>
     <w:semiHidden/>
     <w:unhideWhenUsed/>
@@ -11627,9 +12439,9 @@
       <w:bCs/>
     </w:rPr>
   </w:style>
-  <w:style w:type="character" w:customStyle="1" w:styleId="TextodecomentrioChar">
-    <w:name w:val="Texto de comentário Char"/>
-    <w:basedOn w:val="Fontepargpadro"/>
+  <w:style w:type="character" w:customStyle="1" w:styleId="TextodecomentrioCarter">
+    <w:name w:val="Texto de comentário Caráter"/>
+    <w:basedOn w:val="Tipodeletrapredefinidodopargrafo"/>
     <w:link w:val="Textodecomentrio"/>
     <w:semiHidden/>
     <w:rsid w:val="003404DF"/>
@@ -11638,10 +12450,10 @@
       <w:color w:val="000000"/>
     </w:rPr>
   </w:style>
-  <w:style w:type="character" w:customStyle="1" w:styleId="AssuntodocomentrioChar">
-    <w:name w:val="Assunto do comentário Char"/>
-    <w:basedOn w:val="TextodecomentrioChar"/>
-    <w:link w:val="Assuntodocomentrio"/>
+  <w:style w:type="character" w:customStyle="1" w:styleId="AssuntodecomentrioCarter">
+    <w:name w:val="Assunto de comentário Caráter"/>
+    <w:basedOn w:val="TextodecomentrioCarter"/>
+    <w:link w:val="Assuntodecomentrio"/>
     <w:uiPriority w:val="99"/>
     <w:semiHidden/>
     <w:rsid w:val="003404DF"/>
@@ -11669,7 +12481,7 @@
   </w:style>
   <w:style w:type="character" w:customStyle="1" w:styleId="FluxoBsicoNvel1Char">
     <w:name w:val="Fluxo_Básico_Nível1 Char"/>
-    <w:basedOn w:val="Fontepargpadro"/>
+    <w:basedOn w:val="Tipodeletrapredefinidodopargrafo"/>
     <w:link w:val="FluxoBsicoNvel1"/>
     <w:rsid w:val="00FE06DA"/>
     <w:rPr>
@@ -11779,12 +12591,13 @@
       <w:lang w:eastAsia="ar-SA"/>
     </w:rPr>
   </w:style>
-  <w:style w:type="table" w:styleId="Tabelacomgrade">
+  <w:style w:type="table" w:styleId="Tabelacomgrelha">
     <w:name w:val="Table Grid"/>
     <w:basedOn w:val="Tabelanormal"/>
     <w:uiPriority w:val="59"/>
     <w:rsid w:val="00CA2F0A"/>
     <w:tblPr>
+      <w:tblInd w:w="0" w:type="dxa"/>
       <w:tblBorders>
         <w:top w:val="single" w:sz="4" w:space="0" w:color="000000" w:themeColor="text1"/>
         <w:left w:val="single" w:sz="4" w:space="0" w:color="000000" w:themeColor="text1"/>
@@ -11793,7 +12606,25 @@
         <w:insideH w:val="single" w:sz="4" w:space="0" w:color="000000" w:themeColor="text1"/>
         <w:insideV w:val="single" w:sz="4" w:space="0" w:color="000000" w:themeColor="text1"/>
       </w:tblBorders>
+      <w:tblCellMar>
+        <w:top w:w="0" w:type="dxa"/>
+        <w:left w:w="108" w:type="dxa"/>
+        <w:bottom w:w="0" w:type="dxa"/>
+        <w:right w:w="108" w:type="dxa"/>
+      </w:tblCellMar>
     </w:tblPr>
+  </w:style>
+  <w:style w:type="character" w:customStyle="1" w:styleId="Cabealho2Carter">
+    <w:name w:val="Cabeçalho 2 Caráter"/>
+    <w:basedOn w:val="Tipodeletrapredefinidodopargrafo"/>
+    <w:link w:val="Cabealho2"/>
+    <w:rsid w:val="00502D27"/>
+    <w:rPr>
+      <w:rFonts w:ascii="Arial" w:hAnsi="Arial"/>
+      <w:b/>
+      <w:sz w:val="24"/>
+      <w:lang w:eastAsia="en-US"/>
+    </w:rPr>
   </w:style>
 </w:styles>
 </file>
@@ -12084,15 +12915,6 @@
 </file>
 
 <file path=customXml/item1.xml><?xml version="1.0" encoding="utf-8"?>
-<?mso-contentType ?>
-<FormTemplates xmlns="http://schemas.microsoft.com/sharepoint/v3/contenttype/forms">
-  <Display>DocumentLibraryForm</Display>
-  <Edit>DocumentLibraryForm</Edit>
-  <New>DocumentLibraryForm</New>
-</FormTemplates>
-</file>
-
-<file path=customXml/item2.xml><?xml version="1.0" encoding="utf-8"?>
 <ct:contentTypeSchema xmlns:ct="http://schemas.microsoft.com/office/2006/metadata/contentType" xmlns:ma="http://schemas.microsoft.com/office/2006/metadata/properties/metaAttributes" ct:_="" ma:_="" ma:contentTypeName="Documento" ma:contentTypeID="0x010100EC406CFC305C274CA5B39CF929D28E5E" ma:contentTypeVersion="1" ma:contentTypeDescription="Crie um novo documento." ma:contentTypeScope="" ma:versionID="600b8a300c288bd1714bca21dc17f551">
   <xsd:schema xmlns:xsd="http://www.w3.org/2001/XMLSchema" xmlns:xs="http://www.w3.org/2001/XMLSchema" xmlns:p="http://schemas.microsoft.com/office/2006/metadata/properties" xmlns:ns2="2ebfc733-e2a5-417d-886b-82df5dc56972" targetNamespace="http://schemas.microsoft.com/office/2006/metadata/properties" ma:root="true" ma:fieldsID="31795038726b906974cbfc8926eb5b47" ns2:_="">
     <xsd:import namespace="2ebfc733-e2a5-417d-886b-82df5dc56972"/>
@@ -12232,6 +13054,15 @@
 </ct:contentTypeSchema>
 </file>
 
+<file path=customXml/item2.xml><?xml version="1.0" encoding="utf-8"?>
+<?mso-contentType ?>
+<FormTemplates xmlns="http://schemas.microsoft.com/sharepoint/v3/contenttype/forms">
+  <Display>DocumentLibraryForm</Display>
+  <Edit>DocumentLibraryForm</Edit>
+  <New>DocumentLibraryForm</New>
+</FormTemplates>
+</file>
+
 <file path=customXml/item3.xml><?xml version="1.0" encoding="utf-8"?>
 <p:properties xmlns:p="http://schemas.microsoft.com/office/2006/metadata/properties" xmlns:xsi="http://www.w3.org/2001/XMLSchema-instance" xmlns:pc="http://schemas.microsoft.com/office/infopath/2007/PartnerControls">
   <documentManagement/>
@@ -12243,14 +13074,6 @@
 </file>
 
 <file path=customXml/itemProps1.xml><?xml version="1.0" encoding="utf-8"?>
-<ds:datastoreItem xmlns:ds="http://schemas.openxmlformats.org/officeDocument/2006/customXml" ds:itemID="{84CAB2BF-FC5C-4E05-B511-C06A97D527E6}">
-  <ds:schemaRefs>
-    <ds:schemaRef ds:uri="http://schemas.microsoft.com/sharepoint/v3/contenttype/forms"/>
-  </ds:schemaRefs>
-</ds:datastoreItem>
-</file>
-
-<file path=customXml/itemProps2.xml><?xml version="1.0" encoding="utf-8"?>
 <ds:datastoreItem xmlns:ds="http://schemas.openxmlformats.org/officeDocument/2006/customXml" ds:itemID="{B917AD38-BE26-4381-A3D9-33C779135349}">
   <ds:schemaRefs>
     <ds:schemaRef ds:uri="http://schemas.microsoft.com/office/2006/metadata/contentType"/>
@@ -12268,6 +13091,14 @@
 </ds:datastoreItem>
 </file>
 
+<file path=customXml/itemProps2.xml><?xml version="1.0" encoding="utf-8"?>
+<ds:datastoreItem xmlns:ds="http://schemas.openxmlformats.org/officeDocument/2006/customXml" ds:itemID="{84CAB2BF-FC5C-4E05-B511-C06A97D527E6}">
+  <ds:schemaRefs>
+    <ds:schemaRef ds:uri="http://schemas.microsoft.com/sharepoint/v3/contenttype/forms"/>
+  </ds:schemaRefs>
+</ds:datastoreItem>
+</file>
+
 <file path=customXml/itemProps3.xml><?xml version="1.0" encoding="utf-8"?>
 <ds:datastoreItem xmlns:ds="http://schemas.openxmlformats.org/officeDocument/2006/customXml" ds:itemID="{FA4F13EC-D788-4FE5-847E-9007A357B203}">
   <ds:schemaRefs>
@@ -12278,7 +13109,7 @@
 </file>
 
 <file path=customXml/itemProps4.xml><?xml version="1.0" encoding="utf-8"?>
-<ds:datastoreItem xmlns:ds="http://schemas.openxmlformats.org/officeDocument/2006/customXml" ds:itemID="{4642049F-6116-4F0F-9CBC-DF987E3A5B31}">
+<ds:datastoreItem xmlns:ds="http://schemas.openxmlformats.org/officeDocument/2006/customXml" ds:itemID="{62FCAE22-8698-47E1-9EDE-6615A8A00253}">
   <ds:schemaRefs>
     <ds:schemaRef ds:uri="http://schemas.openxmlformats.org/officeDocument/2006/bibliography"/>
   </ds:schemaRefs>

--- a/01-Requisitos/01 - Documento de caso de uso/Joga_Facil_UC001_ManterUsuario.docx
+++ b/01-Requisitos/01 - Documento de caso de uso/Joga_Facil_UC001_ManterUsuario.docx
@@ -7851,7 +7851,6 @@
                 <w:lang w:eastAsia="en-US"/>
               </w:rPr>
             </w:pPr>
-            <w:bookmarkStart w:id="49" w:name="_GoBack"/>
             <w:r>
               <w:rPr>
                 <w:lang w:eastAsia="en-US"/>
@@ -7888,7 +7887,6 @@
           </w:p>
         </w:tc>
       </w:tr>
-      <w:bookmarkEnd w:id="49"/>
       <w:tr>
         <w:tc>
           <w:tcPr>
@@ -8445,7 +8443,7 @@
           <w:szCs w:val="24"/>
         </w:rPr>
       </w:pPr>
-      <w:bookmarkStart w:id="50" w:name="_Toc531286193"/>
+      <w:bookmarkStart w:id="49" w:name="_Toc531286193"/>
       <w:r>
         <w:rPr>
           <w:bCs/>
@@ -8454,7 +8452,7 @@
         </w:rPr>
         <w:t>Referências</w:t>
       </w:r>
-      <w:bookmarkEnd w:id="50"/>
+      <w:bookmarkEnd w:id="49"/>
     </w:p>
     <w:p>
       <w:pPr>
@@ -8473,31 +8471,19 @@
         <w:rPr>
           <w:color w:val="auto"/>
         </w:rPr>
-        <w:t>Documento de Visão:</w:t>
-      </w:r>
-      <w:r>
-        <w:rPr>
-          <w:color w:val="auto"/>
-        </w:rPr>
-        <w:t xml:space="preserve"> </w:t>
-      </w:r>
-      <w:r>
-        <w:rPr>
-          <w:color w:val="auto"/>
-        </w:rPr>
-        <w:t>SSA</w:t>
-      </w:r>
-      <w:r>
-        <w:rPr>
-          <w:color w:val="auto"/>
-        </w:rPr>
-        <w:t>_DocumentoVisao</w:t>
-      </w:r>
-      <w:r>
-        <w:rPr>
-          <w:color w:val="auto"/>
-        </w:rPr>
-        <w:t>;</w:t>
+        <w:t xml:space="preserve">Documento de Visão: </w:t>
+      </w:r>
+      <w:r>
+        <w:rPr>
+          <w:color w:val="auto"/>
+        </w:rPr>
+        <w:t>Joga_facil</w:t>
+      </w:r>
+      <w:r>
+        <w:rPr>
+          <w:color w:val="auto"/>
+        </w:rPr>
+        <w:t>_DocumentoVisao;</w:t>
       </w:r>
     </w:p>
     <w:p>
@@ -8517,31 +8503,19 @@
         <w:rPr>
           <w:color w:val="auto"/>
         </w:rPr>
-        <w:t>Regras de Negócio:</w:t>
-      </w:r>
-      <w:r>
-        <w:rPr>
-          <w:color w:val="auto"/>
-        </w:rPr>
-        <w:t xml:space="preserve"> </w:t>
-      </w:r>
-      <w:r>
-        <w:rPr>
-          <w:color w:val="auto"/>
-        </w:rPr>
-        <w:t>SSA</w:t>
-      </w:r>
-      <w:r>
-        <w:rPr>
-          <w:color w:val="auto"/>
-        </w:rPr>
-        <w:t>_RegrasNegocio</w:t>
-      </w:r>
-      <w:r>
-        <w:rPr>
-          <w:color w:val="auto"/>
-        </w:rPr>
-        <w:t>;</w:t>
+        <w:t xml:space="preserve">Regras de Negócio: </w:t>
+      </w:r>
+      <w:r>
+        <w:rPr>
+          <w:color w:val="auto"/>
+        </w:rPr>
+        <w:t>Joga_facil</w:t>
+      </w:r>
+      <w:r>
+        <w:rPr>
+          <w:color w:val="auto"/>
+        </w:rPr>
+        <w:t xml:space="preserve"> _RegrasNegocio;</w:t>
       </w:r>
     </w:p>
     <w:p>
@@ -8554,164 +8528,26 @@
         <w:ind w:left="567" w:hanging="283"/>
         <w:jc w:val="left"/>
         <w:rPr>
-          <w:color w:val="auto"/>
-        </w:rPr>
-      </w:pPr>
-      <w:r>
-        <w:rPr>
-          <w:color w:val="auto"/>
-        </w:rPr>
-        <w:t>Lista de Mensagens:</w:t>
-      </w:r>
-      <w:r>
-        <w:rPr>
-          <w:color w:val="auto"/>
-        </w:rPr>
-        <w:t xml:space="preserve"> </w:t>
-      </w:r>
-      <w:r>
-        <w:rPr>
-          <w:color w:val="auto"/>
-        </w:rPr>
-        <w:t>SSA</w:t>
-      </w:r>
-      <w:r>
-        <w:rPr>
-          <w:color w:val="auto"/>
-        </w:rPr>
-        <w:t>_ListaMensagens</w:t>
-      </w:r>
-      <w:r>
-        <w:rPr>
-          <w:color w:val="auto"/>
-        </w:rPr>
-        <w:t>;</w:t>
-      </w:r>
-    </w:p>
-    <w:p>
-      <w:pPr>
-        <w:numPr>
-          <w:ilvl w:val="1"/>
-          <w:numId w:val="10"/>
-        </w:numPr>
-        <w:spacing w:before="120" w:after="120"/>
-        <w:ind w:left="567" w:hanging="283"/>
-        <w:jc w:val="left"/>
-        <w:rPr>
-          <w:color w:val="auto"/>
-        </w:rPr>
-      </w:pPr>
-      <w:r>
-        <w:rPr>
-          <w:color w:val="auto"/>
-        </w:rPr>
-        <w:t>Especificação suplementar:</w:t>
-      </w:r>
-      <w:r>
-        <w:rPr>
-          <w:color w:val="auto"/>
-        </w:rPr>
-        <w:t xml:space="preserve"> </w:t>
-      </w:r>
-      <w:r>
-        <w:rPr>
-          <w:color w:val="auto"/>
-        </w:rPr>
-        <w:t>SSA</w:t>
-      </w:r>
-      <w:r>
-        <w:rPr>
-          <w:color w:val="auto"/>
-        </w:rPr>
-        <w:t>_EspecificacaoSuplementar;</w:t>
-      </w:r>
-    </w:p>
-    <w:p>
-      <w:pPr>
-        <w:numPr>
-          <w:ilvl w:val="1"/>
-          <w:numId w:val="10"/>
-        </w:numPr>
-        <w:spacing w:before="120" w:after="120"/>
-        <w:ind w:left="567" w:hanging="283"/>
-        <w:jc w:val="left"/>
-        <w:rPr>
           <w:color w:val="000000" w:themeColor="text1"/>
         </w:rPr>
       </w:pPr>
       <w:r>
         <w:rPr>
-          <w:color w:val="000000" w:themeColor="text1"/>
-        </w:rPr>
-        <w:t xml:space="preserve">Especificação de Caso de Uso: </w:t>
-      </w:r>
-      <w:r>
-        <w:rPr>
-          <w:color w:val="000000" w:themeColor="text1"/>
-        </w:rPr>
-        <w:t>SSA</w:t>
-      </w:r>
-      <w:r>
-        <w:rPr>
-          <w:color w:val="000000" w:themeColor="text1"/>
-        </w:rPr>
-        <w:t>_UC002_RecuperarSenhaDeAcesso</w:t>
-      </w:r>
-      <w:r>
-        <w:rPr>
-          <w:color w:val="000000" w:themeColor="text1"/>
-        </w:rPr>
-        <w:t>;</w:t>
-      </w:r>
-    </w:p>
-    <w:p>
-      <w:pPr>
-        <w:numPr>
-          <w:ilvl w:val="1"/>
-          <w:numId w:val="10"/>
-        </w:numPr>
-        <w:spacing w:before="120" w:after="120"/>
-        <w:ind w:left="568" w:hanging="284"/>
-        <w:jc w:val="left"/>
-        <w:rPr>
-          <w:color w:val="000000" w:themeColor="text1"/>
-        </w:rPr>
-      </w:pPr>
-      <w:r>
-        <w:rPr>
-          <w:color w:val="000000" w:themeColor="text1"/>
-        </w:rPr>
-        <w:t>Especi</w:t>
-      </w:r>
-      <w:r>
-        <w:rPr>
-          <w:color w:val="000000" w:themeColor="text1"/>
-        </w:rPr>
-        <w:t xml:space="preserve">ficação de Caso de Uso: </w:t>
-      </w:r>
-      <w:r>
-        <w:rPr>
-          <w:color w:val="000000" w:themeColor="text1"/>
-        </w:rPr>
-        <w:t>SSA</w:t>
-      </w:r>
-      <w:r>
-        <w:rPr>
-          <w:color w:val="000000" w:themeColor="text1"/>
-        </w:rPr>
-        <w:t>_UC0</w:t>
-      </w:r>
-      <w:r>
-        <w:rPr>
-          <w:color w:val="000000" w:themeColor="text1"/>
-        </w:rPr>
-        <w:t>29</w:t>
-      </w:r>
-      <w:r>
-        <w:rPr>
-          <w:color w:val="000000" w:themeColor="text1"/>
-        </w:rPr>
-        <w:t>_SolicitarAcesso.</w:t>
+          <w:color w:val="auto"/>
+        </w:rPr>
+        <w:t xml:space="preserve">Lista de Mensagens: </w:t>
+      </w:r>
+      <w:r>
+        <w:rPr>
+          <w:color w:val="auto"/>
+        </w:rPr>
+        <w:t>Joga_facil</w:t>
+      </w:r>
+      <w:r>
+        <w:rPr>
+          <w:color w:val="auto"/>
+        </w:rPr>
+        <w:t xml:space="preserve"> _ListaMensagens;</w:t>
       </w:r>
     </w:p>
     <w:p>
@@ -8737,13 +8573,7 @@
         <w:rPr>
           <w:color w:val="auto"/>
         </w:rPr>
-        <w:t>SSA</w:t>
-      </w:r>
-      <w:r>
-        <w:rPr>
-          <w:color w:val="auto"/>
-        </w:rPr>
-        <w:t>_ModeloCasoUso.</w:t>
+        <w:t>Joga_facil_ModeloCasoUso.</w:t>
       </w:r>
     </w:p>
     <w:p>
@@ -8755,6 +8585,8 @@
           <w:color w:val="auto"/>
         </w:rPr>
       </w:pPr>
+      <w:bookmarkStart w:id="50" w:name="_GoBack"/>
+      <w:bookmarkEnd w:id="50"/>
     </w:p>
     <w:p>
       <w:pPr>
@@ -12915,6 +12747,15 @@
 </file>
 
 <file path=customXml/item1.xml><?xml version="1.0" encoding="utf-8"?>
+<?mso-contentType ?>
+<FormTemplates xmlns="http://schemas.microsoft.com/sharepoint/v3/contenttype/forms">
+  <Display>DocumentLibraryForm</Display>
+  <Edit>DocumentLibraryForm</Edit>
+  <New>DocumentLibraryForm</New>
+</FormTemplates>
+</file>
+
+<file path=customXml/item2.xml><?xml version="1.0" encoding="utf-8"?>
 <ct:contentTypeSchema xmlns:ct="http://schemas.microsoft.com/office/2006/metadata/contentType" xmlns:ma="http://schemas.microsoft.com/office/2006/metadata/properties/metaAttributes" ct:_="" ma:_="" ma:contentTypeName="Documento" ma:contentTypeID="0x010100EC406CFC305C274CA5B39CF929D28E5E" ma:contentTypeVersion="1" ma:contentTypeDescription="Crie um novo documento." ma:contentTypeScope="" ma:versionID="600b8a300c288bd1714bca21dc17f551">
   <xsd:schema xmlns:xsd="http://www.w3.org/2001/XMLSchema" xmlns:xs="http://www.w3.org/2001/XMLSchema" xmlns:p="http://schemas.microsoft.com/office/2006/metadata/properties" xmlns:ns2="2ebfc733-e2a5-417d-886b-82df5dc56972" targetNamespace="http://schemas.microsoft.com/office/2006/metadata/properties" ma:root="true" ma:fieldsID="31795038726b906974cbfc8926eb5b47" ns2:_="">
     <xsd:import namespace="2ebfc733-e2a5-417d-886b-82df5dc56972"/>
@@ -13054,15 +12895,6 @@
 </ct:contentTypeSchema>
 </file>
 
-<file path=customXml/item2.xml><?xml version="1.0" encoding="utf-8"?>
-<?mso-contentType ?>
-<FormTemplates xmlns="http://schemas.microsoft.com/sharepoint/v3/contenttype/forms">
-  <Display>DocumentLibraryForm</Display>
-  <Edit>DocumentLibraryForm</Edit>
-  <New>DocumentLibraryForm</New>
-</FormTemplates>
-</file>
-
 <file path=customXml/item3.xml><?xml version="1.0" encoding="utf-8"?>
 <p:properties xmlns:p="http://schemas.microsoft.com/office/2006/metadata/properties" xmlns:xsi="http://www.w3.org/2001/XMLSchema-instance" xmlns:pc="http://schemas.microsoft.com/office/infopath/2007/PartnerControls">
   <documentManagement/>
@@ -13074,6 +12906,14 @@
 </file>
 
 <file path=customXml/itemProps1.xml><?xml version="1.0" encoding="utf-8"?>
+<ds:datastoreItem xmlns:ds="http://schemas.openxmlformats.org/officeDocument/2006/customXml" ds:itemID="{84CAB2BF-FC5C-4E05-B511-C06A97D527E6}">
+  <ds:schemaRefs>
+    <ds:schemaRef ds:uri="http://schemas.microsoft.com/sharepoint/v3/contenttype/forms"/>
+  </ds:schemaRefs>
+</ds:datastoreItem>
+</file>
+
+<file path=customXml/itemProps2.xml><?xml version="1.0" encoding="utf-8"?>
 <ds:datastoreItem xmlns:ds="http://schemas.openxmlformats.org/officeDocument/2006/customXml" ds:itemID="{B917AD38-BE26-4381-A3D9-33C779135349}">
   <ds:schemaRefs>
     <ds:schemaRef ds:uri="http://schemas.microsoft.com/office/2006/metadata/contentType"/>
@@ -13091,14 +12931,6 @@
 </ds:datastoreItem>
 </file>
 
-<file path=customXml/itemProps2.xml><?xml version="1.0" encoding="utf-8"?>
-<ds:datastoreItem xmlns:ds="http://schemas.openxmlformats.org/officeDocument/2006/customXml" ds:itemID="{84CAB2BF-FC5C-4E05-B511-C06A97D527E6}">
-  <ds:schemaRefs>
-    <ds:schemaRef ds:uri="http://schemas.microsoft.com/sharepoint/v3/contenttype/forms"/>
-  </ds:schemaRefs>
-</ds:datastoreItem>
-</file>
-
 <file path=customXml/itemProps3.xml><?xml version="1.0" encoding="utf-8"?>
 <ds:datastoreItem xmlns:ds="http://schemas.openxmlformats.org/officeDocument/2006/customXml" ds:itemID="{FA4F13EC-D788-4FE5-847E-9007A357B203}">
   <ds:schemaRefs>
@@ -13109,7 +12941,7 @@
 </file>
 
 <file path=customXml/itemProps4.xml><?xml version="1.0" encoding="utf-8"?>
-<ds:datastoreItem xmlns:ds="http://schemas.openxmlformats.org/officeDocument/2006/customXml" ds:itemID="{62FCAE22-8698-47E1-9EDE-6615A8A00253}">
+<ds:datastoreItem xmlns:ds="http://schemas.openxmlformats.org/officeDocument/2006/customXml" ds:itemID="{D5808B70-31DC-4C3A-8368-9A6DE8120F0E}">
   <ds:schemaRefs>
     <ds:schemaRef ds:uri="http://schemas.openxmlformats.org/officeDocument/2006/bibliography"/>
   </ds:schemaRefs>

--- a/01-Requisitos/01 - Documento de caso de uso/Joga_Facil_UC001_ManterUsuario.docx
+++ b/01-Requisitos/01 - Documento de caso de uso/Joga_Facil_UC001_ManterUsuario.docx
@@ -1,6 +1,6 @@
 
 <file path=word/document.xml><?xml version="1.0" encoding="utf-8"?>
-<w:document xmlns:wpc="http://schemas.microsoft.com/office/word/2010/wordprocessingCanvas" xmlns:mc="http://schemas.openxmlformats.org/markup-compatibility/2006" xmlns:o="urn:schemas-microsoft-com:office:office" xmlns:r="http://schemas.openxmlformats.org/officeDocument/2006/relationships" xmlns:m="http://schemas.openxmlformats.org/officeDocument/2006/math" xmlns:v="urn:schemas-microsoft-com:vml" xmlns:wp14="http://schemas.microsoft.com/office/word/2010/wordprocessingDrawing" xmlns:wp="http://schemas.openxmlformats.org/drawingml/2006/wordprocessingDrawing" xmlns:w10="urn:schemas-microsoft-com:office:word" xmlns:w="http://schemas.openxmlformats.org/wordprocessingml/2006/main" xmlns:w14="http://schemas.microsoft.com/office/word/2010/wordml" xmlns:w15="http://schemas.microsoft.com/office/word/2012/wordml" xmlns:wpg="http://schemas.microsoft.com/office/word/2010/wordprocessingGroup" xmlns:wpi="http://schemas.microsoft.com/office/word/2010/wordprocessingInk" xmlns:wne="http://schemas.microsoft.com/office/word/2006/wordml" xmlns:wps="http://schemas.microsoft.com/office/word/2010/wordprocessingShape" mc:Ignorable="w14 w15 wp14">
+<w:document xmlns:wpc="http://schemas.microsoft.com/office/word/2010/wordprocessingCanvas" xmlns:cx="http://schemas.microsoft.com/office/drawing/2014/chartex" xmlns:cx1="http://schemas.microsoft.com/office/drawing/2015/9/8/chartex" xmlns:mc="http://schemas.openxmlformats.org/markup-compatibility/2006" xmlns:o="urn:schemas-microsoft-com:office:office" xmlns:r="http://schemas.openxmlformats.org/officeDocument/2006/relationships" xmlns:m="http://schemas.openxmlformats.org/officeDocument/2006/math" xmlns:v="urn:schemas-microsoft-com:vml" xmlns:wp14="http://schemas.microsoft.com/office/word/2010/wordprocessingDrawing" xmlns:wp="http://schemas.openxmlformats.org/drawingml/2006/wordprocessingDrawing" xmlns:w10="urn:schemas-microsoft-com:office:word" xmlns:w="http://schemas.openxmlformats.org/wordprocessingml/2006/main" xmlns:w14="http://schemas.microsoft.com/office/word/2010/wordml" xmlns:w15="http://schemas.microsoft.com/office/word/2012/wordml" xmlns:w16se="http://schemas.microsoft.com/office/word/2015/wordml/symex" xmlns:wpg="http://schemas.microsoft.com/office/word/2010/wordprocessingGroup" xmlns:wpi="http://schemas.microsoft.com/office/word/2010/wordprocessingInk" xmlns:wne="http://schemas.microsoft.com/office/word/2006/wordml" xmlns:wps="http://schemas.microsoft.com/office/word/2010/wordprocessingShape" mc:Ignorable="w14 w15 w16se wp14">
   <w:background w:color="FFFFFF"/>
   <w:body>
     <w:p>
@@ -972,12 +972,12 @@
       <w:sdtContent>
         <w:p>
           <w:pPr>
-            <w:pStyle w:val="Cabealhodondice"/>
+            <w:pStyle w:val="CabealhodoSumrio"/>
           </w:pPr>
         </w:p>
         <w:p>
           <w:pPr>
-            <w:pStyle w:val="ndice1"/>
+            <w:pStyle w:val="Sumrio1"/>
             <w:rPr>
               <w:rFonts w:asciiTheme="minorHAnsi" w:eastAsiaTheme="minorEastAsia" w:hAnsiTheme="minorHAnsi" w:cstheme="minorBidi"/>
               <w:bCs w:val="0"/>
@@ -1002,10 +1002,10 @@
             </w:rPr>
             <w:fldChar w:fldCharType="separate"/>
           </w:r>
-          <w:hyperlink w:anchor="_Toc531286173" w:history="1">
-            <w:r>
-              <w:rPr>
-                <w:rStyle w:val="Hiperligao"/>
+          <w:hyperlink w:anchor="_Toc531536132" w:history="1">
+            <w:r>
+              <w:rPr>
+                <w:rStyle w:val="Hyperlink"/>
               </w:rPr>
               <w:t>1. Introdução</w:t>
             </w:r>
@@ -1025,7 +1025,7 @@
               <w:rPr>
                 <w:webHidden/>
               </w:rPr>
-              <w:instrText xml:space="preserve"> PAGEREF _Toc531286173 \h </w:instrText>
+              <w:instrText xml:space="preserve"> PAGEREF _Toc531536132 \h </w:instrText>
             </w:r>
             <w:r>
               <w:rPr>
@@ -1054,7 +1054,7 @@
         </w:p>
         <w:p>
           <w:pPr>
-            <w:pStyle w:val="ndice1"/>
+            <w:pStyle w:val="Sumrio1"/>
             <w:rPr>
               <w:rFonts w:asciiTheme="minorHAnsi" w:eastAsiaTheme="minorEastAsia" w:hAnsiTheme="minorHAnsi" w:cstheme="minorBidi"/>
               <w:bCs w:val="0"/>
@@ -1064,10 +1064,10 @@
               <w:lang w:eastAsia="pt-BR"/>
             </w:rPr>
           </w:pPr>
-          <w:hyperlink w:anchor="_Toc531286174" w:history="1">
-            <w:r>
-              <w:rPr>
-                <w:rStyle w:val="Hiperligao"/>
+          <w:hyperlink w:anchor="_Toc531536133" w:history="1">
+            <w:r>
+              <w:rPr>
+                <w:rStyle w:val="Hyperlink"/>
               </w:rPr>
               <w:t>2. Descrição do Caso de Uso</w:t>
             </w:r>
@@ -1087,7 +1087,7 @@
               <w:rPr>
                 <w:webHidden/>
               </w:rPr>
-              <w:instrText xml:space="preserve"> PAGEREF _Toc531286174 \h </w:instrText>
+              <w:instrText xml:space="preserve"> PAGEREF _Toc531536133 \h </w:instrText>
             </w:r>
             <w:r>
               <w:rPr>
@@ -1116,7 +1116,7 @@
         </w:p>
         <w:p>
           <w:pPr>
-            <w:pStyle w:val="ndice1"/>
+            <w:pStyle w:val="Sumrio1"/>
             <w:rPr>
               <w:rFonts w:asciiTheme="minorHAnsi" w:eastAsiaTheme="minorEastAsia" w:hAnsiTheme="minorHAnsi" w:cstheme="minorBidi"/>
               <w:bCs w:val="0"/>
@@ -1126,10 +1126,10 @@
               <w:lang w:eastAsia="pt-BR"/>
             </w:rPr>
           </w:pPr>
-          <w:hyperlink w:anchor="_Toc531286175" w:history="1">
-            <w:r>
-              <w:rPr>
-                <w:rStyle w:val="Hiperligao"/>
+          <w:hyperlink w:anchor="_Toc531536134" w:history="1">
+            <w:r>
+              <w:rPr>
+                <w:rStyle w:val="Hyperlink"/>
               </w:rPr>
               <w:t>3. Atores</w:t>
             </w:r>
@@ -1149,7 +1149,7 @@
               <w:rPr>
                 <w:webHidden/>
               </w:rPr>
-              <w:instrText xml:space="preserve"> PAGEREF _Toc531286175 \h </w:instrText>
+              <w:instrText xml:space="preserve"> PAGEREF _Toc531536134 \h </w:instrText>
             </w:r>
             <w:r>
               <w:rPr>
@@ -1178,10 +1178,7 @@
         </w:p>
         <w:p>
           <w:pPr>
-            <w:pStyle w:val="ndice1"/>
-            <w:tabs>
-              <w:tab w:val="right" w:pos="9638"/>
-            </w:tabs>
+            <w:pStyle w:val="Sumrio1"/>
             <w:rPr>
               <w:rFonts w:asciiTheme="minorHAnsi" w:eastAsiaTheme="minorEastAsia" w:hAnsiTheme="minorHAnsi" w:cstheme="minorBidi"/>
               <w:bCs w:val="0"/>
@@ -1191,10 +1188,10 @@
               <w:lang w:eastAsia="pt-BR"/>
             </w:rPr>
           </w:pPr>
-          <w:hyperlink w:anchor="_Toc531286176" w:history="1">
-            <w:r>
-              <w:rPr>
-                <w:rStyle w:val="Hiperligao"/>
+          <w:hyperlink w:anchor="_Toc531536135" w:history="1">
+            <w:r>
+              <w:rPr>
+                <w:rStyle w:val="Hyperlink"/>
               </w:rPr>
               <w:t>4. Precondições</w:t>
             </w:r>
@@ -1214,7 +1211,7 @@
               <w:rPr>
                 <w:webHidden/>
               </w:rPr>
-              <w:instrText xml:space="preserve"> PAGEREF _Toc531286176 \h </w:instrText>
+              <w:instrText xml:space="preserve"> PAGEREF _Toc531536135 \h </w:instrText>
             </w:r>
             <w:r>
               <w:rPr>
@@ -1240,16 +1237,10 @@
               <w:fldChar w:fldCharType="end"/>
             </w:r>
           </w:hyperlink>
-          <w:r>
-            <w:rPr>
-              <w:rStyle w:val="Hiperligao"/>
-            </w:rPr>
-            <w:tab/>
-          </w:r>
         </w:p>
         <w:p>
           <w:pPr>
-            <w:pStyle w:val="ndice1"/>
+            <w:pStyle w:val="Sumrio1"/>
             <w:rPr>
               <w:rFonts w:asciiTheme="minorHAnsi" w:eastAsiaTheme="minorEastAsia" w:hAnsiTheme="minorHAnsi" w:cstheme="minorBidi"/>
               <w:bCs w:val="0"/>
@@ -1259,10 +1250,10 @@
               <w:lang w:eastAsia="pt-BR"/>
             </w:rPr>
           </w:pPr>
-          <w:hyperlink w:anchor="_Toc531286177" w:history="1">
-            <w:r>
-              <w:rPr>
-                <w:rStyle w:val="Hiperligao"/>
+          <w:hyperlink w:anchor="_Toc531536136" w:history="1">
+            <w:r>
+              <w:rPr>
+                <w:rStyle w:val="Hyperlink"/>
               </w:rPr>
               <w:t>5. Pós-Condições</w:t>
             </w:r>
@@ -1282,7 +1273,7 @@
               <w:rPr>
                 <w:webHidden/>
               </w:rPr>
-              <w:instrText xml:space="preserve"> PAGEREF _Toc531286177 \h </w:instrText>
+              <w:instrText xml:space="preserve"> PAGEREF _Toc531536136 \h </w:instrText>
             </w:r>
             <w:r>
               <w:rPr>
@@ -1311,7 +1302,7 @@
         </w:p>
         <w:p>
           <w:pPr>
-            <w:pStyle w:val="ndice2"/>
+            <w:pStyle w:val="Sumrio2"/>
             <w:rPr>
               <w:rFonts w:asciiTheme="minorHAnsi" w:eastAsiaTheme="minorEastAsia" w:hAnsiTheme="minorHAnsi" w:cstheme="minorBidi"/>
               <w:bCs w:val="0"/>
@@ -1320,17 +1311,17 @@
               <w:lang w:eastAsia="pt-BR"/>
             </w:rPr>
           </w:pPr>
-          <w:hyperlink w:anchor="_Toc531286178" w:history="1">
-            <w:r>
-              <w:rPr>
-                <w:rStyle w:val="Hiperligao"/>
+          <w:hyperlink w:anchor="_Toc531536137" w:history="1">
+            <w:r>
+              <w:rPr>
+                <w:rStyle w:val="Hyperlink"/>
                 <w:caps/>
               </w:rPr>
               <w:t>5.1.</w:t>
             </w:r>
             <w:r>
               <w:rPr>
-                <w:rStyle w:val="Hiperligao"/>
+                <w:rStyle w:val="Hyperlink"/>
               </w:rPr>
               <w:t xml:space="preserve"> Fluxo de Eventos</w:t>
             </w:r>
@@ -1350,7 +1341,7 @@
               <w:rPr>
                 <w:webHidden/>
               </w:rPr>
-              <w:instrText xml:space="preserve"> PAGEREF _Toc531286178 \h </w:instrText>
+              <w:instrText xml:space="preserve"> PAGEREF _Toc531536137 \h </w:instrText>
             </w:r>
             <w:r>
               <w:rPr>
@@ -1379,7 +1370,7 @@
         </w:p>
         <w:p>
           <w:pPr>
-            <w:pStyle w:val="ndice2"/>
+            <w:pStyle w:val="Sumrio2"/>
             <w:rPr>
               <w:rFonts w:asciiTheme="minorHAnsi" w:eastAsiaTheme="minorEastAsia" w:hAnsiTheme="minorHAnsi" w:cstheme="minorBidi"/>
               <w:bCs w:val="0"/>
@@ -1388,10 +1379,10 @@
               <w:lang w:eastAsia="pt-BR"/>
             </w:rPr>
           </w:pPr>
-          <w:hyperlink w:anchor="_Toc531286179" w:history="1">
-            <w:r>
-              <w:rPr>
-                <w:rStyle w:val="Hiperligao"/>
+          <w:hyperlink w:anchor="_Toc531536138" w:history="1">
+            <w:r>
+              <w:rPr>
+                <w:rStyle w:val="Hyperlink"/>
               </w:rPr>
               <w:t>5.2. Fluxo Básico</w:t>
             </w:r>
@@ -1411,7 +1402,7 @@
               <w:rPr>
                 <w:webHidden/>
               </w:rPr>
-              <w:instrText xml:space="preserve"> PAGEREF _Toc531286179 \h </w:instrText>
+              <w:instrText xml:space="preserve"> PAGEREF _Toc531536138 \h </w:instrText>
             </w:r>
             <w:r>
               <w:rPr>
@@ -1440,7 +1431,7 @@
         </w:p>
         <w:p>
           <w:pPr>
-            <w:pStyle w:val="ndice2"/>
+            <w:pStyle w:val="Sumrio2"/>
             <w:rPr>
               <w:rFonts w:asciiTheme="minorHAnsi" w:eastAsiaTheme="minorEastAsia" w:hAnsiTheme="minorHAnsi" w:cstheme="minorBidi"/>
               <w:bCs w:val="0"/>
@@ -1449,10 +1440,10 @@
               <w:lang w:eastAsia="pt-BR"/>
             </w:rPr>
           </w:pPr>
-          <w:hyperlink w:anchor="_Toc531286180" w:history="1">
-            <w:r>
-              <w:rPr>
-                <w:rStyle w:val="Hiperligao"/>
+          <w:hyperlink w:anchor="_Toc531536139" w:history="1">
+            <w:r>
+              <w:rPr>
+                <w:rStyle w:val="Hyperlink"/>
               </w:rPr>
               <w:t>5.3. Fluxos Alternativos</w:t>
             </w:r>
@@ -1472,7 +1463,7 @@
               <w:rPr>
                 <w:webHidden/>
               </w:rPr>
-              <w:instrText xml:space="preserve"> PAGEREF _Toc531286180 \h </w:instrText>
+              <w:instrText xml:space="preserve"> PAGEREF _Toc531536139 \h </w:instrText>
             </w:r>
             <w:r>
               <w:rPr>
@@ -1501,7 +1492,7 @@
         </w:p>
         <w:p>
           <w:pPr>
-            <w:pStyle w:val="ndice3"/>
+            <w:pStyle w:val="Sumrio3"/>
             <w:tabs>
               <w:tab w:val="left" w:pos="1680"/>
             </w:tabs>
@@ -1513,10 +1504,10 @@
               <w:lang w:eastAsia="pt-BR"/>
             </w:rPr>
           </w:pPr>
-          <w:hyperlink w:anchor="_Toc531286181" w:history="1">
-            <w:r>
-              <w:rPr>
-                <w:rStyle w:val="Hiperligao"/>
+          <w:hyperlink w:anchor="_Toc531536140" w:history="1">
+            <w:r>
+              <w:rPr>
+                <w:rStyle w:val="Hyperlink"/>
               </w:rPr>
               <w:t>FA1.</w:t>
             </w:r>
@@ -1532,7 +1523,7 @@
             </w:r>
             <w:r>
               <w:rPr>
-                <w:rStyle w:val="Hiperligao"/>
+                <w:rStyle w:val="Hyperlink"/>
               </w:rPr>
               <w:t>Recuperar senha de acesso</w:t>
             </w:r>
@@ -1552,7 +1543,7 @@
               <w:rPr>
                 <w:webHidden/>
               </w:rPr>
-              <w:instrText xml:space="preserve"> PAGEREF _Toc531286181 \h </w:instrText>
+              <w:instrText xml:space="preserve"> PAGEREF _Toc531536140 \h </w:instrText>
             </w:r>
             <w:r>
               <w:rPr>
@@ -1581,7 +1572,7 @@
         </w:p>
         <w:p>
           <w:pPr>
-            <w:pStyle w:val="ndice3"/>
+            <w:pStyle w:val="Sumrio3"/>
             <w:tabs>
               <w:tab w:val="left" w:pos="1680"/>
             </w:tabs>
@@ -1593,10 +1584,10 @@
               <w:lang w:eastAsia="pt-BR"/>
             </w:rPr>
           </w:pPr>
-          <w:hyperlink w:anchor="_Toc531286182" w:history="1">
-            <w:r>
-              <w:rPr>
-                <w:rStyle w:val="Hiperligao"/>
+          <w:hyperlink w:anchor="_Toc531536141" w:history="1">
+            <w:r>
+              <w:rPr>
+                <w:rStyle w:val="Hyperlink"/>
               </w:rPr>
               <w:t>FA2.</w:t>
             </w:r>
@@ -1612,7 +1603,7 @@
             </w:r>
             <w:r>
               <w:rPr>
-                <w:rStyle w:val="Hiperligao"/>
+                <w:rStyle w:val="Hyperlink"/>
               </w:rPr>
               <w:t>Solicitar acesso ao aplicativo</w:t>
             </w:r>
@@ -1632,7 +1623,7 @@
               <w:rPr>
                 <w:webHidden/>
               </w:rPr>
-              <w:instrText xml:space="preserve"> PAGEREF _Toc531286182 \h </w:instrText>
+              <w:instrText xml:space="preserve"> PAGEREF _Toc531536141 \h </w:instrText>
             </w:r>
             <w:r>
               <w:rPr>
@@ -1661,7 +1652,7 @@
         </w:p>
         <w:p>
           <w:pPr>
-            <w:pStyle w:val="ndice2"/>
+            <w:pStyle w:val="Sumrio2"/>
             <w:rPr>
               <w:rFonts w:asciiTheme="minorHAnsi" w:eastAsiaTheme="minorEastAsia" w:hAnsiTheme="minorHAnsi" w:cstheme="minorBidi"/>
               <w:bCs w:val="0"/>
@@ -1670,10 +1661,10 @@
               <w:lang w:eastAsia="pt-BR"/>
             </w:rPr>
           </w:pPr>
-          <w:hyperlink w:anchor="_Toc531286183" w:history="1">
-            <w:r>
-              <w:rPr>
-                <w:rStyle w:val="Hiperligao"/>
+          <w:hyperlink w:anchor="_Toc531536142" w:history="1">
+            <w:r>
+              <w:rPr>
+                <w:rStyle w:val="Hyperlink"/>
               </w:rPr>
               <w:t>5.4. Fluxos de Exceção</w:t>
             </w:r>
@@ -1693,7 +1684,7 @@
               <w:rPr>
                 <w:webHidden/>
               </w:rPr>
-              <w:instrText xml:space="preserve"> PAGEREF _Toc531286183 \h </w:instrText>
+              <w:instrText xml:space="preserve"> PAGEREF _Toc531536142 \h </w:instrText>
             </w:r>
             <w:r>
               <w:rPr>
@@ -1722,7 +1713,7 @@
         </w:p>
         <w:p>
           <w:pPr>
-            <w:pStyle w:val="ndice3"/>
+            <w:pStyle w:val="Sumrio3"/>
             <w:tabs>
               <w:tab w:val="left" w:pos="1680"/>
             </w:tabs>
@@ -1734,10 +1725,10 @@
               <w:lang w:eastAsia="pt-BR"/>
             </w:rPr>
           </w:pPr>
-          <w:hyperlink w:anchor="_Toc531286184" w:history="1">
-            <w:r>
-              <w:rPr>
-                <w:rStyle w:val="Hiperligao"/>
+          <w:hyperlink w:anchor="_Toc531536143" w:history="1">
+            <w:r>
+              <w:rPr>
+                <w:rStyle w:val="Hyperlink"/>
               </w:rPr>
               <w:t>FE1.</w:t>
             </w:r>
@@ -1753,7 +1744,7 @@
             </w:r>
             <w:r>
               <w:rPr>
-                <w:rStyle w:val="Hiperligao"/>
+                <w:rStyle w:val="Hyperlink"/>
               </w:rPr>
               <w:t>Campo de preenchimento obrigatório não informado</w:t>
             </w:r>
@@ -1773,7 +1764,7 @@
               <w:rPr>
                 <w:webHidden/>
               </w:rPr>
-              <w:instrText xml:space="preserve"> PAGEREF _Toc531286184 \h </w:instrText>
+              <w:instrText xml:space="preserve"> PAGEREF _Toc531536143 \h </w:instrText>
             </w:r>
             <w:r>
               <w:rPr>
@@ -1802,7 +1793,7 @@
         </w:p>
         <w:p>
           <w:pPr>
-            <w:pStyle w:val="ndice3"/>
+            <w:pStyle w:val="Sumrio3"/>
             <w:tabs>
               <w:tab w:val="left" w:pos="1680"/>
             </w:tabs>
@@ -1814,10 +1805,10 @@
               <w:lang w:eastAsia="pt-BR"/>
             </w:rPr>
           </w:pPr>
-          <w:hyperlink w:anchor="_Toc531286185" w:history="1">
-            <w:r>
-              <w:rPr>
-                <w:rStyle w:val="Hiperligao"/>
+          <w:hyperlink w:anchor="_Toc531536144" w:history="1">
+            <w:r>
+              <w:rPr>
+                <w:rStyle w:val="Hyperlink"/>
               </w:rPr>
               <w:t>FE2.</w:t>
             </w:r>
@@ -1833,7 +1824,7 @@
             </w:r>
             <w:r>
               <w:rPr>
-                <w:rStyle w:val="Hiperligao"/>
+                <w:rStyle w:val="Hyperlink"/>
               </w:rPr>
               <w:t>Usuário ou senha incorretos</w:t>
             </w:r>
@@ -1853,7 +1844,7 @@
               <w:rPr>
                 <w:webHidden/>
               </w:rPr>
-              <w:instrText xml:space="preserve"> PAGEREF _Toc531286185 \h </w:instrText>
+              <w:instrText xml:space="preserve"> PAGEREF _Toc531536144 \h </w:instrText>
             </w:r>
             <w:r>
               <w:rPr>
@@ -1882,7 +1873,7 @@
         </w:p>
         <w:p>
           <w:pPr>
-            <w:pStyle w:val="ndice3"/>
+            <w:pStyle w:val="Sumrio3"/>
             <w:tabs>
               <w:tab w:val="left" w:pos="1680"/>
             </w:tabs>
@@ -1894,10 +1885,10 @@
               <w:lang w:eastAsia="pt-BR"/>
             </w:rPr>
           </w:pPr>
-          <w:hyperlink w:anchor="_Toc531286186" w:history="1">
-            <w:r>
-              <w:rPr>
-                <w:rStyle w:val="Hiperligao"/>
+          <w:hyperlink w:anchor="_Toc531536145" w:history="1">
+            <w:r>
+              <w:rPr>
+                <w:rStyle w:val="Hyperlink"/>
               </w:rPr>
               <w:t>FE3.</w:t>
             </w:r>
@@ -1913,7 +1904,7 @@
             </w:r>
             <w:r>
               <w:rPr>
-                <w:rStyle w:val="Hiperligao"/>
+                <w:rStyle w:val="Hyperlink"/>
               </w:rPr>
               <w:t>Usuário inativo na base de dados</w:t>
             </w:r>
@@ -1933,7 +1924,7 @@
               <w:rPr>
                 <w:webHidden/>
               </w:rPr>
-              <w:instrText xml:space="preserve"> PAGEREF _Toc531286186 \h </w:instrText>
+              <w:instrText xml:space="preserve"> PAGEREF _Toc531536145 \h </w:instrText>
             </w:r>
             <w:r>
               <w:rPr>
@@ -1962,7 +1953,7 @@
         </w:p>
         <w:p>
           <w:pPr>
-            <w:pStyle w:val="ndice3"/>
+            <w:pStyle w:val="Sumrio3"/>
             <w:tabs>
               <w:tab w:val="left" w:pos="1680"/>
             </w:tabs>
@@ -1974,10 +1965,10 @@
               <w:lang w:eastAsia="pt-BR"/>
             </w:rPr>
           </w:pPr>
-          <w:hyperlink w:anchor="_Toc531286187" w:history="1">
-            <w:r>
-              <w:rPr>
-                <w:rStyle w:val="Hiperligao"/>
+          <w:hyperlink w:anchor="_Toc531536146" w:history="1">
+            <w:r>
+              <w:rPr>
+                <w:rStyle w:val="Hyperlink"/>
               </w:rPr>
               <w:t>FE4.</w:t>
             </w:r>
@@ -1993,7 +1984,7 @@
             </w:r>
             <w:r>
               <w:rPr>
-                <w:rStyle w:val="Hiperligao"/>
+                <w:rStyle w:val="Hyperlink"/>
               </w:rPr>
               <w:t>Usuário com tempo de acesso expirado</w:t>
             </w:r>
@@ -2013,7 +2004,7 @@
               <w:rPr>
                 <w:webHidden/>
               </w:rPr>
-              <w:instrText xml:space="preserve"> PAGEREF _Toc531286187 \h </w:instrText>
+              <w:instrText xml:space="preserve"> PAGEREF _Toc531536146 \h </w:instrText>
             </w:r>
             <w:r>
               <w:rPr>
@@ -2042,7 +2033,7 @@
         </w:p>
         <w:p>
           <w:pPr>
-            <w:pStyle w:val="ndice3"/>
+            <w:pStyle w:val="Sumrio3"/>
             <w:tabs>
               <w:tab w:val="left" w:pos="1680"/>
             </w:tabs>
@@ -2054,10 +2045,10 @@
               <w:lang w:eastAsia="pt-BR"/>
             </w:rPr>
           </w:pPr>
-          <w:hyperlink w:anchor="_Toc531286188" w:history="1">
-            <w:r>
-              <w:rPr>
-                <w:rStyle w:val="Hiperligao"/>
+          <w:hyperlink w:anchor="_Toc531536147" w:history="1">
+            <w:r>
+              <w:rPr>
+                <w:rStyle w:val="Hyperlink"/>
               </w:rPr>
               <w:t>FE5.</w:t>
             </w:r>
@@ -2073,7 +2064,7 @@
             </w:r>
             <w:r>
               <w:rPr>
-                <w:rStyle w:val="Hiperligao"/>
+                <w:rStyle w:val="Hyperlink"/>
               </w:rPr>
               <w:t>Usuário não encontrado</w:t>
             </w:r>
@@ -2093,7 +2084,7 @@
               <w:rPr>
                 <w:webHidden/>
               </w:rPr>
-              <w:instrText xml:space="preserve"> PAGEREF _Toc531286188 \h </w:instrText>
+              <w:instrText xml:space="preserve"> PAGEREF _Toc531536147 \h </w:instrText>
             </w:r>
             <w:r>
               <w:rPr>
@@ -2122,7 +2113,7 @@
         </w:p>
         <w:p>
           <w:pPr>
-            <w:pStyle w:val="ndice3"/>
+            <w:pStyle w:val="Sumrio3"/>
             <w:tabs>
               <w:tab w:val="left" w:pos="1680"/>
             </w:tabs>
@@ -2134,10 +2125,10 @@
               <w:lang w:eastAsia="pt-BR"/>
             </w:rPr>
           </w:pPr>
-          <w:hyperlink w:anchor="_Toc531286189" w:history="1">
-            <w:r>
-              <w:rPr>
-                <w:rStyle w:val="Hiperligao"/>
+          <w:hyperlink w:anchor="_Toc531536148" w:history="1">
+            <w:r>
+              <w:rPr>
+                <w:rStyle w:val="Hyperlink"/>
               </w:rPr>
               <w:t>FE6.</w:t>
             </w:r>
@@ -2153,7 +2144,7 @@
             </w:r>
             <w:r>
               <w:rPr>
-                <w:rStyle w:val="Hiperligao"/>
+                <w:rStyle w:val="Hyperlink"/>
               </w:rPr>
               <w:t>Certificado Digital inválido</w:t>
             </w:r>
@@ -2173,7 +2164,7 @@
               <w:rPr>
                 <w:webHidden/>
               </w:rPr>
-              <w:instrText xml:space="preserve"> PAGEREF _Toc531286189 \h </w:instrText>
+              <w:instrText xml:space="preserve"> PAGEREF _Toc531536148 \h </w:instrText>
             </w:r>
             <w:r>
               <w:rPr>
@@ -2202,7 +2193,7 @@
         </w:p>
         <w:p>
           <w:pPr>
-            <w:pStyle w:val="ndice1"/>
+            <w:pStyle w:val="Sumrio1"/>
             <w:rPr>
               <w:rFonts w:asciiTheme="minorHAnsi" w:eastAsiaTheme="minorEastAsia" w:hAnsiTheme="minorHAnsi" w:cstheme="minorBidi"/>
               <w:bCs w:val="0"/>
@@ -2212,10 +2203,10 @@
               <w:lang w:eastAsia="pt-BR"/>
             </w:rPr>
           </w:pPr>
-          <w:hyperlink w:anchor="_Toc531286190" w:history="1">
-            <w:r>
-              <w:rPr>
-                <w:rStyle w:val="Hiperligao"/>
+          <w:hyperlink w:anchor="_Toc531536149" w:history="1">
+            <w:r>
+              <w:rPr>
+                <w:rStyle w:val="Hyperlink"/>
               </w:rPr>
               <w:t>6. Pontos de Extensão</w:t>
             </w:r>
@@ -2235,7 +2226,7 @@
               <w:rPr>
                 <w:webHidden/>
               </w:rPr>
-              <w:instrText xml:space="preserve"> PAGEREF _Toc531286190 \h </w:instrText>
+              <w:instrText xml:space="preserve"> PAGEREF _Toc531536149 \h </w:instrText>
             </w:r>
             <w:r>
               <w:rPr>
@@ -2264,7 +2255,7 @@
         </w:p>
         <w:p>
           <w:pPr>
-            <w:pStyle w:val="ndice1"/>
+            <w:pStyle w:val="Sumrio1"/>
             <w:rPr>
               <w:rFonts w:asciiTheme="minorHAnsi" w:eastAsiaTheme="minorEastAsia" w:hAnsiTheme="minorHAnsi" w:cstheme="minorBidi"/>
               <w:bCs w:val="0"/>
@@ -2274,10 +2265,10 @@
               <w:lang w:eastAsia="pt-BR"/>
             </w:rPr>
           </w:pPr>
-          <w:hyperlink w:anchor="_Toc531286191" w:history="1">
-            <w:r>
-              <w:rPr>
-                <w:rStyle w:val="Hiperligao"/>
+          <w:hyperlink w:anchor="_Toc531536150" w:history="1">
+            <w:r>
+              <w:rPr>
+                <w:rStyle w:val="Hyperlink"/>
               </w:rPr>
               <w:t>7. Informações Complementares</w:t>
             </w:r>
@@ -2297,7 +2288,7 @@
               <w:rPr>
                 <w:webHidden/>
               </w:rPr>
-              <w:instrText xml:space="preserve"> PAGEREF _Toc531286191 \h </w:instrText>
+              <w:instrText xml:space="preserve"> PAGEREF _Toc531536150 \h </w:instrText>
             </w:r>
             <w:r>
               <w:rPr>
@@ -2326,7 +2317,7 @@
         </w:p>
         <w:p>
           <w:pPr>
-            <w:pStyle w:val="ndice2"/>
+            <w:pStyle w:val="Sumrio2"/>
             <w:rPr>
               <w:rFonts w:asciiTheme="minorHAnsi" w:eastAsiaTheme="minorEastAsia" w:hAnsiTheme="minorHAnsi" w:cstheme="minorBidi"/>
               <w:bCs w:val="0"/>
@@ -2335,10 +2326,10 @@
               <w:lang w:eastAsia="pt-BR"/>
             </w:rPr>
           </w:pPr>
-          <w:hyperlink w:anchor="_Toc531286192" w:history="1">
-            <w:r>
-              <w:rPr>
-                <w:rStyle w:val="Hiperligao"/>
+          <w:hyperlink w:anchor="_Toc531536151" w:history="1">
+            <w:r>
+              <w:rPr>
+                <w:rStyle w:val="Hyperlink"/>
               </w:rPr>
               <w:t>7.1. Informações para Manter Usuário</w:t>
             </w:r>
@@ -2358,7 +2349,7 @@
               <w:rPr>
                 <w:webHidden/>
               </w:rPr>
-              <w:instrText xml:space="preserve"> PAGEREF _Toc531286192 \h </w:instrText>
+              <w:instrText xml:space="preserve"> PAGEREF _Toc531536151 \h </w:instrText>
             </w:r>
             <w:r>
               <w:rPr>
@@ -2387,7 +2378,190 @@
         </w:p>
         <w:p>
           <w:pPr>
-            <w:pStyle w:val="ndice1"/>
+            <w:pStyle w:val="Sumrio2"/>
+            <w:rPr>
+              <w:rFonts w:asciiTheme="minorHAnsi" w:eastAsiaTheme="minorEastAsia" w:hAnsiTheme="minorHAnsi" w:cstheme="minorBidi"/>
+              <w:bCs w:val="0"/>
+              <w:sz w:val="22"/>
+              <w:szCs w:val="22"/>
+              <w:lang w:eastAsia="pt-BR"/>
+            </w:rPr>
+          </w:pPr>
+          <w:hyperlink w:anchor="_Toc531536152" w:history="1">
+            <w:r>
+              <w:rPr>
+                <w:rStyle w:val="Hyperlink"/>
+              </w:rPr>
+              <w:t>7.1.</w:t>
+            </w:r>
+            <w:r>
+              <w:rPr>
+                <w:webHidden/>
+              </w:rPr>
+              <w:tab/>
+            </w:r>
+            <w:r>
+              <w:rPr>
+                <w:webHidden/>
+              </w:rPr>
+              <w:fldChar w:fldCharType="begin"/>
+            </w:r>
+            <w:r>
+              <w:rPr>
+                <w:webHidden/>
+              </w:rPr>
+              <w:instrText xml:space="preserve"> PAGEREF _Toc531536152 \h </w:instrText>
+            </w:r>
+            <w:r>
+              <w:rPr>
+                <w:webHidden/>
+              </w:rPr>
+            </w:r>
+            <w:r>
+              <w:rPr>
+                <w:webHidden/>
+              </w:rPr>
+              <w:fldChar w:fldCharType="separate"/>
+            </w:r>
+            <w:r>
+              <w:rPr>
+                <w:webHidden/>
+              </w:rPr>
+              <w:t>6</w:t>
+            </w:r>
+            <w:r>
+              <w:rPr>
+                <w:webHidden/>
+              </w:rPr>
+              <w:fldChar w:fldCharType="end"/>
+            </w:r>
+          </w:hyperlink>
+        </w:p>
+        <w:p>
+          <w:pPr>
+            <w:pStyle w:val="Sumrio2"/>
+            <w:rPr>
+              <w:rFonts w:asciiTheme="minorHAnsi" w:eastAsiaTheme="minorEastAsia" w:hAnsiTheme="minorHAnsi" w:cstheme="minorBidi"/>
+              <w:bCs w:val="0"/>
+              <w:sz w:val="22"/>
+              <w:szCs w:val="22"/>
+              <w:lang w:eastAsia="pt-BR"/>
+            </w:rPr>
+          </w:pPr>
+          <w:hyperlink w:anchor="_Toc531536153" w:history="1">
+            <w:r>
+              <w:rPr>
+                <w:rStyle w:val="Hyperlink"/>
+              </w:rPr>
+              <w:t>7.1.</w:t>
+            </w:r>
+            <w:r>
+              <w:rPr>
+                <w:webHidden/>
+              </w:rPr>
+              <w:tab/>
+            </w:r>
+            <w:r>
+              <w:rPr>
+                <w:webHidden/>
+              </w:rPr>
+              <w:fldChar w:fldCharType="begin"/>
+            </w:r>
+            <w:r>
+              <w:rPr>
+                <w:webHidden/>
+              </w:rPr>
+              <w:instrText xml:space="preserve"> PAGEREF _Toc531536153 \h </w:instrText>
+            </w:r>
+            <w:r>
+              <w:rPr>
+                <w:webHidden/>
+              </w:rPr>
+            </w:r>
+            <w:r>
+              <w:rPr>
+                <w:webHidden/>
+              </w:rPr>
+              <w:fldChar w:fldCharType="separate"/>
+            </w:r>
+            <w:r>
+              <w:rPr>
+                <w:webHidden/>
+              </w:rPr>
+              <w:t>6</w:t>
+            </w:r>
+            <w:r>
+              <w:rPr>
+                <w:webHidden/>
+              </w:rPr>
+              <w:fldChar w:fldCharType="end"/>
+            </w:r>
+          </w:hyperlink>
+        </w:p>
+        <w:p>
+          <w:pPr>
+            <w:pStyle w:val="Sumrio2"/>
+            <w:rPr>
+              <w:rFonts w:asciiTheme="minorHAnsi" w:eastAsiaTheme="minorEastAsia" w:hAnsiTheme="minorHAnsi" w:cstheme="minorBidi"/>
+              <w:bCs w:val="0"/>
+              <w:sz w:val="22"/>
+              <w:szCs w:val="22"/>
+              <w:lang w:eastAsia="pt-BR"/>
+            </w:rPr>
+          </w:pPr>
+          <w:hyperlink w:anchor="_Toc531536154" w:history="1">
+            <w:r>
+              <w:rPr>
+                <w:rStyle w:val="Hyperlink"/>
+              </w:rPr>
+              <w:t>7.1.</w:t>
+            </w:r>
+            <w:r>
+              <w:rPr>
+                <w:webHidden/>
+              </w:rPr>
+              <w:tab/>
+            </w:r>
+            <w:r>
+              <w:rPr>
+                <w:webHidden/>
+              </w:rPr>
+              <w:fldChar w:fldCharType="begin"/>
+            </w:r>
+            <w:r>
+              <w:rPr>
+                <w:webHidden/>
+              </w:rPr>
+              <w:instrText xml:space="preserve"> PAGEREF _Toc531536154 \h </w:instrText>
+            </w:r>
+            <w:r>
+              <w:rPr>
+                <w:webHidden/>
+              </w:rPr>
+            </w:r>
+            <w:r>
+              <w:rPr>
+                <w:webHidden/>
+              </w:rPr>
+              <w:fldChar w:fldCharType="separate"/>
+            </w:r>
+            <w:r>
+              <w:rPr>
+                <w:webHidden/>
+              </w:rPr>
+              <w:t>7</w:t>
+            </w:r>
+            <w:r>
+              <w:rPr>
+                <w:webHidden/>
+              </w:rPr>
+              <w:fldChar w:fldCharType="end"/>
+            </w:r>
+          </w:hyperlink>
+        </w:p>
+        <w:p>
+          <w:pPr>
+            <w:pStyle w:val="Sumrio1"/>
             <w:rPr>
               <w:rFonts w:asciiTheme="minorHAnsi" w:eastAsiaTheme="minorEastAsia" w:hAnsiTheme="minorHAnsi" w:cstheme="minorBidi"/>
               <w:bCs w:val="0"/>
@@ -2397,10 +2571,10 @@
               <w:lang w:eastAsia="pt-BR"/>
             </w:rPr>
           </w:pPr>
-          <w:hyperlink w:anchor="_Toc531286193" w:history="1">
-            <w:r>
-              <w:rPr>
-                <w:rStyle w:val="Hiperligao"/>
+          <w:hyperlink w:anchor="_Toc531536155" w:history="1">
+            <w:r>
+              <w:rPr>
+                <w:rStyle w:val="Hyperlink"/>
               </w:rPr>
               <w:t>8. Referências</w:t>
             </w:r>
@@ -2420,7 +2594,7 @@
               <w:rPr>
                 <w:webHidden/>
               </w:rPr>
-              <w:instrText xml:space="preserve"> PAGEREF _Toc531286193 \h </w:instrText>
+              <w:instrText xml:space="preserve"> PAGEREF _Toc531536155 \h </w:instrText>
             </w:r>
             <w:r>
               <w:rPr>
@@ -2437,7 +2611,7 @@
               <w:rPr>
                 <w:webHidden/>
               </w:rPr>
-              <w:t>6</w:t>
+              <w:t>7</w:t>
             </w:r>
             <w:r>
               <w:rPr>
@@ -2449,7 +2623,7 @@
         </w:p>
         <w:p>
           <w:pPr>
-            <w:pStyle w:val="ndice1"/>
+            <w:pStyle w:val="Sumrio1"/>
             <w:rPr>
               <w:rFonts w:asciiTheme="minorHAnsi" w:eastAsiaTheme="minorEastAsia" w:hAnsiTheme="minorHAnsi" w:cstheme="minorBidi"/>
               <w:bCs w:val="0"/>
@@ -2459,10 +2633,10 @@
               <w:lang w:eastAsia="pt-BR"/>
             </w:rPr>
           </w:pPr>
-          <w:hyperlink w:anchor="_Toc531286194" w:history="1">
-            <w:r>
-              <w:rPr>
-                <w:rStyle w:val="Hiperligao"/>
+          <w:hyperlink w:anchor="_Toc531536156" w:history="1">
+            <w:r>
+              <w:rPr>
+                <w:rStyle w:val="Hyperlink"/>
               </w:rPr>
               <w:t>9. Aprovações</w:t>
             </w:r>
@@ -2482,7 +2656,7 @@
               <w:rPr>
                 <w:webHidden/>
               </w:rPr>
-              <w:instrText xml:space="preserve"> PAGEREF _Toc531286194 \h </w:instrText>
+              <w:instrText xml:space="preserve"> PAGEREF _Toc531536156 \h </w:instrText>
             </w:r>
             <w:r>
               <w:rPr>
@@ -2695,7 +2869,7 @@
     </w:p>
     <w:p>
       <w:pPr>
-        <w:pStyle w:val="Cabealho1"/>
+        <w:pStyle w:val="Ttulo1"/>
         <w:widowControl w:val="0"/>
         <w:spacing w:before="120" w:after="120" w:line="360" w:lineRule="auto"/>
         <w:ind w:left="357" w:right="567" w:hanging="357"/>
@@ -2707,7 +2881,7 @@
         </w:rPr>
       </w:pPr>
       <w:bookmarkStart w:id="0" w:name="_Toc402271785"/>
-      <w:bookmarkStart w:id="1" w:name="_Toc531286173"/>
+      <w:bookmarkStart w:id="1" w:name="_Toc531536132"/>
       <w:r>
         <w:rPr>
           <w:bCs/>
@@ -2745,7 +2919,7 @@
           <w:sz w:val="20"/>
           <w:lang w:val="pt-BR"/>
         </w:rPr>
-        <w:t>aplicativo</w:t>
+        <w:t>aplicativo joga fácil</w:t>
       </w:r>
       <w:r>
         <w:rPr>
@@ -2774,7 +2948,7 @@
     </w:p>
     <w:p>
       <w:pPr>
-        <w:pStyle w:val="Cabealho1"/>
+        <w:pStyle w:val="Ttulo1"/>
         <w:widowControl w:val="0"/>
         <w:spacing w:before="120" w:after="120" w:line="360" w:lineRule="auto"/>
         <w:ind w:left="357" w:right="567" w:hanging="357"/>
@@ -2785,7 +2959,7 @@
           <w:szCs w:val="24"/>
         </w:rPr>
       </w:pPr>
-      <w:bookmarkStart w:id="2" w:name="_Toc531286174"/>
+      <w:bookmarkStart w:id="2" w:name="_Toc531536133"/>
       <w:r>
         <w:rPr>
           <w:bCs/>
@@ -2821,36 +2995,90 @@
           <w:color w:val="auto"/>
           <w:lang w:eastAsia="en-US"/>
         </w:rPr>
-        <w:t xml:space="preserve">que os usuários previamente cadastrados possam ser autenticados através de um provedor de identidades apenas uma vez e a partir da autenticação ter acesso aos </w:t>
-      </w:r>
-      <w:r>
-        <w:rPr>
-          <w:i w:val="0"/>
-          <w:color w:val="auto"/>
-          <w:lang w:eastAsia="en-US"/>
-        </w:rPr>
-        <w:t>aplicativo</w:t>
-      </w:r>
-      <w:r>
-        <w:rPr>
-          <w:i w:val="0"/>
-          <w:color w:val="auto"/>
-          <w:lang w:eastAsia="en-US"/>
-        </w:rPr>
-        <w:t>s para os quais possuam permissão</w:t>
-      </w:r>
-      <w:r>
-        <w:rPr>
-          <w:i w:val="0"/>
-          <w:color w:val="auto"/>
-          <w:lang w:eastAsia="en-US"/>
-        </w:rPr>
-        <w:t>.</w:t>
+        <w:t xml:space="preserve">que os usuários </w:t>
+      </w:r>
+      <w:r>
+        <w:rPr>
+          <w:i w:val="0"/>
+          <w:color w:val="auto"/>
+          <w:lang w:eastAsia="en-US"/>
+        </w:rPr>
+        <w:t>se cadastrem, possam recuperar usuário e senha, logar</w:t>
+      </w:r>
+      <w:bookmarkStart w:id="3" w:name="_GoBack"/>
+      <w:bookmarkEnd w:id="3"/>
+      <w:r>
+        <w:rPr>
+          <w:i w:val="0"/>
+          <w:color w:val="auto"/>
+          <w:lang w:eastAsia="en-US"/>
+        </w:rPr>
+        <w:t xml:space="preserve"> no aplicativo e visualizar e alterar seu cadastro de usuário.</w:t>
       </w:r>
     </w:p>
     <w:p>
       <w:pPr>
-        <w:pStyle w:val="Cabealho1"/>
+        <w:pStyle w:val="Instruo"/>
+        <w:spacing w:before="120" w:after="120" w:line="360" w:lineRule="auto"/>
+        <w:jc w:val="both"/>
+        <w:rPr>
+          <w:i w:val="0"/>
+          <w:color w:val="auto"/>
+          <w:lang w:eastAsia="en-US"/>
+        </w:rPr>
+      </w:pPr>
+      <w:r>
+        <w:rPr>
+          <w:i w:val="0"/>
+          <w:color w:val="auto"/>
+          <w:lang w:eastAsia="en-US"/>
+        </w:rPr>
+        <w:t xml:space="preserve">previamente cadastrados possam ser autenticados através de </w:t>
+      </w:r>
+      <w:r>
+        <w:rPr>
+          <w:i w:val="0"/>
+          <w:color w:val="FF0000"/>
+          <w:lang w:eastAsia="en-US"/>
+        </w:rPr>
+        <w:t xml:space="preserve">um provedor de </w:t>
+      </w:r>
+      <w:r>
+        <w:rPr>
+          <w:i w:val="0"/>
+          <w:color w:val="auto"/>
+          <w:lang w:eastAsia="en-US"/>
+        </w:rPr>
+        <w:t xml:space="preserve">identidades apenas uma vez e a partir da autenticação ter acesso aos </w:t>
+      </w:r>
+      <w:r>
+        <w:rPr>
+          <w:i w:val="0"/>
+          <w:color w:val="auto"/>
+          <w:lang w:eastAsia="en-US"/>
+        </w:rPr>
+        <w:t>aplicativo</w:t>
+      </w:r>
+      <w:r>
+        <w:rPr>
+          <w:i w:val="0"/>
+          <w:color w:val="auto"/>
+          <w:lang w:eastAsia="en-US"/>
+        </w:rPr>
+        <w:t>s para os quais possuam permissão</w:t>
+      </w:r>
+      <w:r>
+        <w:rPr>
+          <w:i w:val="0"/>
+          <w:color w:val="auto"/>
+          <w:lang w:eastAsia="en-US"/>
+        </w:rPr>
+        <w:t>.</w:t>
+      </w:r>
+    </w:p>
+    <w:p>
+      <w:pPr>
+        <w:pStyle w:val="Ttulo1"/>
         <w:widowControl w:val="0"/>
         <w:spacing w:before="120" w:after="120" w:line="360" w:lineRule="auto"/>
         <w:ind w:left="357" w:right="567" w:hanging="357"/>
@@ -2861,8 +3089,8 @@
           <w:szCs w:val="24"/>
         </w:rPr>
       </w:pPr>
-      <w:bookmarkStart w:id="3" w:name="_Toc361233828"/>
-      <w:bookmarkStart w:id="4" w:name="_Toc531286175"/>
+      <w:bookmarkStart w:id="4" w:name="_Toc361233828"/>
+      <w:bookmarkStart w:id="5" w:name="_Toc531536134"/>
       <w:r>
         <w:rPr>
           <w:bCs/>
@@ -2871,8 +3099,8 @@
         </w:rPr>
         <w:t>Atores</w:t>
       </w:r>
-      <w:bookmarkEnd w:id="3"/>
       <w:bookmarkEnd w:id="4"/>
+      <w:bookmarkEnd w:id="5"/>
     </w:p>
     <w:p>
       <w:pPr>
@@ -2903,7 +3131,7 @@
           <w:color w:val="auto"/>
           <w:lang w:eastAsia="en-US"/>
         </w:rPr>
-        <w:t xml:space="preserve">Administrador do </w:t>
+        <w:t xml:space="preserve">do </w:t>
       </w:r>
       <w:r>
         <w:rPr>
@@ -2954,7 +3182,7 @@
     </w:p>
     <w:p>
       <w:pPr>
-        <w:pStyle w:val="Cabealho1"/>
+        <w:pStyle w:val="Ttulo1"/>
         <w:widowControl w:val="0"/>
         <w:spacing w:before="0" w:after="0" w:line="360" w:lineRule="auto"/>
         <w:ind w:left="357" w:right="567" w:hanging="357"/>
@@ -2965,8 +3193,8 @@
           <w:szCs w:val="24"/>
         </w:rPr>
       </w:pPr>
-      <w:bookmarkStart w:id="5" w:name="_Toc361233830"/>
-      <w:bookmarkStart w:id="6" w:name="_Toc531286176"/>
+      <w:bookmarkStart w:id="6" w:name="_Toc361233830"/>
+      <w:bookmarkStart w:id="7" w:name="_Toc531536135"/>
       <w:r>
         <w:rPr>
           <w:bCs/>
@@ -2983,8 +3211,8 @@
         </w:rPr>
         <w:t>condições</w:t>
       </w:r>
-      <w:bookmarkEnd w:id="5"/>
       <w:bookmarkEnd w:id="6"/>
+      <w:bookmarkEnd w:id="7"/>
     </w:p>
     <w:p>
       <w:pPr>
@@ -3113,7 +3341,7 @@
     </w:p>
     <w:p>
       <w:pPr>
-        <w:pStyle w:val="Cabealho1"/>
+        <w:pStyle w:val="Ttulo1"/>
         <w:widowControl w:val="0"/>
         <w:spacing w:before="0" w:after="0" w:line="360" w:lineRule="auto"/>
         <w:ind w:left="357" w:right="567" w:hanging="357"/>
@@ -3124,8 +3352,8 @@
           <w:szCs w:val="24"/>
         </w:rPr>
       </w:pPr>
-      <w:bookmarkStart w:id="7" w:name="_Toc361233839"/>
-      <w:bookmarkStart w:id="8" w:name="_Toc531286177"/>
+      <w:bookmarkStart w:id="8" w:name="_Toc361233839"/>
+      <w:bookmarkStart w:id="9" w:name="_Toc531536136"/>
       <w:r>
         <w:rPr>
           <w:bCs/>
@@ -3134,8 +3362,8 @@
         </w:rPr>
         <w:t>Pós-Condições</w:t>
       </w:r>
-      <w:bookmarkEnd w:id="7"/>
       <w:bookmarkEnd w:id="8"/>
+      <w:bookmarkEnd w:id="9"/>
     </w:p>
     <w:p>
       <w:pPr>
@@ -3155,22 +3383,22 @@
     </w:p>
     <w:p>
       <w:pPr>
-        <w:pStyle w:val="Cabealho2"/>
+        <w:pStyle w:val="Ttulo2"/>
         <w:rPr>
           <w:caps/>
         </w:rPr>
       </w:pPr>
-      <w:bookmarkStart w:id="9" w:name="_Toc361233832"/>
-      <w:bookmarkStart w:id="10" w:name="_Toc531286178"/>
+      <w:bookmarkStart w:id="10" w:name="_Toc361233832"/>
+      <w:bookmarkStart w:id="11" w:name="_Toc531536137"/>
       <w:r>
         <w:t>Fluxo de Eventos</w:t>
       </w:r>
-      <w:bookmarkEnd w:id="9"/>
       <w:bookmarkEnd w:id="10"/>
+      <w:bookmarkEnd w:id="11"/>
     </w:p>
     <w:p>
       <w:pPr>
-        <w:pStyle w:val="Cabealho2"/>
+        <w:pStyle w:val="Ttulo2"/>
         <w:spacing w:before="120" w:after="120"/>
         <w:ind w:left="567" w:firstLine="0"/>
         <w:jc w:val="both"/>
@@ -3180,8 +3408,8 @@
           <w:szCs w:val="22"/>
         </w:rPr>
       </w:pPr>
-      <w:bookmarkStart w:id="11" w:name="_Toc361233833"/>
-      <w:bookmarkStart w:id="12" w:name="_Toc531286179"/>
+      <w:bookmarkStart w:id="12" w:name="_Toc361233833"/>
+      <w:bookmarkStart w:id="13" w:name="_Toc531536138"/>
       <w:r>
         <w:rPr>
           <w:rFonts w:cs="Arial"/>
@@ -3190,8 +3418,8 @@
         </w:rPr>
         <w:t>Fluxo Básico</w:t>
       </w:r>
-      <w:bookmarkEnd w:id="11"/>
       <w:bookmarkEnd w:id="12"/>
+      <w:bookmarkEnd w:id="13"/>
     </w:p>
     <w:p>
       <w:pPr>
@@ -3319,8 +3547,8 @@
           <w:lang w:eastAsia="en-US"/>
         </w:rPr>
       </w:pPr>
-      <w:bookmarkStart w:id="13" w:name="_Toc345600495"/>
-      <w:bookmarkStart w:id="14" w:name="_Ref452556868"/>
+      <w:bookmarkStart w:id="14" w:name="_Toc345600495"/>
+      <w:bookmarkStart w:id="15" w:name="_Ref452556868"/>
       <w:r>
         <w:rPr>
           <w:color w:val="auto"/>
@@ -3356,7 +3584,7 @@
         </w:rPr>
         <w:t>apresenta as informações</w:t>
       </w:r>
-      <w:bookmarkEnd w:id="13"/>
+      <w:bookmarkEnd w:id="14"/>
       <w:r>
         <w:rPr>
           <w:color w:val="auto"/>
@@ -3450,7 +3678,7 @@
         </w:rPr>
         <w:fldChar w:fldCharType="end"/>
       </w:r>
-      <w:bookmarkEnd w:id="14"/>
+      <w:bookmarkEnd w:id="15"/>
       <w:r>
         <w:rPr>
           <w:color w:val="auto"/>
@@ -3477,8 +3705,8 @@
           <w:lang w:eastAsia="en-US"/>
         </w:rPr>
       </w:pPr>
-      <w:bookmarkStart w:id="15" w:name="_Ref451766472"/>
-      <w:bookmarkStart w:id="16" w:name="_Ref455736755"/>
+      <w:bookmarkStart w:id="16" w:name="_Ref451766472"/>
+      <w:bookmarkStart w:id="17" w:name="_Ref455736755"/>
       <w:r>
         <w:rPr>
           <w:color w:val="auto"/>
@@ -3528,7 +3756,7 @@
         </w:rPr>
         <w:t>;</w:t>
       </w:r>
-      <w:bookmarkEnd w:id="15"/>
+      <w:bookmarkEnd w:id="16"/>
       <w:r>
         <w:rPr>
           <w:b/>
@@ -3600,7 +3828,7 @@
         </w:rPr>
         <w:t>)</w:t>
       </w:r>
-      <w:bookmarkEnd w:id="16"/>
+      <w:bookmarkEnd w:id="17"/>
     </w:p>
     <w:p>
       <w:pPr>
@@ -3620,7 +3848,7 @@
           <w:lang w:eastAsia="en-US"/>
         </w:rPr>
       </w:pPr>
-      <w:bookmarkStart w:id="17" w:name="_Ref451764933"/>
+      <w:bookmarkStart w:id="18" w:name="_Ref451764933"/>
       <w:r>
         <w:rPr>
           <w:color w:val="auto"/>
@@ -3823,7 +4051,7 @@
         </w:rPr>
         <w:t>)</w:t>
       </w:r>
-      <w:bookmarkEnd w:id="17"/>
+      <w:bookmarkEnd w:id="18"/>
       <w:r>
         <w:rPr>
           <w:b/>
@@ -4330,12 +4558,13 @@
           <w:lang w:eastAsia="en-US"/>
         </w:rPr>
       </w:pPr>
-      <w:bookmarkStart w:id="18" w:name="_Ref456626097"/>
-      <w:r>
-        <w:rPr>
-          <w:color w:val="auto"/>
-          <w:lang w:eastAsia="en-US"/>
-        </w:rPr>
+      <w:bookmarkStart w:id="19" w:name="_Ref456626097"/>
+      <w:r>
+        <w:rPr>
+          <w:color w:val="auto"/>
+          <w:lang w:eastAsia="en-US"/>
+        </w:rPr>
+        <w:lastRenderedPageBreak/>
         <w:t xml:space="preserve">O </w:t>
       </w:r>
       <w:r>
@@ -4429,7 +4658,7 @@
         </w:rPr>
         <w:t>)</w:t>
       </w:r>
-      <w:bookmarkEnd w:id="18"/>
+      <w:bookmarkEnd w:id="19"/>
     </w:p>
     <w:p>
       <w:pPr>
@@ -4454,7 +4683,6 @@
           <w:color w:val="auto"/>
           <w:lang w:eastAsia="en-US"/>
         </w:rPr>
-        <w:lastRenderedPageBreak/>
         <w:t xml:space="preserve">O </w:t>
       </w:r>
       <w:r>
@@ -4525,7 +4753,7 @@
           <w:lang w:eastAsia="en-US"/>
         </w:rPr>
       </w:pPr>
-      <w:bookmarkStart w:id="19" w:name="_Ref451869525"/>
+      <w:bookmarkStart w:id="20" w:name="_Ref451869525"/>
       <w:r>
         <w:rPr>
           <w:color w:val="auto"/>
@@ -4575,7 +4803,7 @@
         </w:rPr>
         <w:t xml:space="preserve"> </w:t>
       </w:r>
-      <w:bookmarkEnd w:id="19"/>
+      <w:bookmarkEnd w:id="20"/>
       <w:r>
         <w:rPr>
           <w:b/>
@@ -4633,7 +4861,7 @@
     </w:p>
     <w:p>
       <w:pPr>
-        <w:pStyle w:val="Cabealho2"/>
+        <w:pStyle w:val="Ttulo2"/>
         <w:spacing w:before="240" w:after="120"/>
         <w:ind w:left="567" w:firstLine="0"/>
         <w:jc w:val="both"/>
@@ -4643,8 +4871,8 @@
           <w:szCs w:val="22"/>
         </w:rPr>
       </w:pPr>
-      <w:bookmarkStart w:id="20" w:name="_Toc361233834"/>
-      <w:bookmarkStart w:id="21" w:name="_Toc531286180"/>
+      <w:bookmarkStart w:id="21" w:name="_Toc361233834"/>
+      <w:bookmarkStart w:id="22" w:name="_Toc531536139"/>
       <w:r>
         <w:rPr>
           <w:rFonts w:cs="Arial"/>
@@ -4653,8 +4881,8 @@
         </w:rPr>
         <w:t>Fluxos Alternativos</w:t>
       </w:r>
-      <w:bookmarkEnd w:id="20"/>
       <w:bookmarkEnd w:id="21"/>
+      <w:bookmarkEnd w:id="22"/>
     </w:p>
     <w:p>
       <w:pPr>
@@ -4671,8 +4899,8 @@
           <w:lang w:eastAsia="en-US"/>
         </w:rPr>
       </w:pPr>
-      <w:bookmarkStart w:id="22" w:name="_Ref451761530"/>
-      <w:bookmarkStart w:id="23" w:name="_Toc531286181"/>
+      <w:bookmarkStart w:id="23" w:name="_Ref451761530"/>
+      <w:bookmarkStart w:id="24" w:name="_Toc531536140"/>
       <w:r>
         <w:rPr>
           <w:color w:val="auto"/>
@@ -4694,8 +4922,8 @@
         </w:rPr>
         <w:t>so</w:t>
       </w:r>
-      <w:bookmarkEnd w:id="22"/>
       <w:bookmarkEnd w:id="23"/>
+      <w:bookmarkEnd w:id="24"/>
     </w:p>
     <w:p>
       <w:pPr>
@@ -4992,8 +5220,8 @@
           <w:lang w:eastAsia="en-US"/>
         </w:rPr>
       </w:pPr>
-      <w:bookmarkStart w:id="24" w:name="_Ref452556822"/>
-      <w:bookmarkStart w:id="25" w:name="_Toc531286182"/>
+      <w:bookmarkStart w:id="25" w:name="_Ref452556822"/>
+      <w:bookmarkStart w:id="26" w:name="_Toc531536141"/>
       <w:r>
         <w:rPr>
           <w:color w:val="auto"/>
@@ -5015,8 +5243,8 @@
         </w:rPr>
         <w:t>aplicativo</w:t>
       </w:r>
-      <w:bookmarkEnd w:id="24"/>
       <w:bookmarkEnd w:id="25"/>
+      <w:bookmarkEnd w:id="26"/>
     </w:p>
     <w:p>
       <w:pPr>
@@ -5294,7 +5522,7 @@
     <w:p/>
     <w:p>
       <w:pPr>
-        <w:pStyle w:val="Cabealho2"/>
+        <w:pStyle w:val="Ttulo2"/>
         <w:spacing w:before="120" w:after="120"/>
         <w:ind w:left="567" w:firstLine="0"/>
         <w:jc w:val="both"/>
@@ -5304,8 +5532,8 @@
           <w:szCs w:val="22"/>
         </w:rPr>
       </w:pPr>
-      <w:bookmarkStart w:id="26" w:name="_Toc361233837"/>
-      <w:bookmarkStart w:id="27" w:name="_Toc531286183"/>
+      <w:bookmarkStart w:id="27" w:name="_Toc361233837"/>
+      <w:bookmarkStart w:id="28" w:name="_Toc531536142"/>
       <w:r>
         <w:rPr>
           <w:rFonts w:cs="Arial"/>
@@ -5314,8 +5542,8 @@
         </w:rPr>
         <w:t>Fluxos de Exceção</w:t>
       </w:r>
-      <w:bookmarkEnd w:id="26"/>
       <w:bookmarkEnd w:id="27"/>
+      <w:bookmarkEnd w:id="28"/>
     </w:p>
     <w:p>
       <w:pPr>
@@ -5332,8 +5560,8 @@
           <w:lang w:eastAsia="en-US"/>
         </w:rPr>
       </w:pPr>
-      <w:bookmarkStart w:id="28" w:name="_Ref452556783"/>
-      <w:bookmarkStart w:id="29" w:name="_Toc531286184"/>
+      <w:bookmarkStart w:id="29" w:name="_Ref452556783"/>
+      <w:bookmarkStart w:id="30" w:name="_Toc531536143"/>
       <w:r>
         <w:rPr>
           <w:color w:val="auto"/>
@@ -5341,8 +5569,8 @@
         </w:rPr>
         <w:t>Campo de preenchimento obrigatório não informado</w:t>
       </w:r>
-      <w:bookmarkEnd w:id="28"/>
       <w:bookmarkEnd w:id="29"/>
+      <w:bookmarkEnd w:id="30"/>
     </w:p>
     <w:p>
       <w:pPr>
@@ -5676,8 +5904,8 @@
           <w:lang w:eastAsia="en-US"/>
         </w:rPr>
       </w:pPr>
-      <w:bookmarkStart w:id="30" w:name="_Ref452556792"/>
-      <w:bookmarkStart w:id="31" w:name="_Toc531286185"/>
+      <w:bookmarkStart w:id="31" w:name="_Ref452556792"/>
+      <w:bookmarkStart w:id="32" w:name="_Toc531536144"/>
       <w:r>
         <w:rPr>
           <w:color w:val="auto"/>
@@ -5692,8 +5920,8 @@
         </w:rPr>
         <w:t>ou senha incorretos</w:t>
       </w:r>
-      <w:bookmarkEnd w:id="30"/>
       <w:bookmarkEnd w:id="31"/>
+      <w:bookmarkEnd w:id="32"/>
     </w:p>
     <w:p>
       <w:pPr>
@@ -6069,8 +6297,8 @@
           <w:lang w:eastAsia="en-US"/>
         </w:rPr>
       </w:pPr>
-      <w:bookmarkStart w:id="32" w:name="_Ref452556797"/>
-      <w:bookmarkStart w:id="33" w:name="_Toc531286186"/>
+      <w:bookmarkStart w:id="33" w:name="_Ref452556797"/>
+      <w:bookmarkStart w:id="34" w:name="_Toc531536145"/>
       <w:r>
         <w:rPr>
           <w:color w:val="auto"/>
@@ -6078,8 +6306,8 @@
         </w:rPr>
         <w:t>Usuário inativo na base de dados</w:t>
       </w:r>
-      <w:bookmarkEnd w:id="32"/>
       <w:bookmarkEnd w:id="33"/>
+      <w:bookmarkEnd w:id="34"/>
     </w:p>
     <w:p>
       <w:pPr>
@@ -6390,8 +6618,8 @@
           <w:lang w:eastAsia="en-US"/>
         </w:rPr>
       </w:pPr>
-      <w:bookmarkStart w:id="34" w:name="_Ref452556801"/>
-      <w:bookmarkStart w:id="35" w:name="_Toc531286187"/>
+      <w:bookmarkStart w:id="35" w:name="_Ref452556801"/>
+      <w:bookmarkStart w:id="36" w:name="_Toc531536146"/>
       <w:r>
         <w:rPr>
           <w:color w:val="auto"/>
@@ -6399,8 +6627,8 @@
         </w:rPr>
         <w:t>Usuário com tempo de acesso expirado</w:t>
       </w:r>
-      <w:bookmarkEnd w:id="34"/>
       <w:bookmarkEnd w:id="35"/>
+      <w:bookmarkEnd w:id="36"/>
     </w:p>
     <w:p>
       <w:pPr>
@@ -6580,6 +6808,20 @@
         </w:rPr>
         <w:t>]</w:t>
       </w:r>
+      <w:r>
+        <w:rPr>
+          <w:color w:val="FF0000"/>
+          <w:lang w:eastAsia="en-US"/>
+        </w:rPr>
+        <w:t xml:space="preserve"> </w:t>
+      </w:r>
+      <w:r>
+        <w:rPr>
+          <w:color w:val="FF0000"/>
+          <w:lang w:eastAsia="en-US"/>
+        </w:rPr>
+        <w:t>informar mensagem</w:t>
+      </w:r>
     </w:p>
     <w:p>
       <w:pPr>
@@ -6705,8 +6947,8 @@
           <w:lang w:eastAsia="en-US"/>
         </w:rPr>
       </w:pPr>
-      <w:bookmarkStart w:id="36" w:name="_Ref453085819"/>
-      <w:bookmarkStart w:id="37" w:name="_Toc531286188"/>
+      <w:bookmarkStart w:id="37" w:name="_Ref453085819"/>
+      <w:bookmarkStart w:id="38" w:name="_Toc531536147"/>
       <w:r>
         <w:rPr>
           <w:color w:val="auto"/>
@@ -6714,8 +6956,8 @@
         </w:rPr>
         <w:t>Usuário não encontrado</w:t>
       </w:r>
-      <w:bookmarkEnd w:id="36"/>
       <w:bookmarkEnd w:id="37"/>
+      <w:bookmarkEnd w:id="38"/>
     </w:p>
     <w:p>
       <w:pPr>
@@ -6908,24 +7150,31 @@
       </w:r>
       <w:r>
         <w:rPr>
-          <w:color w:val="auto"/>
+          <w:color w:val="FF0000"/>
           <w:lang w:eastAsia="en-US"/>
         </w:rPr>
         <w:t>[MSG00</w:t>
       </w:r>
       <w:r>
         <w:rPr>
-          <w:color w:val="auto"/>
+          <w:color w:val="FF0000"/>
           <w:lang w:eastAsia="en-US"/>
         </w:rPr>
         <w:t>7</w:t>
       </w:r>
       <w:r>
         <w:rPr>
-          <w:color w:val="auto"/>
+          <w:color w:val="FF0000"/>
           <w:lang w:eastAsia="en-US"/>
         </w:rPr>
         <w:t>]</w:t>
+      </w:r>
+      <w:r>
+        <w:rPr>
+          <w:color w:val="FF0000"/>
+          <w:lang w:eastAsia="en-US"/>
+        </w:rPr>
+        <w:t xml:space="preserve"> informar mensagem </w:t>
       </w:r>
     </w:p>
     <w:p>
@@ -7027,339 +7276,11 @@
         </w:rPr>
         <w:t>do fluxo básico</w:t>
       </w:r>
-      <w:r>
-        <w:rPr>
-          <w:b w:val="0"/>
-          <w:color w:val="auto"/>
-          <w:lang w:eastAsia="en-US"/>
-        </w:rPr>
-        <w:t>.</w:t>
-      </w:r>
-    </w:p>
-    <w:p>
-      <w:pPr>
-        <w:rPr>
-          <w:color w:val="auto"/>
-        </w:rPr>
-      </w:pPr>
-    </w:p>
-    <w:p>
-      <w:pPr>
-        <w:pStyle w:val="PargrafodaLista"/>
-        <w:numPr>
-          <w:ilvl w:val="0"/>
-          <w:numId w:val="7"/>
-        </w:numPr>
-        <w:spacing w:after="120"/>
-        <w:ind w:left="1276" w:hanging="567"/>
-        <w:outlineLvl w:val="2"/>
-        <w:rPr>
-          <w:color w:val="auto"/>
-          <w:lang w:eastAsia="en-US"/>
-        </w:rPr>
-      </w:pPr>
-      <w:bookmarkStart w:id="38" w:name="_Ref453085823"/>
-      <w:bookmarkStart w:id="39" w:name="_Toc531286189"/>
-      <w:r>
-        <w:rPr>
-          <w:color w:val="auto"/>
-          <w:lang w:eastAsia="en-US"/>
-        </w:rPr>
-        <w:t>Certificado Digital inválido</w:t>
-      </w:r>
-      <w:bookmarkEnd w:id="38"/>
-      <w:bookmarkEnd w:id="39"/>
-    </w:p>
-    <w:p>
-      <w:pPr>
-        <w:pStyle w:val="Instruo"/>
-        <w:spacing w:before="120" w:after="120" w:line="360" w:lineRule="auto"/>
-        <w:ind w:left="709"/>
-        <w:jc w:val="both"/>
-        <w:rPr>
-          <w:i w:val="0"/>
-          <w:color w:val="auto"/>
-          <w:lang w:eastAsia="en-US"/>
-        </w:rPr>
-      </w:pPr>
-      <w:r>
-        <w:rPr>
-          <w:i w:val="0"/>
-          <w:color w:val="auto"/>
-          <w:lang w:eastAsia="en-US"/>
-        </w:rPr>
-        <w:t xml:space="preserve">No passo </w:t>
-      </w:r>
-      <w:r>
-        <w:rPr>
-          <w:b/>
-          <w:i w:val="0"/>
-          <w:color w:val="auto"/>
-          <w:lang w:eastAsia="en-US"/>
-        </w:rPr>
-        <w:fldChar w:fldCharType="begin"/>
-      </w:r>
-      <w:r>
-        <w:rPr>
-          <w:b/>
-          <w:i w:val="0"/>
-          <w:color w:val="auto"/>
-          <w:lang w:eastAsia="en-US"/>
-        </w:rPr>
-        <w:instrText xml:space="preserve"> REF _Ref451764933 \r \h  \* MERGEFORMAT </w:instrText>
-      </w:r>
-      <w:r>
-        <w:rPr>
-          <w:b/>
-          <w:i w:val="0"/>
-          <w:color w:val="auto"/>
-          <w:lang w:eastAsia="en-US"/>
-        </w:rPr>
-      </w:r>
-      <w:r>
-        <w:rPr>
-          <w:b/>
-          <w:i w:val="0"/>
-          <w:color w:val="auto"/>
-          <w:lang w:eastAsia="en-US"/>
-        </w:rPr>
-        <w:fldChar w:fldCharType="separate"/>
-      </w:r>
-      <w:r>
-        <w:rPr>
-          <w:b/>
-          <w:i w:val="0"/>
-          <w:color w:val="auto"/>
-          <w:lang w:eastAsia="en-US"/>
-        </w:rPr>
-        <w:t>FB3</w:t>
-      </w:r>
-      <w:r>
-        <w:rPr>
-          <w:b/>
-          <w:i w:val="0"/>
-          <w:color w:val="auto"/>
-          <w:lang w:eastAsia="en-US"/>
-        </w:rPr>
-        <w:fldChar w:fldCharType="end"/>
-      </w:r>
-      <w:r>
-        <w:rPr>
-          <w:i w:val="0"/>
-          <w:color w:val="auto"/>
-          <w:lang w:eastAsia="en-US"/>
-        </w:rPr>
-        <w:t xml:space="preserve"> do fluxo básico, caso o </w:t>
-      </w:r>
-      <w:r>
-        <w:rPr>
-          <w:i w:val="0"/>
-          <w:color w:val="auto"/>
-          <w:lang w:eastAsia="en-US"/>
-        </w:rPr>
-        <w:t>certificado digital do usuário esteja inválido</w:t>
-      </w:r>
-      <w:r>
-        <w:rPr>
-          <w:i w:val="0"/>
-          <w:color w:val="auto"/>
-          <w:lang w:eastAsia="en-US"/>
-        </w:rPr>
-        <w:t xml:space="preserve">, o </w:t>
-      </w:r>
-      <w:r>
-        <w:rPr>
-          <w:i w:val="0"/>
-          <w:color w:val="auto"/>
-          <w:lang w:eastAsia="en-US"/>
-        </w:rPr>
-        <w:t>aplicativo</w:t>
-      </w:r>
-      <w:r>
-        <w:rPr>
-          <w:i w:val="0"/>
-          <w:color w:val="auto"/>
-          <w:lang w:eastAsia="en-US"/>
-        </w:rPr>
-        <w:t xml:space="preserve"> deve realizar os seguintes passos: </w:t>
-      </w:r>
-    </w:p>
-    <w:p>
-      <w:pPr>
-        <w:pStyle w:val="PargrafodaLista"/>
-        <w:numPr>
-          <w:ilvl w:val="0"/>
-          <w:numId w:val="18"/>
-        </w:numPr>
-        <w:tabs>
-          <w:tab w:val="left" w:pos="1843"/>
-        </w:tabs>
-        <w:spacing w:before="120" w:after="120" w:line="360" w:lineRule="auto"/>
-        <w:ind w:left="1134" w:firstLine="0"/>
-        <w:rPr>
-          <w:b w:val="0"/>
-          <w:color w:val="auto"/>
-          <w:lang w:eastAsia="en-US"/>
-        </w:rPr>
-      </w:pPr>
-      <w:r>
-        <w:rPr>
-          <w:b w:val="0"/>
-          <w:color w:val="auto"/>
-          <w:lang w:eastAsia="en-US"/>
-        </w:rPr>
-        <w:t xml:space="preserve">O </w:t>
-      </w:r>
-      <w:r>
-        <w:rPr>
-          <w:b w:val="0"/>
-          <w:color w:val="auto"/>
-          <w:lang w:eastAsia="en-US"/>
-        </w:rPr>
-        <w:t>aplicativo</w:t>
-      </w:r>
-      <w:r>
-        <w:rPr>
-          <w:b w:val="0"/>
-          <w:color w:val="auto"/>
-          <w:lang w:eastAsia="en-US"/>
-        </w:rPr>
-        <w:t xml:space="preserve"> apresenta a mensagem; </w:t>
-      </w:r>
-      <w:r>
-        <w:rPr>
-          <w:color w:val="auto"/>
-          <w:lang w:eastAsia="en-US"/>
-        </w:rPr>
-        <w:t>[MSG00</w:t>
-      </w:r>
-      <w:r>
-        <w:rPr>
-          <w:color w:val="auto"/>
-          <w:lang w:eastAsia="en-US"/>
-        </w:rPr>
-        <w:t>18</w:t>
-      </w:r>
-      <w:r>
-        <w:rPr>
-          <w:color w:val="auto"/>
-          <w:lang w:eastAsia="en-US"/>
-        </w:rPr>
-        <w:t>]</w:t>
-      </w:r>
-    </w:p>
-    <w:p>
-      <w:pPr>
-        <w:pStyle w:val="PargrafodaLista"/>
-        <w:numPr>
-          <w:ilvl w:val="0"/>
-          <w:numId w:val="18"/>
-        </w:numPr>
-        <w:tabs>
-          <w:tab w:val="left" w:pos="1843"/>
-        </w:tabs>
-        <w:spacing w:before="120" w:after="120" w:line="360" w:lineRule="auto"/>
-        <w:ind w:left="1134" w:firstLine="0"/>
-        <w:rPr>
-          <w:b w:val="0"/>
-          <w:color w:val="auto"/>
-          <w:lang w:eastAsia="en-US"/>
-        </w:rPr>
-      </w:pPr>
-      <w:r>
-        <w:rPr>
-          <w:b w:val="0"/>
-          <w:color w:val="auto"/>
-          <w:lang w:eastAsia="en-US"/>
-        </w:rPr>
-        <w:t xml:space="preserve">O </w:t>
-      </w:r>
-      <w:r>
-        <w:rPr>
-          <w:b w:val="0"/>
-          <w:color w:val="auto"/>
-          <w:lang w:eastAsia="en-US"/>
-        </w:rPr>
-        <w:t>aplicativo</w:t>
-      </w:r>
-      <w:r>
-        <w:rPr>
-          <w:b w:val="0"/>
-          <w:color w:val="auto"/>
-          <w:lang w:eastAsia="en-US"/>
-        </w:rPr>
-        <w:t xml:space="preserve"> retorna ao passo </w:t>
-      </w:r>
-      <w:r>
-        <w:rPr>
-          <w:color w:val="auto"/>
-          <w:lang w:eastAsia="en-US"/>
-        </w:rPr>
-        <w:fldChar w:fldCharType="begin"/>
-      </w:r>
-      <w:r>
-        <w:rPr>
-          <w:color w:val="auto"/>
-          <w:lang w:eastAsia="en-US"/>
-        </w:rPr>
-        <w:instrText xml:space="preserve"> REF _Ref452556868 \r \h  \* MERGEFORMAT </w:instrText>
-      </w:r>
-      <w:r>
-        <w:rPr>
-          <w:color w:val="auto"/>
-          <w:lang w:eastAsia="en-US"/>
-        </w:rPr>
-      </w:r>
-      <w:r>
-        <w:rPr>
-          <w:color w:val="auto"/>
-          <w:lang w:eastAsia="en-US"/>
-        </w:rPr>
-        <w:fldChar w:fldCharType="separate"/>
-      </w:r>
-      <w:r>
-        <w:rPr>
-          <w:color w:val="auto"/>
-          <w:lang w:eastAsia="en-US"/>
-        </w:rPr>
-        <w:t>FB1</w:t>
-      </w:r>
-      <w:r>
-        <w:rPr>
-          <w:color w:val="auto"/>
-          <w:lang w:eastAsia="en-US"/>
-        </w:rPr>
-        <w:fldChar w:fldCharType="end"/>
-      </w:r>
-      <w:r>
-        <w:rPr>
-          <w:b w:val="0"/>
-          <w:color w:val="auto"/>
-          <w:lang w:eastAsia="en-US"/>
-        </w:rPr>
-        <w:t xml:space="preserve"> </w:t>
-      </w:r>
-      <w:r>
-        <w:rPr>
-          <w:b w:val="0"/>
-          <w:color w:val="auto"/>
-          <w:lang w:eastAsia="en-US"/>
-        </w:rPr>
-        <w:t>do fluxo básico</w:t>
-      </w:r>
-      <w:r>
-        <w:rPr>
-          <w:b w:val="0"/>
-          <w:color w:val="auto"/>
-          <w:lang w:eastAsia="en-US"/>
-        </w:rPr>
-        <w:t>.</w:t>
-      </w:r>
     </w:p>
     <w:p/>
     <w:p>
       <w:pPr>
-        <w:pStyle w:val="Cabealho1"/>
+        <w:pStyle w:val="Ttulo1"/>
         <w:widowControl w:val="0"/>
         <w:spacing w:before="0" w:after="0" w:line="360" w:lineRule="auto"/>
         <w:ind w:left="357" w:right="567" w:hanging="357"/>
@@ -7370,8 +7291,8 @@
           <w:szCs w:val="24"/>
         </w:rPr>
       </w:pPr>
-      <w:bookmarkStart w:id="40" w:name="_Toc345600501"/>
-      <w:bookmarkStart w:id="41" w:name="_Toc531286190"/>
+      <w:bookmarkStart w:id="39" w:name="_Toc345600501"/>
+      <w:bookmarkStart w:id="40" w:name="_Toc531536149"/>
       <w:r>
         <w:rPr>
           <w:bCs/>
@@ -7380,8 +7301,8 @@
         </w:rPr>
         <w:t>Pontos de Extensão</w:t>
       </w:r>
+      <w:bookmarkEnd w:id="39"/>
       <w:bookmarkEnd w:id="40"/>
-      <w:bookmarkEnd w:id="41"/>
     </w:p>
     <w:p>
       <w:pPr>
@@ -7399,7 +7320,7 @@
     </w:p>
     <w:p>
       <w:pPr>
-        <w:pStyle w:val="Cabealho1"/>
+        <w:pStyle w:val="Ttulo1"/>
         <w:widowControl w:val="0"/>
         <w:spacing w:before="0" w:after="0" w:line="360" w:lineRule="auto"/>
         <w:ind w:left="357" w:right="567" w:hanging="357"/>
@@ -7410,109 +7331,32 @@
           <w:szCs w:val="24"/>
         </w:rPr>
       </w:pPr>
-      <w:bookmarkStart w:id="42" w:name="_Toc455062585"/>
-      <w:bookmarkStart w:id="43" w:name="_Toc455137047"/>
-      <w:bookmarkStart w:id="44" w:name="_Toc531286191"/>
-      <w:r>
-        <w:rPr>
-          <w:bCs/>
-          <w:caps w:val="0"/>
-          <w:szCs w:val="24"/>
-        </w:rPr>
-        <w:t>Informações Complementares</w:t>
-      </w:r>
+      <w:bookmarkStart w:id="41" w:name="_Toc455062586"/>
+      <w:bookmarkStart w:id="42" w:name="_Toc455137048"/>
+      <w:bookmarkStart w:id="43" w:name="_Ref455504037"/>
+      <w:bookmarkStart w:id="44" w:name="_Toc531536151"/>
+      <w:r>
+        <w:rPr>
+          <w:sz w:val="22"/>
+          <w:szCs w:val="22"/>
+        </w:rPr>
+        <w:t xml:space="preserve">Informações para </w:t>
+      </w:r>
+      <w:bookmarkEnd w:id="41"/>
       <w:bookmarkEnd w:id="42"/>
+      <w:r>
+        <w:rPr>
+          <w:sz w:val="22"/>
+          <w:szCs w:val="22"/>
+        </w:rPr>
+        <w:t>Manter Usuário</w:t>
+      </w:r>
       <w:bookmarkEnd w:id="43"/>
       <w:bookmarkEnd w:id="44"/>
     </w:p>
-    <w:p>
-      <w:pPr>
-        <w:pStyle w:val="Instruo"/>
-        <w:spacing w:before="120" w:after="120" w:line="360" w:lineRule="auto"/>
-        <w:jc w:val="both"/>
-        <w:rPr>
-          <w:i w:val="0"/>
-          <w:color w:val="auto"/>
-          <w:lang w:eastAsia="en-US"/>
-        </w:rPr>
-      </w:pPr>
-      <w:r>
-        <w:rPr>
-          <w:i w:val="0"/>
-          <w:color w:val="auto"/>
-          <w:lang w:eastAsia="en-US"/>
-        </w:rPr>
-        <w:t xml:space="preserve">Requisito de Auditoria: </w:t>
-      </w:r>
-      <w:r>
-        <w:rPr>
-          <w:i w:val="0"/>
-          <w:color w:val="auto"/>
-          <w:lang w:eastAsia="en-US"/>
-        </w:rPr>
-        <w:t xml:space="preserve">O </w:t>
-      </w:r>
-      <w:r>
-        <w:rPr>
-          <w:i w:val="0"/>
-          <w:color w:val="auto"/>
-          <w:lang w:eastAsia="en-US"/>
-        </w:rPr>
-        <w:t>aplicativo</w:t>
-      </w:r>
-      <w:r>
-        <w:rPr>
-          <w:i w:val="0"/>
-          <w:color w:val="auto"/>
-          <w:lang w:eastAsia="en-US"/>
-        </w:rPr>
-        <w:t xml:space="preserve"> deve utilizar arquitetura que forneça suporte aos serviços do módulo Auditoria do Controle de Acesso.</w:t>
-      </w:r>
-    </w:p>
-    <w:p>
-      <w:pPr>
-        <w:pStyle w:val="Cabealho2"/>
-        <w:numPr>
-          <w:ilvl w:val="1"/>
-          <w:numId w:val="2"/>
-        </w:numPr>
-        <w:spacing w:before="120" w:after="120"/>
-        <w:ind w:left="567" w:firstLine="0"/>
-        <w:jc w:val="both"/>
-        <w:rPr>
-          <w:rFonts w:cs="Arial"/>
-          <w:sz w:val="22"/>
-          <w:szCs w:val="22"/>
-        </w:rPr>
-      </w:pPr>
-      <w:bookmarkStart w:id="45" w:name="_Toc455062586"/>
-      <w:bookmarkStart w:id="46" w:name="_Toc455137048"/>
-      <w:bookmarkStart w:id="47" w:name="_Ref455504037"/>
-      <w:bookmarkStart w:id="48" w:name="_Toc531286192"/>
-      <w:r>
-        <w:rPr>
-          <w:rFonts w:cs="Arial"/>
-          <w:sz w:val="22"/>
-          <w:szCs w:val="22"/>
-        </w:rPr>
-        <w:t xml:space="preserve">Informações para </w:t>
-      </w:r>
-      <w:bookmarkEnd w:id="45"/>
-      <w:bookmarkEnd w:id="46"/>
-      <w:r>
-        <w:rPr>
-          <w:rFonts w:cs="Arial"/>
-          <w:sz w:val="22"/>
-          <w:szCs w:val="22"/>
-        </w:rPr>
-        <w:t>Manter Usuário</w:t>
-      </w:r>
-      <w:bookmarkEnd w:id="47"/>
-      <w:bookmarkEnd w:id="48"/>
-    </w:p>
     <w:tbl>
       <w:tblPr>
-        <w:tblStyle w:val="Tabelacomgrelha"/>
+        <w:tblStyle w:val="Tabelacomgrade"/>
         <w:tblW w:w="0" w:type="auto"/>
         <w:tblLook w:val="04A0" w:firstRow="1" w:lastRow="0" w:firstColumn="1" w:lastColumn="0" w:noHBand="0" w:noVBand="1"/>
       </w:tblPr>
@@ -7711,7 +7555,7 @@
     </w:p>
     <w:p>
       <w:pPr>
-        <w:pStyle w:val="Cabealho2"/>
+        <w:pStyle w:val="Ttulo2"/>
         <w:numPr>
           <w:ilvl w:val="1"/>
           <w:numId w:val="19"/>
@@ -7724,10 +7568,12 @@
           <w:szCs w:val="22"/>
         </w:rPr>
       </w:pPr>
+      <w:bookmarkStart w:id="45" w:name="_Toc531536152"/>
+      <w:bookmarkEnd w:id="45"/>
     </w:p>
     <w:tbl>
       <w:tblPr>
-        <w:tblStyle w:val="Tabelacomgrelha"/>
+        <w:tblStyle w:val="Tabelacomgrade"/>
         <w:tblW w:w="0" w:type="auto"/>
         <w:tblLook w:val="04A0" w:firstRow="1" w:lastRow="0" w:firstColumn="1" w:lastColumn="0" w:noHBand="0" w:noVBand="1"/>
       </w:tblPr>
@@ -7978,7 +7824,13 @@
               <w:rPr>
                 <w:lang w:eastAsia="en-US"/>
               </w:rPr>
-              <w:t>Tipo de Usuario</w:t>
+              <w:t xml:space="preserve">Tipo de </w:t>
+            </w:r>
+            <w:r>
+              <w:rPr>
+                <w:lang w:eastAsia="en-US"/>
+              </w:rPr>
+              <w:t>Usuário</w:t>
             </w:r>
           </w:p>
         </w:tc>
@@ -8015,7 +7867,7 @@
               <w:rPr>
                 <w:lang w:eastAsia="en-US"/>
               </w:rPr>
-              <w:t>posicao</w:t>
+              <w:t>posição</w:t>
             </w:r>
           </w:p>
         </w:tc>
@@ -8050,7 +7902,7 @@
     </w:p>
     <w:p>
       <w:pPr>
-        <w:pStyle w:val="Cabealho2"/>
+        <w:pStyle w:val="Ttulo2"/>
         <w:numPr>
           <w:ilvl w:val="1"/>
           <w:numId w:val="20"/>
@@ -8063,10 +7915,12 @@
           <w:szCs w:val="22"/>
         </w:rPr>
       </w:pPr>
+      <w:bookmarkStart w:id="46" w:name="_Toc531536153"/>
+      <w:bookmarkEnd w:id="46"/>
     </w:p>
     <w:tbl>
       <w:tblPr>
-        <w:tblStyle w:val="Tabelacomgrelha"/>
+        <w:tblStyle w:val="Tabelacomgrade"/>
         <w:tblW w:w="0" w:type="auto"/>
         <w:tblLook w:val="04A0" w:firstRow="1" w:lastRow="0" w:firstColumn="1" w:lastColumn="0" w:noHBand="0" w:noVBand="1"/>
       </w:tblPr>
@@ -8194,7 +8048,19 @@
               <w:rPr>
                 <w:lang w:eastAsia="en-US"/>
               </w:rPr>
-              <w:t>Descricao usuario</w:t>
+              <w:t>Descrição</w:t>
+            </w:r>
+            <w:r>
+              <w:rPr>
+                <w:lang w:eastAsia="en-US"/>
+              </w:rPr>
+              <w:t xml:space="preserve"> </w:t>
+            </w:r>
+            <w:r>
+              <w:rPr>
+                <w:lang w:eastAsia="en-US"/>
+              </w:rPr>
+              <w:t>usuário</w:t>
             </w:r>
           </w:p>
         </w:tc>
@@ -8241,7 +8107,7 @@
     </w:p>
     <w:p>
       <w:pPr>
-        <w:pStyle w:val="Cabealho2"/>
+        <w:pStyle w:val="Ttulo2"/>
         <w:numPr>
           <w:ilvl w:val="1"/>
           <w:numId w:val="21"/>
@@ -8254,10 +8120,12 @@
           <w:szCs w:val="22"/>
         </w:rPr>
       </w:pPr>
+      <w:bookmarkStart w:id="47" w:name="_Toc531536154"/>
+      <w:bookmarkEnd w:id="47"/>
     </w:p>
     <w:tbl>
       <w:tblPr>
-        <w:tblStyle w:val="Tabelacomgrelha"/>
+        <w:tblStyle w:val="Tabelacomgrade"/>
         <w:tblW w:w="0" w:type="auto"/>
         <w:tblLook w:val="04A0" w:firstRow="1" w:lastRow="0" w:firstColumn="1" w:lastColumn="0" w:noHBand="0" w:noVBand="1"/>
       </w:tblPr>
@@ -8432,7 +8300,7 @@
     </w:p>
     <w:p>
       <w:pPr>
-        <w:pStyle w:val="Cabealho1"/>
+        <w:pStyle w:val="Ttulo1"/>
         <w:widowControl w:val="0"/>
         <w:spacing w:before="0" w:after="0" w:line="360" w:lineRule="auto"/>
         <w:ind w:left="357" w:right="567" w:hanging="357"/>
@@ -8443,7 +8311,7 @@
           <w:szCs w:val="24"/>
         </w:rPr>
       </w:pPr>
-      <w:bookmarkStart w:id="49" w:name="_Toc531286193"/>
+      <w:bookmarkStart w:id="48" w:name="_Toc531536155"/>
       <w:r>
         <w:rPr>
           <w:bCs/>
@@ -8452,7 +8320,7 @@
         </w:rPr>
         <w:t>Referências</w:t>
       </w:r>
-      <w:bookmarkEnd w:id="49"/>
+      <w:bookmarkEnd w:id="48"/>
     </w:p>
     <w:p>
       <w:pPr>
@@ -8575,251 +8443,6 @@
         </w:rPr>
         <w:t>Joga_facil_ModeloCasoUso.</w:t>
       </w:r>
-    </w:p>
-    <w:p>
-      <w:pPr>
-        <w:spacing w:before="120" w:after="240"/>
-        <w:ind w:left="568"/>
-        <w:jc w:val="left"/>
-        <w:rPr>
-          <w:color w:val="auto"/>
-        </w:rPr>
-      </w:pPr>
-      <w:bookmarkStart w:id="50" w:name="_GoBack"/>
-      <w:bookmarkEnd w:id="50"/>
-    </w:p>
-    <w:p>
-      <w:pPr>
-        <w:spacing w:before="120" w:after="240"/>
-        <w:ind w:left="568"/>
-        <w:jc w:val="left"/>
-        <w:rPr>
-          <w:color w:val="auto"/>
-        </w:rPr>
-      </w:pPr>
-    </w:p>
-    <w:p>
-      <w:pPr>
-        <w:spacing w:before="120" w:after="240"/>
-        <w:ind w:left="568"/>
-        <w:jc w:val="left"/>
-        <w:rPr>
-          <w:color w:val="auto"/>
-        </w:rPr>
-      </w:pPr>
-    </w:p>
-    <w:p>
-      <w:pPr>
-        <w:pStyle w:val="Cabealho1"/>
-        <w:widowControl w:val="0"/>
-        <w:spacing w:before="0" w:after="120" w:line="360" w:lineRule="auto"/>
-        <w:ind w:left="357" w:right="567" w:hanging="357"/>
-        <w:jc w:val="left"/>
-        <w:rPr>
-          <w:bCs/>
-          <w:caps w:val="0"/>
-          <w:szCs w:val="24"/>
-        </w:rPr>
-      </w:pPr>
-      <w:bookmarkStart w:id="51" w:name="_Toc402271799"/>
-      <w:bookmarkStart w:id="52" w:name="_Toc531286194"/>
-      <w:r>
-        <w:rPr>
-          <w:bCs/>
-          <w:caps w:val="0"/>
-          <w:szCs w:val="24"/>
-        </w:rPr>
-        <w:t>Aprovações</w:t>
-      </w:r>
-      <w:bookmarkEnd w:id="51"/>
-      <w:bookmarkEnd w:id="52"/>
-    </w:p>
-    <w:tbl>
-      <w:tblPr>
-        <w:tblW w:w="9100" w:type="dxa"/>
-        <w:tblBorders>
-          <w:top w:val="single" w:sz="4" w:space="0" w:color="999999"/>
-          <w:left w:val="single" w:sz="4" w:space="0" w:color="999999"/>
-          <w:bottom w:val="single" w:sz="4" w:space="0" w:color="999999"/>
-          <w:right w:val="single" w:sz="4" w:space="0" w:color="999999"/>
-          <w:insideH w:val="single" w:sz="4" w:space="0" w:color="999999"/>
-          <w:insideV w:val="single" w:sz="4" w:space="0" w:color="999999"/>
-        </w:tblBorders>
-        <w:tblLayout w:type="fixed"/>
-        <w:tblCellMar>
-          <w:left w:w="28" w:type="dxa"/>
-          <w:right w:w="0" w:type="dxa"/>
-        </w:tblCellMar>
-        <w:tblLook w:val="0000" w:firstRow="0" w:lastRow="0" w:firstColumn="0" w:lastColumn="0" w:noHBand="0" w:noVBand="0"/>
-      </w:tblPr>
-      <w:tblGrid>
-        <w:gridCol w:w="2438"/>
-        <w:gridCol w:w="4678"/>
-        <w:gridCol w:w="1984"/>
-      </w:tblGrid>
-      <w:tr>
-        <w:trPr>
-          <w:trHeight w:val="377"/>
-        </w:trPr>
-        <w:tc>
-          <w:tcPr>
-            <w:tcW w:w="9100" w:type="dxa"/>
-            <w:gridSpan w:val="3"/>
-            <w:shd w:val="clear" w:color="auto" w:fill="D9D9D9" w:themeFill="background1" w:themeFillShade="D9"/>
-            <w:vAlign w:val="center"/>
-          </w:tcPr>
-          <w:p>
-            <w:pPr>
-              <w:jc w:val="center"/>
-              <w:rPr>
-                <w:b/>
-              </w:rPr>
-            </w:pPr>
-            <w:r>
-              <w:rPr>
-                <w:b/>
-              </w:rPr>
-              <w:t>Aprovações</w:t>
-            </w:r>
-          </w:p>
-        </w:tc>
-      </w:tr>
-      <w:tr>
-        <w:trPr>
-          <w:trHeight w:val="283"/>
-        </w:trPr>
-        <w:tc>
-          <w:tcPr>
-            <w:tcW w:w="2438" w:type="dxa"/>
-            <w:shd w:val="clear" w:color="auto" w:fill="F2F2F2" w:themeFill="background1" w:themeFillShade="F2"/>
-            <w:vAlign w:val="center"/>
-          </w:tcPr>
-          <w:p>
-            <w:pPr>
-              <w:jc w:val="center"/>
-              <w:rPr>
-                <w:b/>
-              </w:rPr>
-            </w:pPr>
-            <w:r>
-              <w:rPr>
-                <w:b/>
-              </w:rPr>
-              <w:t>Participante</w:t>
-            </w:r>
-          </w:p>
-        </w:tc>
-        <w:tc>
-          <w:tcPr>
-            <w:tcW w:w="4678" w:type="dxa"/>
-            <w:shd w:val="clear" w:color="auto" w:fill="F2F2F2" w:themeFill="background1" w:themeFillShade="F2"/>
-            <w:vAlign w:val="center"/>
-          </w:tcPr>
-          <w:p>
-            <w:pPr>
-              <w:jc w:val="center"/>
-              <w:rPr>
-                <w:b/>
-              </w:rPr>
-            </w:pPr>
-            <w:r>
-              <w:rPr>
-                <w:b/>
-              </w:rPr>
-              <w:t>Assinatura</w:t>
-            </w:r>
-          </w:p>
-        </w:tc>
-        <w:tc>
-          <w:tcPr>
-            <w:tcW w:w="1984" w:type="dxa"/>
-            <w:shd w:val="clear" w:color="auto" w:fill="F2F2F2" w:themeFill="background1" w:themeFillShade="F2"/>
-            <w:vAlign w:val="center"/>
-          </w:tcPr>
-          <w:p>
-            <w:pPr>
-              <w:jc w:val="center"/>
-              <w:rPr>
-                <w:b/>
-              </w:rPr>
-            </w:pPr>
-            <w:r>
-              <w:rPr>
-                <w:b/>
-              </w:rPr>
-              <w:t>Data</w:t>
-            </w:r>
-          </w:p>
-        </w:tc>
-      </w:tr>
-      <w:tr>
-        <w:trPr>
-          <w:trHeight w:val="340"/>
-        </w:trPr>
-        <w:tc>
-          <w:tcPr>
-            <w:tcW w:w="2438" w:type="dxa"/>
-            <w:vAlign w:val="center"/>
-          </w:tcPr>
-          <w:p>
-            <w:pPr>
-              <w:pStyle w:val="Tabela"/>
-            </w:pPr>
-          </w:p>
-        </w:tc>
-        <w:tc>
-          <w:tcPr>
-            <w:tcW w:w="4678" w:type="dxa"/>
-            <w:vAlign w:val="center"/>
-          </w:tcPr>
-          <w:p/>
-        </w:tc>
-        <w:tc>
-          <w:tcPr>
-            <w:tcW w:w="1984" w:type="dxa"/>
-            <w:vAlign w:val="center"/>
-          </w:tcPr>
-          <w:p/>
-        </w:tc>
-      </w:tr>
-      <w:tr>
-        <w:trPr>
-          <w:trHeight w:val="340"/>
-        </w:trPr>
-        <w:tc>
-          <w:tcPr>
-            <w:tcW w:w="2438" w:type="dxa"/>
-            <w:vAlign w:val="center"/>
-          </w:tcPr>
-          <w:p>
-            <w:pPr>
-              <w:pStyle w:val="Tabela"/>
-            </w:pPr>
-          </w:p>
-        </w:tc>
-        <w:tc>
-          <w:tcPr>
-            <w:tcW w:w="4678" w:type="dxa"/>
-            <w:vAlign w:val="center"/>
-          </w:tcPr>
-          <w:p/>
-        </w:tc>
-        <w:tc>
-          <w:tcPr>
-            <w:tcW w:w="1984" w:type="dxa"/>
-            <w:vAlign w:val="center"/>
-          </w:tcPr>
-          <w:p/>
-        </w:tc>
-      </w:tr>
-    </w:tbl>
-    <w:p>
-      <w:pPr>
-        <w:rPr>
-          <w:color w:val="auto"/>
-          <w:lang w:eastAsia="en-US"/>
-        </w:rPr>
-      </w:pPr>
     </w:p>
     <w:sectPr>
       <w:headerReference w:type="default" r:id="rId11"/>
@@ -8836,7 +8459,7 @@
 </file>
 
 <file path=word/endnotes.xml><?xml version="1.0" encoding="utf-8"?>
-<w:endnotes xmlns:wpc="http://schemas.microsoft.com/office/word/2010/wordprocessingCanvas" xmlns:mc="http://schemas.openxmlformats.org/markup-compatibility/2006" xmlns:o="urn:schemas-microsoft-com:office:office" xmlns:r="http://schemas.openxmlformats.org/officeDocument/2006/relationships" xmlns:m="http://schemas.openxmlformats.org/officeDocument/2006/math" xmlns:v="urn:schemas-microsoft-com:vml" xmlns:wp14="http://schemas.microsoft.com/office/word/2010/wordprocessingDrawing" xmlns:wp="http://schemas.openxmlformats.org/drawingml/2006/wordprocessingDrawing" xmlns:w10="urn:schemas-microsoft-com:office:word" xmlns:w="http://schemas.openxmlformats.org/wordprocessingml/2006/main" xmlns:w14="http://schemas.microsoft.com/office/word/2010/wordml" xmlns:w15="http://schemas.microsoft.com/office/word/2012/wordml" xmlns:wpg="http://schemas.microsoft.com/office/word/2010/wordprocessingGroup" xmlns:wpi="http://schemas.microsoft.com/office/word/2010/wordprocessingInk" xmlns:wne="http://schemas.microsoft.com/office/word/2006/wordml" xmlns:wps="http://schemas.microsoft.com/office/word/2010/wordprocessingShape" mc:Ignorable="w14 w15 wp14">
+<w:endnotes xmlns:wpc="http://schemas.microsoft.com/office/word/2010/wordprocessingCanvas" xmlns:cx="http://schemas.microsoft.com/office/drawing/2014/chartex" xmlns:cx1="http://schemas.microsoft.com/office/drawing/2015/9/8/chartex" xmlns:mc="http://schemas.openxmlformats.org/markup-compatibility/2006" xmlns:o="urn:schemas-microsoft-com:office:office" xmlns:r="http://schemas.openxmlformats.org/officeDocument/2006/relationships" xmlns:m="http://schemas.openxmlformats.org/officeDocument/2006/math" xmlns:v="urn:schemas-microsoft-com:vml" xmlns:wp14="http://schemas.microsoft.com/office/word/2010/wordprocessingDrawing" xmlns:wp="http://schemas.openxmlformats.org/drawingml/2006/wordprocessingDrawing" xmlns:w10="urn:schemas-microsoft-com:office:word" xmlns:w="http://schemas.openxmlformats.org/wordprocessingml/2006/main" xmlns:w14="http://schemas.microsoft.com/office/word/2010/wordml" xmlns:w15="http://schemas.microsoft.com/office/word/2012/wordml" xmlns:w16se="http://schemas.microsoft.com/office/word/2015/wordml/symex" xmlns:wpg="http://schemas.microsoft.com/office/word/2010/wordprocessingGroup" xmlns:wpi="http://schemas.microsoft.com/office/word/2010/wordprocessingInk" xmlns:wne="http://schemas.microsoft.com/office/word/2006/wordml" xmlns:wps="http://schemas.microsoft.com/office/word/2010/wordprocessingShape" mc:Ignorable="w14 w15 w16se wp14">
   <w:endnote w:type="separator" w:id="-1">
     <w:p>
       <w:r>
@@ -8855,7 +8478,7 @@
 </file>
 
 <file path=word/footer1.xml><?xml version="1.0" encoding="utf-8"?>
-<w:ftr xmlns:wpc="http://schemas.microsoft.com/office/word/2010/wordprocessingCanvas" xmlns:mc="http://schemas.openxmlformats.org/markup-compatibility/2006" xmlns:o="urn:schemas-microsoft-com:office:office" xmlns:r="http://schemas.openxmlformats.org/officeDocument/2006/relationships" xmlns:m="http://schemas.openxmlformats.org/officeDocument/2006/math" xmlns:v="urn:schemas-microsoft-com:vml" xmlns:wp14="http://schemas.microsoft.com/office/word/2010/wordprocessingDrawing" xmlns:wp="http://schemas.openxmlformats.org/drawingml/2006/wordprocessingDrawing" xmlns:w10="urn:schemas-microsoft-com:office:word" xmlns:w="http://schemas.openxmlformats.org/wordprocessingml/2006/main" xmlns:w14="http://schemas.microsoft.com/office/word/2010/wordml" xmlns:w15="http://schemas.microsoft.com/office/word/2012/wordml" xmlns:wpg="http://schemas.microsoft.com/office/word/2010/wordprocessingGroup" xmlns:wpi="http://schemas.microsoft.com/office/word/2010/wordprocessingInk" xmlns:wne="http://schemas.microsoft.com/office/word/2006/wordml" xmlns:wps="http://schemas.microsoft.com/office/word/2010/wordprocessingShape" mc:Ignorable="w14 w15 wp14">
+<w:ftr xmlns:wpc="http://schemas.microsoft.com/office/word/2010/wordprocessingCanvas" xmlns:cx="http://schemas.microsoft.com/office/drawing/2014/chartex" xmlns:cx1="http://schemas.microsoft.com/office/drawing/2015/9/8/chartex" xmlns:mc="http://schemas.openxmlformats.org/markup-compatibility/2006" xmlns:o="urn:schemas-microsoft-com:office:office" xmlns:r="http://schemas.openxmlformats.org/officeDocument/2006/relationships" xmlns:m="http://schemas.openxmlformats.org/officeDocument/2006/math" xmlns:v="urn:schemas-microsoft-com:vml" xmlns:wp14="http://schemas.microsoft.com/office/word/2010/wordprocessingDrawing" xmlns:wp="http://schemas.openxmlformats.org/drawingml/2006/wordprocessingDrawing" xmlns:w10="urn:schemas-microsoft-com:office:word" xmlns:w="http://schemas.openxmlformats.org/wordprocessingml/2006/main" xmlns:w14="http://schemas.microsoft.com/office/word/2010/wordml" xmlns:w15="http://schemas.microsoft.com/office/word/2012/wordml" xmlns:w16se="http://schemas.microsoft.com/office/word/2015/wordml/symex" xmlns:wpg="http://schemas.microsoft.com/office/word/2010/wordprocessingGroup" xmlns:wpi="http://schemas.microsoft.com/office/word/2010/wordprocessingInk" xmlns:wne="http://schemas.microsoft.com/office/word/2006/wordml" xmlns:wps="http://schemas.microsoft.com/office/word/2010/wordprocessingShape" mc:Ignorable="w14 w15 w16se wp14">
   <w:tbl>
     <w:tblPr>
       <w:tblW w:w="8931" w:type="dxa"/>
@@ -8991,7 +8614,7 @@
               <w:sz w:val="16"/>
               <w:szCs w:val="16"/>
             </w:rPr>
-            <w:t>6</w:t>
+            <w:t>4</w:t>
           </w:r>
           <w:r>
             <w:rPr>
@@ -9040,7 +8663,7 @@
               <w:sz w:val="16"/>
               <w:szCs w:val="16"/>
             </w:rPr>
-            <w:t>7</w:t>
+            <w:t>6</w:t>
           </w:r>
           <w:r>
             <w:rPr>
@@ -9063,7 +8686,7 @@
 </file>
 
 <file path=word/footnotes.xml><?xml version="1.0" encoding="utf-8"?>
-<w:footnotes xmlns:wpc="http://schemas.microsoft.com/office/word/2010/wordprocessingCanvas" xmlns:mc="http://schemas.openxmlformats.org/markup-compatibility/2006" xmlns:o="urn:schemas-microsoft-com:office:office" xmlns:r="http://schemas.openxmlformats.org/officeDocument/2006/relationships" xmlns:m="http://schemas.openxmlformats.org/officeDocument/2006/math" xmlns:v="urn:schemas-microsoft-com:vml" xmlns:wp14="http://schemas.microsoft.com/office/word/2010/wordprocessingDrawing" xmlns:wp="http://schemas.openxmlformats.org/drawingml/2006/wordprocessingDrawing" xmlns:w10="urn:schemas-microsoft-com:office:word" xmlns:w="http://schemas.openxmlformats.org/wordprocessingml/2006/main" xmlns:w14="http://schemas.microsoft.com/office/word/2010/wordml" xmlns:w15="http://schemas.microsoft.com/office/word/2012/wordml" xmlns:wpg="http://schemas.microsoft.com/office/word/2010/wordprocessingGroup" xmlns:wpi="http://schemas.microsoft.com/office/word/2010/wordprocessingInk" xmlns:wne="http://schemas.microsoft.com/office/word/2006/wordml" xmlns:wps="http://schemas.microsoft.com/office/word/2010/wordprocessingShape" mc:Ignorable="w14 w15 wp14">
+<w:footnotes xmlns:wpc="http://schemas.microsoft.com/office/word/2010/wordprocessingCanvas" xmlns:cx="http://schemas.microsoft.com/office/drawing/2014/chartex" xmlns:cx1="http://schemas.microsoft.com/office/drawing/2015/9/8/chartex" xmlns:mc="http://schemas.openxmlformats.org/markup-compatibility/2006" xmlns:o="urn:schemas-microsoft-com:office:office" xmlns:r="http://schemas.openxmlformats.org/officeDocument/2006/relationships" xmlns:m="http://schemas.openxmlformats.org/officeDocument/2006/math" xmlns:v="urn:schemas-microsoft-com:vml" xmlns:wp14="http://schemas.microsoft.com/office/word/2010/wordprocessingDrawing" xmlns:wp="http://schemas.openxmlformats.org/drawingml/2006/wordprocessingDrawing" xmlns:w10="urn:schemas-microsoft-com:office:word" xmlns:w="http://schemas.openxmlformats.org/wordprocessingml/2006/main" xmlns:w14="http://schemas.microsoft.com/office/word/2010/wordml" xmlns:w15="http://schemas.microsoft.com/office/word/2012/wordml" xmlns:w16se="http://schemas.microsoft.com/office/word/2015/wordml/symex" xmlns:wpg="http://schemas.microsoft.com/office/word/2010/wordprocessingGroup" xmlns:wpi="http://schemas.microsoft.com/office/word/2010/wordprocessingInk" xmlns:wne="http://schemas.microsoft.com/office/word/2006/wordml" xmlns:wps="http://schemas.microsoft.com/office/word/2010/wordprocessingShape" mc:Ignorable="w14 w15 w16se wp14">
   <w:footnote w:type="separator" w:id="-1">
     <w:p>
       <w:r>
@@ -9082,7 +8705,7 @@
 </file>
 
 <file path=word/header1.xml><?xml version="1.0" encoding="utf-8"?>
-<w:hdr xmlns:wpc="http://schemas.microsoft.com/office/word/2010/wordprocessingCanvas" xmlns:mc="http://schemas.openxmlformats.org/markup-compatibility/2006" xmlns:o="urn:schemas-microsoft-com:office:office" xmlns:r="http://schemas.openxmlformats.org/officeDocument/2006/relationships" xmlns:m="http://schemas.openxmlformats.org/officeDocument/2006/math" xmlns:v="urn:schemas-microsoft-com:vml" xmlns:wp14="http://schemas.microsoft.com/office/word/2010/wordprocessingDrawing" xmlns:wp="http://schemas.openxmlformats.org/drawingml/2006/wordprocessingDrawing" xmlns:w10="urn:schemas-microsoft-com:office:word" xmlns:w="http://schemas.openxmlformats.org/wordprocessingml/2006/main" xmlns:w14="http://schemas.microsoft.com/office/word/2010/wordml" xmlns:w15="http://schemas.microsoft.com/office/word/2012/wordml" xmlns:wpg="http://schemas.microsoft.com/office/word/2010/wordprocessingGroup" xmlns:wpi="http://schemas.microsoft.com/office/word/2010/wordprocessingInk" xmlns:wne="http://schemas.microsoft.com/office/word/2006/wordml" xmlns:wps="http://schemas.microsoft.com/office/word/2010/wordprocessingShape" mc:Ignorable="w14 w15 wp14">
+<w:hdr xmlns:wpc="http://schemas.microsoft.com/office/word/2010/wordprocessingCanvas" xmlns:cx="http://schemas.microsoft.com/office/drawing/2014/chartex" xmlns:cx1="http://schemas.microsoft.com/office/drawing/2015/9/8/chartex" xmlns:mc="http://schemas.openxmlformats.org/markup-compatibility/2006" xmlns:o="urn:schemas-microsoft-com:office:office" xmlns:r="http://schemas.openxmlformats.org/officeDocument/2006/relationships" xmlns:m="http://schemas.openxmlformats.org/officeDocument/2006/math" xmlns:v="urn:schemas-microsoft-com:vml" xmlns:wp14="http://schemas.microsoft.com/office/word/2010/wordprocessingDrawing" xmlns:wp="http://schemas.openxmlformats.org/drawingml/2006/wordprocessingDrawing" xmlns:w10="urn:schemas-microsoft-com:office:word" xmlns:w="http://schemas.openxmlformats.org/wordprocessingml/2006/main" xmlns:w14="http://schemas.microsoft.com/office/word/2010/wordml" xmlns:w15="http://schemas.microsoft.com/office/word/2012/wordml" xmlns:w16se="http://schemas.microsoft.com/office/word/2015/wordml/symex" xmlns:wpg="http://schemas.microsoft.com/office/word/2010/wordprocessingGroup" xmlns:wpi="http://schemas.microsoft.com/office/word/2010/wordprocessingInk" xmlns:wne="http://schemas.microsoft.com/office/word/2006/wordml" xmlns:wps="http://schemas.microsoft.com/office/word/2010/wordprocessingShape" mc:Ignorable="w14 w15 w16se wp14">
   <w:tbl>
     <w:tblPr>
       <w:tblW w:w="9650" w:type="dxa"/>
@@ -9235,7 +8858,7 @@
 </file>
 
 <file path=word/header2.xml><?xml version="1.0" encoding="utf-8"?>
-<w:hdr xmlns:wpc="http://schemas.microsoft.com/office/word/2010/wordprocessingCanvas" xmlns:mc="http://schemas.openxmlformats.org/markup-compatibility/2006" xmlns:o="urn:schemas-microsoft-com:office:office" xmlns:r="http://schemas.openxmlformats.org/officeDocument/2006/relationships" xmlns:m="http://schemas.openxmlformats.org/officeDocument/2006/math" xmlns:v="urn:schemas-microsoft-com:vml" xmlns:wp14="http://schemas.microsoft.com/office/word/2010/wordprocessingDrawing" xmlns:wp="http://schemas.openxmlformats.org/drawingml/2006/wordprocessingDrawing" xmlns:w10="urn:schemas-microsoft-com:office:word" xmlns:w="http://schemas.openxmlformats.org/wordprocessingml/2006/main" xmlns:w14="http://schemas.microsoft.com/office/word/2010/wordml" xmlns:w15="http://schemas.microsoft.com/office/word/2012/wordml" xmlns:wpg="http://schemas.microsoft.com/office/word/2010/wordprocessingGroup" xmlns:wpi="http://schemas.microsoft.com/office/word/2010/wordprocessingInk" xmlns:wne="http://schemas.microsoft.com/office/word/2006/wordml" xmlns:wps="http://schemas.microsoft.com/office/word/2010/wordprocessingShape" mc:Ignorable="w14 w15 wp14">
+<w:hdr xmlns:wpc="http://schemas.microsoft.com/office/word/2010/wordprocessingCanvas" xmlns:cx="http://schemas.microsoft.com/office/drawing/2014/chartex" xmlns:cx1="http://schemas.microsoft.com/office/drawing/2015/9/8/chartex" xmlns:mc="http://schemas.openxmlformats.org/markup-compatibility/2006" xmlns:o="urn:schemas-microsoft-com:office:office" xmlns:r="http://schemas.openxmlformats.org/officeDocument/2006/relationships" xmlns:m="http://schemas.openxmlformats.org/officeDocument/2006/math" xmlns:v="urn:schemas-microsoft-com:vml" xmlns:wp14="http://schemas.microsoft.com/office/word/2010/wordprocessingDrawing" xmlns:wp="http://schemas.openxmlformats.org/drawingml/2006/wordprocessingDrawing" xmlns:w10="urn:schemas-microsoft-com:office:word" xmlns:w="http://schemas.openxmlformats.org/wordprocessingml/2006/main" xmlns:w14="http://schemas.microsoft.com/office/word/2010/wordml" xmlns:w15="http://schemas.microsoft.com/office/word/2012/wordml" xmlns:w16se="http://schemas.microsoft.com/office/word/2015/wordml/symex" xmlns:wpg="http://schemas.microsoft.com/office/word/2010/wordprocessingGroup" xmlns:wpi="http://schemas.microsoft.com/office/word/2010/wordprocessingInk" xmlns:wne="http://schemas.microsoft.com/office/word/2006/wordml" xmlns:wps="http://schemas.microsoft.com/office/word/2010/wordprocessingShape" mc:Ignorable="w14 w15 w16se wp14">
   <w:tbl>
     <w:tblPr>
       <w:tblW w:w="9800" w:type="dxa"/>
@@ -9388,8 +9011,8 @@
 </file>
 
 <file path=word/numbering.xml><?xml version="1.0" encoding="utf-8"?>
-<w:numbering xmlns:wpc="http://schemas.microsoft.com/office/word/2010/wordprocessingCanvas" xmlns:mc="http://schemas.openxmlformats.org/markup-compatibility/2006" xmlns:o="urn:schemas-microsoft-com:office:office" xmlns:r="http://schemas.openxmlformats.org/officeDocument/2006/relationships" xmlns:m="http://schemas.openxmlformats.org/officeDocument/2006/math" xmlns:v="urn:schemas-microsoft-com:vml" xmlns:wp14="http://schemas.microsoft.com/office/word/2010/wordprocessingDrawing" xmlns:wp="http://schemas.openxmlformats.org/drawingml/2006/wordprocessingDrawing" xmlns:w10="urn:schemas-microsoft-com:office:word" xmlns:w="http://schemas.openxmlformats.org/wordprocessingml/2006/main" xmlns:w14="http://schemas.microsoft.com/office/word/2010/wordml" xmlns:w15="http://schemas.microsoft.com/office/word/2012/wordml" xmlns:wpg="http://schemas.microsoft.com/office/word/2010/wordprocessingGroup" xmlns:wpi="http://schemas.microsoft.com/office/word/2010/wordprocessingInk" xmlns:wne="http://schemas.microsoft.com/office/word/2006/wordml" xmlns:wps="http://schemas.microsoft.com/office/word/2010/wordprocessingShape" mc:Ignorable="w14 w15 wp14">
-  <w:abstractNum w:abstractNumId="0">
+<w:numbering xmlns:wpc="http://schemas.microsoft.com/office/word/2010/wordprocessingCanvas" xmlns:cx="http://schemas.microsoft.com/office/drawing/2014/chartex" xmlns:cx1="http://schemas.microsoft.com/office/drawing/2015/9/8/chartex" xmlns:mc="http://schemas.openxmlformats.org/markup-compatibility/2006" xmlns:o="urn:schemas-microsoft-com:office:office" xmlns:r="http://schemas.openxmlformats.org/officeDocument/2006/relationships" xmlns:m="http://schemas.openxmlformats.org/officeDocument/2006/math" xmlns:v="urn:schemas-microsoft-com:vml" xmlns:wp14="http://schemas.microsoft.com/office/word/2010/wordprocessingDrawing" xmlns:wp="http://schemas.openxmlformats.org/drawingml/2006/wordprocessingDrawing" xmlns:w10="urn:schemas-microsoft-com:office:word" xmlns:w="http://schemas.openxmlformats.org/wordprocessingml/2006/main" xmlns:w14="http://schemas.microsoft.com/office/word/2010/wordml" xmlns:w15="http://schemas.microsoft.com/office/word/2012/wordml" xmlns:w16se="http://schemas.microsoft.com/office/word/2015/wordml/symex" xmlns:wpg="http://schemas.microsoft.com/office/word/2010/wordprocessingGroup" xmlns:wpi="http://schemas.microsoft.com/office/word/2010/wordprocessingInk" xmlns:wne="http://schemas.microsoft.com/office/word/2006/wordml" xmlns:wps="http://schemas.microsoft.com/office/word/2010/wordprocessingShape" mc:Ignorable="w14 w15 w16se wp14">
+  <w:abstractNum w:abstractNumId="0" w15:restartNumberingAfterBreak="0">
     <w:nsid w:val="00852548"/>
     <w:multiLevelType w:val="multilevel"/>
     <w:tmpl w:val="8A8A5012"/>
@@ -9399,7 +9022,7 @@
       <w:lvlText w:val="FE%1."/>
       <w:lvlJc w:val="left"/>
       <w:pPr>
-        <w:ind w:left="360" w:hanging="360"/>
+        <w:ind w:left="1211" w:hanging="360"/>
       </w:pPr>
       <w:rPr>
         <w:rFonts w:hint="default"/>
@@ -9506,7 +9129,7 @@
       </w:rPr>
     </w:lvl>
   </w:abstractNum>
-  <w:abstractNum w:abstractNumId="1">
+  <w:abstractNum w:abstractNumId="1" w15:restartNumberingAfterBreak="0">
     <w:nsid w:val="1AEA4B5E"/>
     <w:multiLevelType w:val="multilevel"/>
     <w:tmpl w:val="B03C7A7C"/>
@@ -9627,7 +9250,7 @@
       </w:rPr>
     </w:lvl>
   </w:abstractNum>
-  <w:abstractNum w:abstractNumId="2">
+  <w:abstractNum w:abstractNumId="2" w15:restartNumberingAfterBreak="0">
     <w:nsid w:val="1CBB5DEF"/>
     <w:multiLevelType w:val="multilevel"/>
     <w:tmpl w:val="0F50C154"/>
@@ -9745,7 +9368,7 @@
       </w:rPr>
     </w:lvl>
   </w:abstractNum>
-  <w:abstractNum w:abstractNumId="3">
+  <w:abstractNum w:abstractNumId="3" w15:restartNumberingAfterBreak="0">
     <w:nsid w:val="250152D4"/>
     <w:multiLevelType w:val="multilevel"/>
     <w:tmpl w:val="AB9C1812"/>
@@ -9866,7 +9489,7 @@
       </w:rPr>
     </w:lvl>
   </w:abstractNum>
-  <w:abstractNum w:abstractNumId="4">
+  <w:abstractNum w:abstractNumId="4" w15:restartNumberingAfterBreak="0">
     <w:nsid w:val="2AD437C2"/>
     <w:multiLevelType w:val="hybridMultilevel"/>
     <w:tmpl w:val="54BAC18E"/>
@@ -9956,7 +9579,7 @@
       </w:pPr>
     </w:lvl>
   </w:abstractNum>
-  <w:abstractNum w:abstractNumId="5">
+  <w:abstractNum w:abstractNumId="5" w15:restartNumberingAfterBreak="0">
     <w:nsid w:val="2FE92CC1"/>
     <w:multiLevelType w:val="hybridMultilevel"/>
     <w:tmpl w:val="A57AEBA6"/>
@@ -10046,14 +9669,14 @@
       </w:pPr>
     </w:lvl>
   </w:abstractNum>
-  <w:abstractNum w:abstractNumId="6">
+  <w:abstractNum w:abstractNumId="6" w15:restartNumberingAfterBreak="0">
     <w:nsid w:val="3A21441E"/>
     <w:multiLevelType w:val="hybridMultilevel"/>
     <w:tmpl w:val="CDE2E642"/>
     <w:lvl w:ilvl="0" w:tplc="48323970">
       <w:start w:val="1"/>
       <w:numFmt w:val="decimal"/>
-      <w:pStyle w:val="Cabealho6"/>
+      <w:pStyle w:val="Ttulo6"/>
       <w:lvlText w:val="%1)"/>
       <w:lvlJc w:val="left"/>
       <w:pPr>
@@ -10163,7 +9786,7 @@
       </w:pPr>
     </w:lvl>
   </w:abstractNum>
-  <w:abstractNum w:abstractNumId="7">
+  <w:abstractNum w:abstractNumId="7" w15:restartNumberingAfterBreak="0">
     <w:nsid w:val="4F163D72"/>
     <w:multiLevelType w:val="hybridMultilevel"/>
     <w:tmpl w:val="60589060"/>
@@ -10253,7 +9876,7 @@
       </w:pPr>
     </w:lvl>
   </w:abstractNum>
-  <w:abstractNum w:abstractNumId="8">
+  <w:abstractNum w:abstractNumId="8" w15:restartNumberingAfterBreak="0">
     <w:nsid w:val="4F5F287D"/>
     <w:multiLevelType w:val="hybridMultilevel"/>
     <w:tmpl w:val="2C2600F2"/>
@@ -10343,7 +9966,7 @@
       </w:pPr>
     </w:lvl>
   </w:abstractNum>
-  <w:abstractNum w:abstractNumId="9">
+  <w:abstractNum w:abstractNumId="9" w15:restartNumberingAfterBreak="0">
     <w:nsid w:val="65AC4D09"/>
     <w:multiLevelType w:val="multilevel"/>
     <w:tmpl w:val="28C21B5A"/>
@@ -10404,7 +10027,7 @@
       <w:lvlJc w:val="left"/>
     </w:lvl>
   </w:abstractNum>
-  <w:abstractNum w:abstractNumId="10">
+  <w:abstractNum w:abstractNumId="10" w15:restartNumberingAfterBreak="0">
     <w:nsid w:val="6F502980"/>
     <w:multiLevelType w:val="hybridMultilevel"/>
     <w:tmpl w:val="554253FE"/>
@@ -10496,7 +10119,7 @@
       </w:pPr>
     </w:lvl>
   </w:abstractNum>
-  <w:abstractNum w:abstractNumId="11">
+  <w:abstractNum w:abstractNumId="11" w15:restartNumberingAfterBreak="0">
     <w:nsid w:val="73F37BFE"/>
     <w:multiLevelType w:val="hybridMultilevel"/>
     <w:tmpl w:val="E320F924"/>
@@ -10637,7 +10260,7 @@
       </w:rPr>
     </w:lvl>
   </w:abstractNum>
-  <w:abstractNum w:abstractNumId="12">
+  <w:abstractNum w:abstractNumId="12" w15:restartNumberingAfterBreak="0">
     <w:nsid w:val="75E40053"/>
     <w:multiLevelType w:val="hybridMultilevel"/>
     <w:tmpl w:val="284C6DBC"/>
@@ -10729,14 +10352,14 @@
       </w:pPr>
     </w:lvl>
   </w:abstractNum>
-  <w:abstractNum w:abstractNumId="13">
+  <w:abstractNum w:abstractNumId="13" w15:restartNumberingAfterBreak="0">
     <w:nsid w:val="775133A1"/>
     <w:multiLevelType w:val="multilevel"/>
     <w:tmpl w:val="157A51B2"/>
     <w:lvl w:ilvl="0">
       <w:start w:val="1"/>
       <w:numFmt w:val="decimal"/>
-      <w:pStyle w:val="Cabealho1"/>
+      <w:pStyle w:val="Ttulo1"/>
       <w:suff w:val="space"/>
       <w:lvlText w:val="%1."/>
       <w:lvlJc w:val="left"/>
@@ -10750,7 +10373,7 @@
     <w:lvl w:ilvl="1">
       <w:start w:val="1"/>
       <w:numFmt w:val="decimal"/>
-      <w:pStyle w:val="Cabealho2"/>
+      <w:pStyle w:val="Ttulo2"/>
       <w:suff w:val="space"/>
       <w:lvlText w:val="%1.%2."/>
       <w:lvlJc w:val="left"/>
@@ -10777,7 +10400,7 @@
     <w:lvl w:ilvl="3">
       <w:start w:val="1"/>
       <w:numFmt w:val="decimal"/>
-      <w:pStyle w:val="Cabealho4"/>
+      <w:pStyle w:val="Ttulo4"/>
       <w:suff w:val="space"/>
       <w:lvlText w:val="%1.%2.%4.%3."/>
       <w:lvlJc w:val="left"/>
@@ -10864,7 +10487,7 @@
       </w:rPr>
     </w:lvl>
   </w:abstractNum>
-  <w:abstractNum w:abstractNumId="14">
+  <w:abstractNum w:abstractNumId="14" w15:restartNumberingAfterBreak="0">
     <w:nsid w:val="78C978BD"/>
     <w:multiLevelType w:val="hybridMultilevel"/>
     <w:tmpl w:val="0B261462"/>
@@ -10954,7 +10577,7 @@
       </w:pPr>
     </w:lvl>
   </w:abstractNum>
-  <w:abstractNum w:abstractNumId="15">
+  <w:abstractNum w:abstractNumId="15" w15:restartNumberingAfterBreak="0">
     <w:nsid w:val="79FF6DC4"/>
     <w:multiLevelType w:val="hybridMultilevel"/>
     <w:tmpl w:val="8940F7C4"/>
@@ -11193,7 +10816,7 @@
 </file>
 
 <file path=word/styles.xml><?xml version="1.0" encoding="utf-8"?>
-<w:styles xmlns:mc="http://schemas.openxmlformats.org/markup-compatibility/2006" xmlns:r="http://schemas.openxmlformats.org/officeDocument/2006/relationships" xmlns:w="http://schemas.openxmlformats.org/wordprocessingml/2006/main" xmlns:w14="http://schemas.microsoft.com/office/word/2010/wordml" xmlns:w15="http://schemas.microsoft.com/office/word/2012/wordml" mc:Ignorable="w14 w15">
+<w:styles xmlns:mc="http://schemas.openxmlformats.org/markup-compatibility/2006" xmlns:r="http://schemas.openxmlformats.org/officeDocument/2006/relationships" xmlns:w="http://schemas.openxmlformats.org/wordprocessingml/2006/main" xmlns:w14="http://schemas.microsoft.com/office/word/2010/wordml" xmlns:w15="http://schemas.microsoft.com/office/word/2012/wordml" xmlns:w16se="http://schemas.microsoft.com/office/word/2015/wordml/symex" mc:Ignorable="w14 w15 w16se">
   <w:docDefaults>
     <w:rPrDefault>
       <w:rPr>
@@ -11588,7 +11211,7 @@
       <w:color w:val="000000"/>
     </w:rPr>
   </w:style>
-  <w:style w:type="paragraph" w:styleId="Cabealho1">
+  <w:style w:type="paragraph" w:styleId="Ttulo1">
     <w:name w:val="heading 1"/>
     <w:basedOn w:val="Normal"/>
     <w:next w:val="Normal"/>
@@ -11609,11 +11232,11 @@
       <w:lang w:eastAsia="en-US"/>
     </w:rPr>
   </w:style>
-  <w:style w:type="paragraph" w:styleId="Cabealho2">
+  <w:style w:type="paragraph" w:styleId="Ttulo2">
     <w:name w:val="heading 2"/>
     <w:basedOn w:val="Normal"/>
     <w:next w:val="Normal"/>
-    <w:link w:val="Cabealho2Carter"/>
+    <w:link w:val="Ttulo2Char"/>
     <w:qFormat/>
     <w:pPr>
       <w:keepNext/>
@@ -11633,9 +11256,9 @@
       <w:lang w:eastAsia="en-US"/>
     </w:rPr>
   </w:style>
-  <w:style w:type="paragraph" w:styleId="Cabealho3">
+  <w:style w:type="paragraph" w:styleId="Ttulo3">
     <w:name w:val="heading 3"/>
-    <w:basedOn w:val="Cabealho2"/>
+    <w:basedOn w:val="Ttulo2"/>
     <w:next w:val="Normal"/>
     <w:qFormat/>
     <w:pPr>
@@ -11647,7 +11270,7 @@
       <w:outlineLvl w:val="2"/>
     </w:pPr>
   </w:style>
-  <w:style w:type="paragraph" w:styleId="Cabealho4">
+  <w:style w:type="paragraph" w:styleId="Ttulo4">
     <w:name w:val="heading 4"/>
     <w:basedOn w:val="Normal"/>
     <w:next w:val="Normal"/>
@@ -11673,7 +11296,7 @@
       <w:sz w:val="24"/>
     </w:rPr>
   </w:style>
-  <w:style w:type="paragraph" w:styleId="Cabealho5">
+  <w:style w:type="paragraph" w:styleId="Ttulo5">
     <w:name w:val="heading 5"/>
     <w:basedOn w:val="Normal"/>
     <w:next w:val="Normal"/>
@@ -11689,7 +11312,7 @@
       <w:lang w:eastAsia="en-US"/>
     </w:rPr>
   </w:style>
-  <w:style w:type="paragraph" w:styleId="Cabealho6">
+  <w:style w:type="paragraph" w:styleId="Ttulo6">
     <w:name w:val="heading 6"/>
     <w:aliases w:val="Título Atividade"/>
     <w:basedOn w:val="Normal"/>
@@ -11710,7 +11333,7 @@
       <w:lang w:eastAsia="en-US"/>
     </w:rPr>
   </w:style>
-  <w:style w:type="paragraph" w:styleId="Cabealho7">
+  <w:style w:type="paragraph" w:styleId="Ttulo7">
     <w:name w:val="heading 7"/>
     <w:basedOn w:val="Normal"/>
     <w:next w:val="Normal"/>
@@ -11725,7 +11348,7 @@
       <w:lang w:eastAsia="en-US"/>
     </w:rPr>
   </w:style>
-  <w:style w:type="paragraph" w:styleId="Cabealho8">
+  <w:style w:type="paragraph" w:styleId="Ttulo8">
     <w:name w:val="heading 8"/>
     <w:basedOn w:val="Normal"/>
     <w:next w:val="Normal"/>
@@ -11741,7 +11364,7 @@
       <w:lang w:eastAsia="en-US"/>
     </w:rPr>
   </w:style>
-  <w:style w:type="paragraph" w:styleId="Cabealho9">
+  <w:style w:type="paragraph" w:styleId="Ttulo9">
     <w:name w:val="heading 9"/>
     <w:basedOn w:val="Normal"/>
     <w:next w:val="Normal"/>
@@ -11758,7 +11381,7 @@
       <w:lang w:eastAsia="en-US"/>
     </w:rPr>
   </w:style>
-  <w:style w:type="character" w:default="1" w:styleId="Tipodeletrapredefinidodopargrafo">
+  <w:style w:type="character" w:default="1" w:styleId="Fontepargpadro">
     <w:name w:val="Default Paragraph Font"/>
     <w:uiPriority w:val="1"/>
     <w:semiHidden/>
@@ -11785,7 +11408,7 @@
     <w:semiHidden/>
     <w:unhideWhenUsed/>
   </w:style>
-  <w:style w:type="paragraph" w:styleId="ndice1">
+  <w:style w:type="paragraph" w:styleId="Sumrio1">
     <w:name w:val="toc 1"/>
     <w:basedOn w:val="Normal"/>
     <w:next w:val="Normal"/>
@@ -11807,7 +11430,7 @@
       <w:lang w:eastAsia="en-US"/>
     </w:rPr>
   </w:style>
-  <w:style w:type="paragraph" w:styleId="ndice2">
+  <w:style w:type="paragraph" w:styleId="Sumrio2">
     <w:name w:val="toc 2"/>
     <w:basedOn w:val="Normal"/>
     <w:next w:val="Normal"/>
@@ -11831,9 +11454,9 @@
       <w:lang w:eastAsia="en-US"/>
     </w:rPr>
   </w:style>
-  <w:style w:type="paragraph" w:styleId="ndice3">
+  <w:style w:type="paragraph" w:styleId="Sumrio3">
     <w:name w:val="toc 3"/>
-    <w:basedOn w:val="ndice2"/>
+    <w:basedOn w:val="Sumrio2"/>
     <w:next w:val="Normal"/>
     <w:uiPriority w:val="39"/>
     <w:pPr>
@@ -11861,9 +11484,9 @@
       <w:b/>
     </w:rPr>
   </w:style>
-  <w:style w:type="character" w:styleId="Hiperligao">
+  <w:style w:type="character" w:styleId="Hyperlink">
     <w:name w:val="Hyperlink"/>
-    <w:basedOn w:val="Tipodeletrapredefinidodopargrafo"/>
+    <w:basedOn w:val="Fontepargpadro"/>
     <w:uiPriority w:val="99"/>
     <w:rPr>
       <w:color w:val="0000FF"/>
@@ -11900,7 +11523,7 @@
     <w:name w:val="Title"/>
     <w:basedOn w:val="Normal"/>
     <w:next w:val="Normal"/>
-    <w:link w:val="TtuloCarter"/>
+    <w:link w:val="TtuloChar"/>
     <w:qFormat/>
     <w:pPr>
       <w:spacing w:before="480" w:after="360"/>
@@ -11940,7 +11563,7 @@
   </w:style>
   <w:style w:type="character" w:styleId="Refdecomentrio">
     <w:name w:val="annotation reference"/>
-    <w:basedOn w:val="Tipodeletrapredefinidodopargrafo"/>
+    <w:basedOn w:val="Fontepargpadro"/>
     <w:uiPriority w:val="99"/>
     <w:semiHidden/>
     <w:rPr>
@@ -11951,7 +11574,7 @@
   <w:style w:type="paragraph" w:styleId="Textodecomentrio">
     <w:name w:val="annotation text"/>
     <w:basedOn w:val="Normal"/>
-    <w:link w:val="TextodecomentrioCarter"/>
+    <w:link w:val="TextodecomentrioChar"/>
     <w:semiHidden/>
   </w:style>
   <w:style w:type="paragraph" w:customStyle="1" w:styleId="Instruo">
@@ -12007,7 +11630,7 @@
       <w:szCs w:val="24"/>
     </w:rPr>
   </w:style>
-  <w:style w:type="paragraph" w:styleId="ndice4">
+  <w:style w:type="paragraph" w:styleId="Sumrio4">
     <w:name w:val="toc 4"/>
     <w:basedOn w:val="Normal"/>
     <w:next w:val="Normal"/>
@@ -12024,7 +11647,7 @@
       <w:szCs w:val="24"/>
     </w:rPr>
   </w:style>
-  <w:style w:type="paragraph" w:styleId="ndice5">
+  <w:style w:type="paragraph" w:styleId="Sumrio5">
     <w:name w:val="toc 5"/>
     <w:basedOn w:val="Normal"/>
     <w:next w:val="Normal"/>
@@ -12041,7 +11664,7 @@
       <w:szCs w:val="24"/>
     </w:rPr>
   </w:style>
-  <w:style w:type="paragraph" w:styleId="ndice6">
+  <w:style w:type="paragraph" w:styleId="Sumrio6">
     <w:name w:val="toc 6"/>
     <w:basedOn w:val="Normal"/>
     <w:next w:val="Normal"/>
@@ -12058,7 +11681,7 @@
       <w:szCs w:val="24"/>
     </w:rPr>
   </w:style>
-  <w:style w:type="paragraph" w:styleId="ndice7">
+  <w:style w:type="paragraph" w:styleId="Sumrio7">
     <w:name w:val="toc 7"/>
     <w:basedOn w:val="Normal"/>
     <w:next w:val="Normal"/>
@@ -12075,7 +11698,7 @@
       <w:szCs w:val="24"/>
     </w:rPr>
   </w:style>
-  <w:style w:type="paragraph" w:styleId="ndice8">
+  <w:style w:type="paragraph" w:styleId="Sumrio8">
     <w:name w:val="toc 8"/>
     <w:basedOn w:val="Normal"/>
     <w:next w:val="Normal"/>
@@ -12092,7 +11715,7 @@
       <w:szCs w:val="24"/>
     </w:rPr>
   </w:style>
-  <w:style w:type="paragraph" w:styleId="ndice9">
+  <w:style w:type="paragraph" w:styleId="Sumrio9">
     <w:name w:val="toc 9"/>
     <w:basedOn w:val="Normal"/>
     <w:next w:val="Normal"/>
@@ -12127,7 +11750,7 @@
   <w:style w:type="paragraph" w:styleId="Textodebalo">
     <w:name w:val="Balloon Text"/>
     <w:basedOn w:val="Normal"/>
-    <w:link w:val="TextodebaloCarter"/>
+    <w:link w:val="TextodebaloChar"/>
     <w:uiPriority w:val="99"/>
     <w:semiHidden/>
     <w:unhideWhenUsed/>
@@ -12138,9 +11761,9 @@
       <w:szCs w:val="16"/>
     </w:rPr>
   </w:style>
-  <w:style w:type="character" w:customStyle="1" w:styleId="TextodebaloCarter">
-    <w:name w:val="Texto de balão Caráter"/>
-    <w:basedOn w:val="Tipodeletrapredefinidodopargrafo"/>
+  <w:style w:type="character" w:customStyle="1" w:styleId="TextodebaloChar">
+    <w:name w:val="Texto de balão Char"/>
+    <w:basedOn w:val="Fontepargpadro"/>
     <w:link w:val="Textodebalo"/>
     <w:uiPriority w:val="99"/>
     <w:semiHidden/>
@@ -12188,11 +11811,11 @@
   </w:style>
   <w:style w:type="character" w:styleId="Nmerodepgina">
     <w:name w:val="page number"/>
-    <w:basedOn w:val="Tipodeletrapredefinidodopargrafo"/>
+    <w:basedOn w:val="Fontepargpadro"/>
     <w:rsid w:val="00427088"/>
   </w:style>
-  <w:style w:type="character" w:customStyle="1" w:styleId="TtuloCarter">
-    <w:name w:val="Título Caráter"/>
+  <w:style w:type="character" w:customStyle="1" w:styleId="TtuloChar">
+    <w:name w:val="Título Char"/>
     <w:link w:val="Ttulo"/>
     <w:rsid w:val="00427088"/>
     <w:rPr>
@@ -12203,9 +11826,9 @@
       <w:lang w:eastAsia="en-US"/>
     </w:rPr>
   </w:style>
-  <w:style w:type="paragraph" w:styleId="Cabealhodondice">
+  <w:style w:type="paragraph" w:styleId="CabealhodoSumrio">
     <w:name w:val="TOC Heading"/>
-    <w:basedOn w:val="Cabealho1"/>
+    <w:basedOn w:val="Ttulo1"/>
     <w:next w:val="Normal"/>
     <w:uiPriority w:val="39"/>
     <w:semiHidden/>
@@ -12257,11 +11880,11 @@
       <w:szCs w:val="16"/>
     </w:rPr>
   </w:style>
-  <w:style w:type="paragraph" w:styleId="Assuntodecomentrio">
+  <w:style w:type="paragraph" w:styleId="Assuntodocomentrio">
     <w:name w:val="annotation subject"/>
     <w:basedOn w:val="Textodecomentrio"/>
     <w:next w:val="Textodecomentrio"/>
-    <w:link w:val="AssuntodecomentrioCarter"/>
+    <w:link w:val="AssuntodocomentrioChar"/>
     <w:uiPriority w:val="99"/>
     <w:semiHidden/>
     <w:unhideWhenUsed/>
@@ -12271,9 +11894,9 @@
       <w:bCs/>
     </w:rPr>
   </w:style>
-  <w:style w:type="character" w:customStyle="1" w:styleId="TextodecomentrioCarter">
-    <w:name w:val="Texto de comentário Caráter"/>
-    <w:basedOn w:val="Tipodeletrapredefinidodopargrafo"/>
+  <w:style w:type="character" w:customStyle="1" w:styleId="TextodecomentrioChar">
+    <w:name w:val="Texto de comentário Char"/>
+    <w:basedOn w:val="Fontepargpadro"/>
     <w:link w:val="Textodecomentrio"/>
     <w:semiHidden/>
     <w:rsid w:val="003404DF"/>
@@ -12282,10 +11905,10 @@
       <w:color w:val="000000"/>
     </w:rPr>
   </w:style>
-  <w:style w:type="character" w:customStyle="1" w:styleId="AssuntodecomentrioCarter">
-    <w:name w:val="Assunto de comentário Caráter"/>
-    <w:basedOn w:val="TextodecomentrioCarter"/>
-    <w:link w:val="Assuntodecomentrio"/>
+  <w:style w:type="character" w:customStyle="1" w:styleId="AssuntodocomentrioChar">
+    <w:name w:val="Assunto do comentário Char"/>
+    <w:basedOn w:val="TextodecomentrioChar"/>
+    <w:link w:val="Assuntodocomentrio"/>
     <w:uiPriority w:val="99"/>
     <w:semiHidden/>
     <w:rsid w:val="003404DF"/>
@@ -12313,7 +11936,7 @@
   </w:style>
   <w:style w:type="character" w:customStyle="1" w:styleId="FluxoBsicoNvel1Char">
     <w:name w:val="Fluxo_Básico_Nível1 Char"/>
-    <w:basedOn w:val="Tipodeletrapredefinidodopargrafo"/>
+    <w:basedOn w:val="Fontepargpadro"/>
     <w:link w:val="FluxoBsicoNvel1"/>
     <w:rsid w:val="00FE06DA"/>
     <w:rPr>
@@ -12423,13 +12046,12 @@
       <w:lang w:eastAsia="ar-SA"/>
     </w:rPr>
   </w:style>
-  <w:style w:type="table" w:styleId="Tabelacomgrelha">
+  <w:style w:type="table" w:styleId="Tabelacomgrade">
     <w:name w:val="Table Grid"/>
     <w:basedOn w:val="Tabelanormal"/>
     <w:uiPriority w:val="59"/>
     <w:rsid w:val="00CA2F0A"/>
     <w:tblPr>
-      <w:tblInd w:w="0" w:type="dxa"/>
       <w:tblBorders>
         <w:top w:val="single" w:sz="4" w:space="0" w:color="000000" w:themeColor="text1"/>
         <w:left w:val="single" w:sz="4" w:space="0" w:color="000000" w:themeColor="text1"/>
@@ -12438,18 +12060,12 @@
         <w:insideH w:val="single" w:sz="4" w:space="0" w:color="000000" w:themeColor="text1"/>
         <w:insideV w:val="single" w:sz="4" w:space="0" w:color="000000" w:themeColor="text1"/>
       </w:tblBorders>
-      <w:tblCellMar>
-        <w:top w:w="0" w:type="dxa"/>
-        <w:left w:w="108" w:type="dxa"/>
-        <w:bottom w:w="0" w:type="dxa"/>
-        <w:right w:w="108" w:type="dxa"/>
-      </w:tblCellMar>
     </w:tblPr>
   </w:style>
-  <w:style w:type="character" w:customStyle="1" w:styleId="Cabealho2Carter">
-    <w:name w:val="Cabeçalho 2 Caráter"/>
-    <w:basedOn w:val="Tipodeletrapredefinidodopargrafo"/>
-    <w:link w:val="Cabealho2"/>
+  <w:style w:type="character" w:customStyle="1" w:styleId="Ttulo2Char">
+    <w:name w:val="Título 2 Char"/>
+    <w:basedOn w:val="Fontepargpadro"/>
+    <w:link w:val="Ttulo2"/>
     <w:rsid w:val="00502D27"/>
     <w:rPr>
       <w:rFonts w:ascii="Arial" w:hAnsi="Arial"/>
@@ -12747,12 +12363,9 @@
 </file>
 
 <file path=customXml/item1.xml><?xml version="1.0" encoding="utf-8"?>
-<?mso-contentType ?>
-<FormTemplates xmlns="http://schemas.microsoft.com/sharepoint/v3/contenttype/forms">
-  <Display>DocumentLibraryForm</Display>
-  <Edit>DocumentLibraryForm</Edit>
-  <New>DocumentLibraryForm</New>
-</FormTemplates>
+<p:properties xmlns:p="http://schemas.microsoft.com/office/2006/metadata/properties" xmlns:xsi="http://www.w3.org/2001/XMLSchema-instance" xmlns:pc="http://schemas.microsoft.com/office/infopath/2007/PartnerControls">
+  <documentManagement/>
+</p:properties>
 </file>
 
 <file path=customXml/item2.xml><?xml version="1.0" encoding="utf-8"?>
@@ -12896,9 +12509,12 @@
 </file>
 
 <file path=customXml/item3.xml><?xml version="1.0" encoding="utf-8"?>
-<p:properties xmlns:p="http://schemas.microsoft.com/office/2006/metadata/properties" xmlns:xsi="http://www.w3.org/2001/XMLSchema-instance" xmlns:pc="http://schemas.microsoft.com/office/infopath/2007/PartnerControls">
-  <documentManagement/>
-</p:properties>
+<?mso-contentType ?>
+<FormTemplates xmlns="http://schemas.microsoft.com/sharepoint/v3/contenttype/forms">
+  <Display>DocumentLibraryForm</Display>
+  <Edit>DocumentLibraryForm</Edit>
+  <New>DocumentLibraryForm</New>
+</FormTemplates>
 </file>
 
 <file path=customXml/item4.xml><?xml version="1.0" encoding="utf-8"?>
@@ -12906,9 +12522,10 @@
 </file>
 
 <file path=customXml/itemProps1.xml><?xml version="1.0" encoding="utf-8"?>
-<ds:datastoreItem xmlns:ds="http://schemas.openxmlformats.org/officeDocument/2006/customXml" ds:itemID="{84CAB2BF-FC5C-4E05-B511-C06A97D527E6}">
+<ds:datastoreItem xmlns:ds="http://schemas.openxmlformats.org/officeDocument/2006/customXml" ds:itemID="{FA4F13EC-D788-4FE5-847E-9007A357B203}">
   <ds:schemaRefs>
-    <ds:schemaRef ds:uri="http://schemas.microsoft.com/sharepoint/v3/contenttype/forms"/>
+    <ds:schemaRef ds:uri="http://schemas.microsoft.com/office/2006/metadata/properties"/>
+    <ds:schemaRef ds:uri="http://schemas.microsoft.com/office/infopath/2007/PartnerControls"/>
   </ds:schemaRefs>
 </ds:datastoreItem>
 </file>
@@ -12932,16 +12549,15 @@
 </file>
 
 <file path=customXml/itemProps3.xml><?xml version="1.0" encoding="utf-8"?>
-<ds:datastoreItem xmlns:ds="http://schemas.openxmlformats.org/officeDocument/2006/customXml" ds:itemID="{FA4F13EC-D788-4FE5-847E-9007A357B203}">
+<ds:datastoreItem xmlns:ds="http://schemas.openxmlformats.org/officeDocument/2006/customXml" ds:itemID="{84CAB2BF-FC5C-4E05-B511-C06A97D527E6}">
   <ds:schemaRefs>
-    <ds:schemaRef ds:uri="http://schemas.microsoft.com/office/2006/metadata/properties"/>
-    <ds:schemaRef ds:uri="http://schemas.microsoft.com/office/infopath/2007/PartnerControls"/>
+    <ds:schemaRef ds:uri="http://schemas.microsoft.com/sharepoint/v3/contenttype/forms"/>
   </ds:schemaRefs>
 </ds:datastoreItem>
 </file>
 
 <file path=customXml/itemProps4.xml><?xml version="1.0" encoding="utf-8"?>
-<ds:datastoreItem xmlns:ds="http://schemas.openxmlformats.org/officeDocument/2006/customXml" ds:itemID="{D5808B70-31DC-4C3A-8368-9A6DE8120F0E}">
+<ds:datastoreItem xmlns:ds="http://schemas.openxmlformats.org/officeDocument/2006/customXml" ds:itemID="{F79A78F9-4192-41C6-9381-5306A5A137D1}">
   <ds:schemaRefs>
     <ds:schemaRef ds:uri="http://schemas.openxmlformats.org/officeDocument/2006/bibliography"/>
   </ds:schemaRefs>
